--- a/public/files/6. Employment Contract.docx
+++ b/public/files/6. Employment Contract.docx
@@ -1,10 +1,10 @@
 
 <file path=word/document.xml><?xml version="1.0" encoding="utf-8"?>
-<w:document xmlns:wpc="http://schemas.microsoft.com/office/word/2010/wordprocessingCanvas" xmlns:cx="http://schemas.microsoft.com/office/drawing/2014/chartex" xmlns:cx1="http://schemas.microsoft.com/office/drawing/2015/9/8/chartex" xmlns:mc="http://schemas.openxmlformats.org/markup-compatibility/2006" xmlns:o="urn:schemas-microsoft-com:office:office" xmlns:r="http://schemas.openxmlformats.org/officeDocument/2006/relationships" xmlns:m="http://schemas.openxmlformats.org/officeDocument/2006/math" xmlns:v="urn:schemas-microsoft-com:vml" xmlns:wp14="http://schemas.microsoft.com/office/word/2010/wordprocessingDrawing" xmlns:wp="http://schemas.openxmlformats.org/drawingml/2006/wordprocessingDrawing" xmlns:w10="urn:schemas-microsoft-com:office:word" xmlns:w="http://schemas.openxmlformats.org/wordprocessingml/2006/main" xmlns:w14="http://schemas.microsoft.com/office/word/2010/wordml" xmlns:w15="http://schemas.microsoft.com/office/word/2012/wordml" xmlns:w16se="http://schemas.microsoft.com/office/word/2015/wordml/symex" xmlns:wpg="http://schemas.microsoft.com/office/word/2010/wordprocessingGroup" xmlns:wpi="http://schemas.microsoft.com/office/word/2010/wordprocessingInk" xmlns:wne="http://schemas.microsoft.com/office/word/2006/wordml" xmlns:wps="http://schemas.microsoft.com/office/word/2010/wordprocessingShape" mc:Ignorable="w14 w15 w16se wp14">
+<w:document xmlns:wpc="http://schemas.microsoft.com/office/word/2010/wordprocessingCanvas" xmlns:mc="http://schemas.openxmlformats.org/markup-compatibility/2006" xmlns:o="urn:schemas-microsoft-com:office:office" xmlns:r="http://schemas.openxmlformats.org/officeDocument/2006/relationships" xmlns:m="http://schemas.openxmlformats.org/officeDocument/2006/math" xmlns:v="urn:schemas-microsoft-com:vml" xmlns:wp14="http://schemas.microsoft.com/office/word/2010/wordprocessingDrawing" xmlns:wp="http://schemas.openxmlformats.org/drawingml/2006/wordprocessingDrawing" xmlns:w="http://schemas.openxmlformats.org/wordprocessingml/2006/main" xmlns:w14="http://schemas.microsoft.com/office/word/2010/wordml" xmlns:w10="urn:schemas-microsoft-com:office:word" xmlns:w15="http://schemas.microsoft.com/office/word/2012/wordml" xmlns:wpg="http://schemas.microsoft.com/office/word/2010/wordprocessingGroup" xmlns:wpi="http://schemas.microsoft.com/office/word/2010/wordprocessingInk" xmlns:wne="http://schemas.microsoft.com/office/word/2006/wordml" xmlns:wps="http://schemas.microsoft.com/office/word/2010/wordprocessingShape" xmlns:wpsCustomData="http://www.wps.cn/officeDocument/2013/wpsCustomData" mc:Ignorable="w14 w15 wp14">
   <w:body>
     <w:p>
       <w:pPr>
-        <w:pStyle w:val="BodyText"/>
+        <w:pStyle w:val="11"/>
         <w:spacing w:before="8"/>
         <w:rPr>
           <w:sz w:val="23"/>
@@ -13,7 +13,7 @@
     </w:p>
     <w:p>
       <w:pPr>
-        <w:pStyle w:val="Heading4"/>
+        <w:pStyle w:val="5"/>
         <w:ind w:right="116"/>
       </w:pPr>
       <w:bookmarkStart w:id="0" w:name="QBC_04_Contract_of_Employment.pdf_(p.18-"/>
@@ -42,7 +42,7 @@
     </w:p>
     <w:p>
       <w:pPr>
-        <w:pStyle w:val="BodyText"/>
+        <w:pStyle w:val="11"/>
         <w:spacing w:before="252"/>
         <w:ind w:left="1340"/>
       </w:pPr>
@@ -133,7 +133,7 @@
     </w:p>
     <w:p>
       <w:pPr>
-        <w:pStyle w:val="BodyText"/>
+        <w:pStyle w:val="11"/>
         <w:rPr>
           <w:sz w:val="24"/>
         </w:rPr>
@@ -141,7 +141,7 @@
     </w:p>
     <w:p>
       <w:pPr>
-        <w:pStyle w:val="BodyText"/>
+        <w:pStyle w:val="11"/>
         <w:rPr>
           <w:sz w:val="20"/>
         </w:rPr>
@@ -249,7 +249,7 @@
     </w:p>
     <w:p>
       <w:pPr>
-        <w:pStyle w:val="BodyText"/>
+        <w:pStyle w:val="11"/>
         <w:spacing w:before="1"/>
         <w:rPr>
           <w:sz w:val="14"/>
@@ -258,7 +258,7 @@
     </w:p>
     <w:p>
       <w:pPr>
-        <w:pStyle w:val="BodyText"/>
+        <w:pStyle w:val="11"/>
         <w:spacing w:before="91"/>
         <w:ind w:right="113"/>
         <w:jc w:val="center"/>
@@ -269,7 +269,7 @@
     </w:p>
     <w:p>
       <w:pPr>
-        <w:pStyle w:val="BodyText"/>
+        <w:pStyle w:val="11"/>
         <w:spacing w:before="1"/>
         <w:rPr>
           <w:sz w:val="14"/>
@@ -278,7 +278,7 @@
     </w:p>
     <w:p>
       <w:pPr>
-        <w:pStyle w:val="BodyText"/>
+        <w:pStyle w:val="11"/>
         <w:tabs>
           <w:tab w:val="left" w:pos="2800"/>
         </w:tabs>
@@ -290,43 +290,27 @@
         <w:rPr>
           <w:u w:val="single"/>
         </w:rPr>
-        <w:t xml:space="preserve">        </w:t>
-      </w:r>
-      <w:r>
-        <w:rPr>
-          <w:u w:val="single"/>
-        </w:rPr>
-        <w:t xml:space="preserve">                       </w:t>
-      </w:r>
-      <w:r>
-        <w:rPr>
-          <w:u w:val="single"/>
-        </w:rPr>
-        <w:t xml:space="preserve"> </w:t>
-      </w:r>
-      <w:r>
-        <w:rPr>
+        <w:t xml:space="preserve">                                </w:t>
+      </w:r>
+      <w:r>
+        <w:rPr>
+          <w:rFonts w:hint="default"/>
           <w:highlight w:val="cyan"/>
           <w:u w:val="single"/>
-        </w:rPr>
-        <w:t>ALI RAZA</w:t>
+          <w:lang w:val="en-US"/>
+        </w:rPr>
+        <w:t>fullName</w:t>
       </w:r>
       <w:r>
         <w:rPr>
           <w:u w:val="single"/>
         </w:rPr>
-        <w:t xml:space="preserve"> </w:t>
+        <w:t xml:space="preserve">            </w:t>
       </w:r>
       <w:r>
         <w:rPr>
           <w:u w:val="single"/>
         </w:rPr>
-        <w:t xml:space="preserve">           </w:t>
-      </w:r>
-      <w:r>
-        <w:rPr>
-          <w:u w:val="single"/>
-        </w:rPr>
         <w:tab/>
       </w:r>
       <w:r>
@@ -344,7 +328,7 @@
     </w:p>
     <w:p>
       <w:pPr>
-        <w:pStyle w:val="BodyText"/>
+        <w:pStyle w:val="11"/>
         <w:spacing w:before="9"/>
         <w:rPr>
           <w:sz w:val="21"/>
@@ -353,7 +337,7 @@
     </w:p>
     <w:p>
       <w:pPr>
-        <w:pStyle w:val="Heading6"/>
+        <w:pStyle w:val="7"/>
         <w:ind w:left="1340"/>
         <w:jc w:val="both"/>
       </w:pPr>
@@ -381,7 +365,7 @@
     </w:p>
     <w:p>
       <w:pPr>
-        <w:pStyle w:val="BodyText"/>
+        <w:pStyle w:val="11"/>
         <w:tabs>
           <w:tab w:val="left" w:pos="3406"/>
         </w:tabs>
@@ -416,11 +400,9 @@
         </w:rPr>
         <w:t xml:space="preserve"> </w:t>
       </w:r>
-      <w:proofErr w:type="spellStart"/>
       <w:r>
         <w:t>Defence</w:t>
       </w:r>
-      <w:proofErr w:type="spellEnd"/>
       <w:r>
         <w:rPr>
           <w:spacing w:val="35"/>
@@ -490,7 +472,6 @@
         </w:rPr>
         <w:t xml:space="preserve"> </w:t>
       </w:r>
-      <w:proofErr w:type="gramStart"/>
       <w:r>
         <w:t>(</w:t>
       </w:r>
@@ -502,81 +483,12 @@
       </w:r>
       <w:r>
         <w:rPr>
+          <w:rFonts w:hint="default"/>
           <w:highlight w:val="cyan"/>
           <w:u w:val="single"/>
-        </w:rPr>
-        <w:t>1</w:t>
-      </w:r>
-      <w:r>
-        <w:rPr>
-          <w:highlight w:val="cyan"/>
-          <w:u w:val="single"/>
-        </w:rPr>
-        <w:t>2</w:t>
-      </w:r>
-      <w:proofErr w:type="gramEnd"/>
-      <w:r>
-        <w:rPr>
-          <w:highlight w:val="cyan"/>
-          <w:u w:val="single"/>
-        </w:rPr>
-        <w:t xml:space="preserve"> </w:t>
-      </w:r>
-      <w:r>
-        <w:rPr>
-          <w:highlight w:val="cyan"/>
-          <w:u w:val="single"/>
-        </w:rPr>
-        <w:t>/</w:t>
-      </w:r>
-      <w:r>
-        <w:rPr>
-          <w:highlight w:val="cyan"/>
-          <w:u w:val="single"/>
-        </w:rPr>
-        <w:t xml:space="preserve"> </w:t>
-      </w:r>
-      <w:r>
-        <w:rPr>
-          <w:highlight w:val="cyan"/>
-          <w:u w:val="single"/>
-        </w:rPr>
-        <w:t>1</w:t>
-      </w:r>
-      <w:r>
-        <w:rPr>
-          <w:highlight w:val="cyan"/>
-          <w:u w:val="single"/>
-        </w:rPr>
-        <w:t>2</w:t>
-      </w:r>
-      <w:r>
-        <w:rPr>
-          <w:highlight w:val="cyan"/>
-          <w:u w:val="single"/>
-        </w:rPr>
-        <w:t xml:space="preserve"> </w:t>
-      </w:r>
-      <w:r>
-        <w:rPr>
-          <w:highlight w:val="cyan"/>
-          <w:u w:val="single"/>
-        </w:rPr>
-        <w:t>/</w:t>
-      </w:r>
-      <w:r>
-        <w:rPr>
-          <w:highlight w:val="cyan"/>
-          <w:u w:val="single"/>
-        </w:rPr>
-        <w:t xml:space="preserve"> 202</w:t>
-      </w:r>
-      <w:r>
-        <w:rPr>
-          <w:highlight w:val="cyan"/>
-          <w:u w:val="single"/>
-        </w:rPr>
-        <w:t>4</w:t>
+          <w:lang w:val="en-US"/>
+        </w:rPr>
+        <w:t>empDate</w:t>
       </w:r>
       <w:r>
         <w:rPr>
@@ -686,7 +598,7 @@
     </w:p>
     <w:p>
       <w:pPr>
-        <w:pStyle w:val="BodyText"/>
+        <w:pStyle w:val="11"/>
         <w:rPr>
           <w:sz w:val="24"/>
         </w:rPr>
@@ -694,7 +606,7 @@
     </w:p>
     <w:p>
       <w:pPr>
-        <w:pStyle w:val="Heading7"/>
+        <w:pStyle w:val="8"/>
         <w:spacing w:before="215"/>
         <w:ind w:left="1359" w:right="1451"/>
         <w:jc w:val="both"/>
@@ -846,7 +758,7 @@
     </w:p>
     <w:p>
       <w:pPr>
-        <w:pStyle w:val="BodyText"/>
+        <w:pStyle w:val="11"/>
         <w:rPr>
           <w:b/>
           <w:i/>
@@ -856,7 +768,7 @@
     </w:p>
     <w:p>
       <w:pPr>
-        <w:pStyle w:val="BodyText"/>
+        <w:pStyle w:val="11"/>
         <w:spacing w:before="1"/>
         <w:ind w:left="1359" w:right="1451"/>
         <w:jc w:val="both"/>
@@ -1182,7 +1094,7 @@
     </w:p>
     <w:p>
       <w:pPr>
-        <w:pStyle w:val="BodyText"/>
+        <w:pStyle w:val="11"/>
         <w:spacing w:before="10"/>
         <w:rPr>
           <w:sz w:val="21"/>
@@ -1191,7 +1103,7 @@
     </w:p>
     <w:p>
       <w:pPr>
-        <w:pStyle w:val="Heading6"/>
+        <w:pStyle w:val="7"/>
         <w:jc w:val="both"/>
       </w:pPr>
       <w:r>
@@ -1218,7 +1130,7 @@
     </w:p>
     <w:p>
       <w:pPr>
-        <w:pStyle w:val="BodyText"/>
+        <w:pStyle w:val="11"/>
         <w:rPr>
           <w:b/>
         </w:rPr>
@@ -1226,7 +1138,7 @@
     </w:p>
     <w:p>
       <w:pPr>
-        <w:pStyle w:val="BodyText"/>
+        <w:pStyle w:val="11"/>
         <w:tabs>
           <w:tab w:val="left" w:pos="4418"/>
         </w:tabs>
@@ -1267,19 +1179,7 @@
         <w:rPr>
           <w:u w:val="single"/>
         </w:rPr>
-        <w:t xml:space="preserve"> </w:t>
-      </w:r>
-      <w:r>
-        <w:rPr>
-          <w:u w:val="single"/>
-        </w:rPr>
-        <w:t>11.60</w:t>
-      </w:r>
-      <w:r>
-        <w:rPr>
-          <w:u w:val="single"/>
-        </w:rPr>
-        <w:t xml:space="preserve">£ </w:t>
+        <w:t xml:space="preserve"> 11.60£ </w:t>
       </w:r>
       <w:r>
         <w:t>per</w:t>
@@ -1584,13 +1484,13 @@
     </w:p>
     <w:p>
       <w:pPr>
-        <w:pStyle w:val="BodyText"/>
+        <w:pStyle w:val="11"/>
         <w:spacing w:before="1"/>
       </w:pPr>
     </w:p>
     <w:p>
       <w:pPr>
-        <w:pStyle w:val="BodyText"/>
+        <w:pStyle w:val="11"/>
         <w:spacing w:before="10"/>
         <w:rPr>
           <w:sz w:val="21"/>
@@ -1599,7 +1499,7 @@
     </w:p>
     <w:p>
       <w:pPr>
-        <w:pStyle w:val="Heading6"/>
+        <w:pStyle w:val="7"/>
         <w:ind w:left="1340"/>
         <w:jc w:val="both"/>
       </w:pPr>
@@ -1645,7 +1545,7 @@
     </w:p>
     <w:p>
       <w:pPr>
-        <w:pStyle w:val="BodyText"/>
+        <w:pStyle w:val="11"/>
         <w:rPr>
           <w:b/>
         </w:rPr>
@@ -1653,7 +1553,7 @@
     </w:p>
     <w:p>
       <w:pPr>
-        <w:pStyle w:val="BodyText"/>
+        <w:pStyle w:val="11"/>
         <w:tabs>
           <w:tab w:val="left" w:pos="7221"/>
         </w:tabs>
@@ -1678,7 +1578,6 @@
         </w:rPr>
         <w:t xml:space="preserve"> </w:t>
       </w:r>
-      <w:proofErr w:type="gramStart"/>
       <w:r>
         <w:t xml:space="preserve">is </w:t>
       </w:r>
@@ -1690,29 +1589,23 @@
       </w:r>
       <w:r>
         <w:rPr>
+          <w:rFonts w:hint="default"/>
           <w:highlight w:val="cyan"/>
           <w:u w:val="single"/>
-        </w:rPr>
-        <w:t>SECURITY</w:t>
-      </w:r>
-      <w:proofErr w:type="gramEnd"/>
-      <w:r>
-        <w:rPr>
-          <w:highlight w:val="cyan"/>
+          <w:lang w:val="en-US"/>
+        </w:rPr>
+        <w:t>jobTitle</w:t>
+      </w:r>
+      <w:r>
+        <w:rPr>
           <w:u w:val="single"/>
         </w:rPr>
-        <w:t xml:space="preserve"> OFFICER</w:t>
-      </w:r>
-      <w:r>
-        <w:rPr>
-          <w:u w:val="single"/>
-        </w:rPr>
         <w:tab/>
       </w:r>
     </w:p>
     <w:p>
       <w:pPr>
-        <w:pStyle w:val="BodyText"/>
+        <w:pStyle w:val="11"/>
         <w:spacing w:before="1"/>
         <w:rPr>
           <w:sz w:val="14"/>
@@ -1721,7 +1614,7 @@
     </w:p>
     <w:p>
       <w:pPr>
-        <w:pStyle w:val="BodyText"/>
+        <w:pStyle w:val="11"/>
         <w:tabs>
           <w:tab w:val="left" w:pos="3912"/>
           <w:tab w:val="left" w:pos="4678"/>
@@ -1784,12 +1677,12 @@
     </w:p>
     <w:p>
       <w:pPr>
-        <w:pStyle w:val="BodyText"/>
-      </w:pPr>
-    </w:p>
-    <w:p>
-      <w:pPr>
-        <w:pStyle w:val="BodyText"/>
+        <w:pStyle w:val="11"/>
+      </w:pPr>
+    </w:p>
+    <w:p>
+      <w:pPr>
+        <w:pStyle w:val="11"/>
         <w:ind w:left="1340" w:right="1449"/>
         <w:jc w:val="both"/>
       </w:pPr>
@@ -2017,21 +1910,21 @@
       <w:pPr>
         <w:jc w:val="both"/>
         <w:sectPr>
-          <w:headerReference w:type="even" r:id="rId7"/>
-          <w:headerReference w:type="default" r:id="rId8"/>
-          <w:footerReference w:type="even" r:id="rId9"/>
-          <w:footerReference w:type="default" r:id="rId10"/>
-          <w:headerReference w:type="first" r:id="rId11"/>
-          <w:footerReference w:type="first" r:id="rId12"/>
+          <w:headerReference r:id="rId5" w:type="first"/>
+          <w:footerReference r:id="rId8" w:type="first"/>
+          <w:headerReference r:id="rId3" w:type="default"/>
+          <w:footerReference r:id="rId6" w:type="default"/>
+          <w:headerReference r:id="rId4" w:type="even"/>
+          <w:footerReference r:id="rId7" w:type="even"/>
           <w:pgSz w:w="11910" w:h="16840"/>
           <w:pgMar w:top="1700" w:right="340" w:bottom="680" w:left="460" w:header="265" w:footer="495" w:gutter="0"/>
-          <w:cols w:space="720"/>
+          <w:cols w:space="720" w:num="1"/>
         </w:sectPr>
       </w:pPr>
     </w:p>
     <w:p>
       <w:pPr>
-        <w:pStyle w:val="BodyText"/>
+        <w:pStyle w:val="11"/>
         <w:rPr>
           <w:sz w:val="20"/>
         </w:rPr>
@@ -2039,7 +1932,7 @@
     </w:p>
     <w:p>
       <w:pPr>
-        <w:pStyle w:val="BodyText"/>
+        <w:pStyle w:val="11"/>
         <w:rPr>
           <w:sz w:val="20"/>
         </w:rPr>
@@ -2047,7 +1940,7 @@
     </w:p>
     <w:p>
       <w:pPr>
-        <w:pStyle w:val="BodyText"/>
+        <w:pStyle w:val="11"/>
         <w:spacing w:before="1"/>
         <w:rPr>
           <w:sz w:val="20"/>
@@ -2056,7 +1949,7 @@
     </w:p>
     <w:p>
       <w:pPr>
-        <w:pStyle w:val="Heading6"/>
+        <w:pStyle w:val="7"/>
         <w:spacing w:before="91"/>
         <w:jc w:val="both"/>
       </w:pPr>
@@ -2075,7 +1968,7 @@
     </w:p>
     <w:p>
       <w:pPr>
-        <w:pStyle w:val="BodyText"/>
+        <w:pStyle w:val="11"/>
         <w:spacing w:before="1"/>
         <w:rPr>
           <w:b/>
@@ -2084,7 +1977,7 @@
     </w:p>
     <w:p>
       <w:pPr>
-        <w:pStyle w:val="BodyText"/>
+        <w:pStyle w:val="11"/>
         <w:ind w:left="1339" w:right="1452"/>
         <w:jc w:val="both"/>
       </w:pPr>
@@ -2112,7 +2005,7 @@
     </w:p>
     <w:p>
       <w:pPr>
-        <w:pStyle w:val="BodyText"/>
+        <w:pStyle w:val="11"/>
         <w:spacing w:before="10"/>
         <w:rPr>
           <w:sz w:val="21"/>
@@ -2121,7 +2014,7 @@
     </w:p>
     <w:p>
       <w:pPr>
-        <w:pStyle w:val="BodyText"/>
+        <w:pStyle w:val="11"/>
         <w:spacing w:before="1"/>
         <w:ind w:left="1339" w:right="1451"/>
         <w:jc w:val="both"/>
@@ -2150,12 +2043,12 @@
     </w:p>
     <w:p>
       <w:pPr>
-        <w:pStyle w:val="BodyText"/>
-      </w:pPr>
-    </w:p>
-    <w:p>
-      <w:pPr>
-        <w:pStyle w:val="Heading6"/>
+        <w:pStyle w:val="11"/>
+      </w:pPr>
+    </w:p>
+    <w:p>
+      <w:pPr>
+        <w:pStyle w:val="7"/>
         <w:spacing w:before="1"/>
       </w:pPr>
       <w:r>
@@ -2164,7 +2057,7 @@
     </w:p>
     <w:p>
       <w:pPr>
-        <w:pStyle w:val="BodyText"/>
+        <w:pStyle w:val="11"/>
         <w:spacing w:before="9"/>
         <w:rPr>
           <w:b/>
@@ -2174,7 +2067,7 @@
     </w:p>
     <w:p>
       <w:pPr>
-        <w:pStyle w:val="BodyText"/>
+        <w:pStyle w:val="11"/>
         <w:ind w:left="1339" w:right="1175"/>
       </w:pPr>
       <w:r>
@@ -2381,13 +2274,13 @@
     </w:p>
     <w:p>
       <w:pPr>
-        <w:pStyle w:val="BodyText"/>
+        <w:pStyle w:val="11"/>
         <w:spacing w:before="2"/>
       </w:pPr>
     </w:p>
     <w:p>
       <w:pPr>
-        <w:pStyle w:val="Heading6"/>
+        <w:pStyle w:val="7"/>
       </w:pPr>
       <w:r>
         <w:t>Sickness</w:t>
@@ -2413,7 +2306,7 @@
     </w:p>
     <w:p>
       <w:pPr>
-        <w:pStyle w:val="BodyText"/>
+        <w:pStyle w:val="11"/>
         <w:spacing w:before="9"/>
         <w:rPr>
           <w:b/>
@@ -2423,7 +2316,7 @@
     </w:p>
     <w:p>
       <w:pPr>
-        <w:pStyle w:val="BodyText"/>
+        <w:pStyle w:val="11"/>
         <w:ind w:left="1339" w:right="1450"/>
         <w:jc w:val="both"/>
       </w:pPr>
@@ -2613,7 +2506,7 @@
     </w:p>
     <w:p>
       <w:pPr>
-        <w:pStyle w:val="BodyText"/>
+        <w:pStyle w:val="11"/>
         <w:spacing w:before="1"/>
         <w:ind w:left="1339" w:right="1451"/>
         <w:jc w:val="both"/>
@@ -2780,11 +2673,9 @@
         </w:rPr>
         <w:t xml:space="preserve"> </w:t>
       </w:r>
-      <w:proofErr w:type="spellStart"/>
       <w:r>
         <w:t>practising</w:t>
       </w:r>
-      <w:proofErr w:type="spellEnd"/>
       <w:r>
         <w:rPr>
           <w:spacing w:val="-52"/>
@@ -2792,13 +2683,8 @@
         <w:t xml:space="preserve"> </w:t>
       </w:r>
       <w:r>
-        <w:t xml:space="preserve">medical </w:t>
-      </w:r>
-      <w:proofErr w:type="spellStart"/>
-      <w:r>
-        <w:t>practising</w:t>
-      </w:r>
-      <w:proofErr w:type="spellEnd"/>
+        <w:t>medical practising</w:t>
+      </w:r>
       <w:r>
         <w:rPr>
           <w:spacing w:val="-3"/>
@@ -2829,18 +2715,16 @@
     </w:p>
     <w:p>
       <w:pPr>
-        <w:pStyle w:val="BodyText"/>
-      </w:pPr>
-    </w:p>
-    <w:p>
-      <w:pPr>
-        <w:pStyle w:val="Heading6"/>
-      </w:pPr>
-      <w:proofErr w:type="spellStart"/>
+        <w:pStyle w:val="11"/>
+      </w:pPr>
+    </w:p>
+    <w:p>
+      <w:pPr>
+        <w:pStyle w:val="7"/>
+      </w:pPr>
       <w:r>
         <w:t>Unauthorised</w:t>
       </w:r>
-      <w:proofErr w:type="spellEnd"/>
       <w:r>
         <w:rPr>
           <w:spacing w:val="-3"/>
@@ -2853,7 +2737,7 @@
     </w:p>
     <w:p>
       <w:pPr>
-        <w:pStyle w:val="BodyText"/>
+        <w:pStyle w:val="11"/>
         <w:rPr>
           <w:b/>
         </w:rPr>
@@ -2861,15 +2745,13 @@
     </w:p>
     <w:p>
       <w:pPr>
-        <w:pStyle w:val="BodyText"/>
+        <w:pStyle w:val="11"/>
         <w:ind w:left="1339" w:right="1451"/>
         <w:jc w:val="both"/>
       </w:pPr>
-      <w:proofErr w:type="spellStart"/>
       <w:r>
         <w:t>Unauthorised</w:t>
       </w:r>
-      <w:proofErr w:type="spellEnd"/>
       <w:r>
         <w:rPr>
           <w:spacing w:val="-12"/>
@@ -3264,15 +3146,7 @@
         <w:t xml:space="preserve"> </w:t>
       </w:r>
       <w:r>
-        <w:t xml:space="preserve">Poor timekeeping and </w:t>
-      </w:r>
-      <w:proofErr w:type="spellStart"/>
-      <w:r>
-        <w:t>unauthorised</w:t>
-      </w:r>
-      <w:proofErr w:type="spellEnd"/>
-      <w:r>
-        <w:t xml:space="preserve"> absence can render an employee liable to disciplinary</w:t>
+        <w:t>Poor timekeeping and unauthorised absence can render an employee liable to disciplinary</w:t>
       </w:r>
       <w:r>
         <w:rPr>
@@ -3286,7 +3160,7 @@
     </w:p>
     <w:p>
       <w:pPr>
-        <w:pStyle w:val="BodyText"/>
+        <w:pStyle w:val="11"/>
         <w:rPr>
           <w:sz w:val="24"/>
         </w:rPr>
@@ -3294,7 +3168,7 @@
     </w:p>
     <w:p>
       <w:pPr>
-        <w:pStyle w:val="BodyText"/>
+        <w:pStyle w:val="11"/>
         <w:rPr>
           <w:sz w:val="20"/>
         </w:rPr>
@@ -3302,7 +3176,7 @@
     </w:p>
     <w:p>
       <w:pPr>
-        <w:pStyle w:val="Heading6"/>
+        <w:pStyle w:val="7"/>
         <w:spacing w:before="1"/>
       </w:pPr>
       <w:r>
@@ -3320,7 +3194,7 @@
     </w:p>
     <w:p>
       <w:pPr>
-        <w:pStyle w:val="BodyText"/>
+        <w:pStyle w:val="11"/>
         <w:spacing w:before="1"/>
         <w:rPr>
           <w:b/>
@@ -3330,7 +3204,7 @@
     </w:p>
     <w:p>
       <w:pPr>
-        <w:pStyle w:val="BodyText"/>
+        <w:pStyle w:val="11"/>
         <w:ind w:left="1339"/>
       </w:pPr>
       <w:r>
@@ -3379,13 +3253,7 @@
         <w:t xml:space="preserve"> </w:t>
       </w:r>
       <w:r>
-        <w:t>.........</w:t>
-      </w:r>
-      <w:r>
-        <w:t>APRIL</w:t>
-      </w:r>
-      <w:r>
-        <w:t>................</w:t>
+        <w:t>.........APRIL................</w:t>
       </w:r>
       <w:r>
         <w:rPr>
@@ -3394,18 +3262,12 @@
         <w:t xml:space="preserve"> </w:t>
       </w:r>
       <w:r>
-        <w:t>to.....</w:t>
-      </w:r>
-      <w:r>
-        <w:t>MARCH</w:t>
-      </w:r>
-      <w:r>
-        <w:t>..............</w:t>
-      </w:r>
-    </w:p>
-    <w:p>
-      <w:pPr>
-        <w:pStyle w:val="BodyText"/>
+        <w:t>to.....MARCH..............</w:t>
+      </w:r>
+    </w:p>
+    <w:p>
+      <w:pPr>
+        <w:pStyle w:val="11"/>
         <w:spacing w:before="6"/>
         <w:rPr>
           <w:sz w:val="27"/>
@@ -3414,7 +3276,7 @@
     </w:p>
     <w:p>
       <w:pPr>
-        <w:pStyle w:val="BodyText"/>
+        <w:pStyle w:val="11"/>
         <w:tabs>
           <w:tab w:val="left" w:pos="6936"/>
           <w:tab w:val="left" w:leader="dot" w:pos="9065"/>
@@ -3489,13 +3351,7 @@
         <w:t xml:space="preserve">        28    </w:t>
       </w:r>
       <w:r>
-        <w:t>which</w:t>
-      </w:r>
-      <w:r>
-        <w:t xml:space="preserve"> </w:t>
-      </w:r>
-      <w:r>
-        <w:t>part</w:t>
+        <w:t>which part</w:t>
       </w:r>
       <w:r>
         <w:rPr>
@@ -3524,7 +3380,7 @@
     </w:p>
     <w:p>
       <w:pPr>
-        <w:pStyle w:val="BodyText"/>
+        <w:pStyle w:val="11"/>
         <w:tabs>
           <w:tab w:val="left" w:pos="6936"/>
           <w:tab w:val="left" w:leader="dot" w:pos="9065"/>
@@ -3592,12 +3448,12 @@
     </w:p>
     <w:p>
       <w:pPr>
-        <w:pStyle w:val="BodyText"/>
-      </w:pPr>
-    </w:p>
-    <w:p>
-      <w:pPr>
-        <w:pStyle w:val="BodyText"/>
+        <w:pStyle w:val="11"/>
+      </w:pPr>
+    </w:p>
+    <w:p>
+      <w:pPr>
+        <w:pStyle w:val="11"/>
         <w:ind w:left="1339" w:right="1451"/>
         <w:jc w:val="both"/>
       </w:pPr>
@@ -3967,13 +3823,13 @@
     </w:p>
     <w:p>
       <w:pPr>
-        <w:pStyle w:val="BodyText"/>
+        <w:pStyle w:val="11"/>
         <w:spacing w:before="2"/>
       </w:pPr>
     </w:p>
     <w:p>
       <w:pPr>
-        <w:pStyle w:val="BodyText"/>
+        <w:pStyle w:val="11"/>
         <w:spacing w:line="276" w:lineRule="auto"/>
         <w:ind w:left="1339" w:right="1760"/>
       </w:pPr>
@@ -4003,18 +3859,18 @@
       <w:pPr>
         <w:spacing w:line="276" w:lineRule="auto"/>
         <w:sectPr>
-          <w:headerReference w:type="default" r:id="rId13"/>
-          <w:footerReference w:type="default" r:id="rId14"/>
+          <w:headerReference r:id="rId9" w:type="default"/>
+          <w:footerReference r:id="rId10" w:type="default"/>
           <w:pgSz w:w="11910" w:h="16840"/>
           <w:pgMar w:top="1700" w:right="340" w:bottom="480" w:left="460" w:header="265" w:footer="288" w:gutter="0"/>
           <w:pgNumType w:start="2"/>
-          <w:cols w:space="720"/>
+          <w:cols w:space="720" w:num="1"/>
         </w:sectPr>
       </w:pPr>
     </w:p>
     <w:p>
       <w:pPr>
-        <w:pStyle w:val="BodyText"/>
+        <w:pStyle w:val="11"/>
         <w:rPr>
           <w:sz w:val="20"/>
         </w:rPr>
@@ -4022,7 +3878,7 @@
     </w:p>
     <w:p>
       <w:pPr>
-        <w:pStyle w:val="BodyText"/>
+        <w:pStyle w:val="11"/>
         <w:spacing w:before="2"/>
         <w:rPr>
           <w:sz w:val="18"/>
@@ -4031,7 +3887,7 @@
     </w:p>
     <w:p>
       <w:pPr>
-        <w:pStyle w:val="Heading6"/>
+        <w:pStyle w:val="7"/>
         <w:spacing w:before="91"/>
       </w:pPr>
       <w:r>
@@ -4058,7 +3914,7 @@
     </w:p>
     <w:p>
       <w:pPr>
-        <w:pStyle w:val="BodyText"/>
+        <w:pStyle w:val="11"/>
         <w:spacing w:before="10"/>
         <w:rPr>
           <w:b/>
@@ -4068,7 +3924,7 @@
     </w:p>
     <w:p>
       <w:pPr>
-        <w:pStyle w:val="BodyText"/>
+        <w:pStyle w:val="11"/>
         <w:ind w:left="1339" w:right="1175"/>
       </w:pPr>
       <w:r>
@@ -4284,7 +4140,7 @@
     </w:p>
     <w:p>
       <w:pPr>
-        <w:pStyle w:val="BodyText"/>
+        <w:pStyle w:val="11"/>
         <w:ind w:left="1339" w:right="1175" w:hanging="1"/>
       </w:pPr>
       <w:r>
@@ -4491,7 +4347,7 @@
     </w:p>
     <w:p>
       <w:pPr>
-        <w:pStyle w:val="BodyText"/>
+        <w:pStyle w:val="11"/>
         <w:spacing w:before="1"/>
         <w:ind w:left="1339" w:right="1175" w:hanging="1"/>
       </w:pPr>
@@ -4645,7 +4501,7 @@
     </w:p>
     <w:p>
       <w:pPr>
-        <w:pStyle w:val="BodyText"/>
+        <w:pStyle w:val="11"/>
         <w:ind w:left="1340" w:right="1175" w:hanging="1"/>
       </w:pPr>
       <w:r>
@@ -4798,7 +4654,7 @@
     </w:p>
     <w:p>
       <w:pPr>
-        <w:pStyle w:val="BodyText"/>
+        <w:pStyle w:val="11"/>
         <w:spacing w:before="11"/>
         <w:rPr>
           <w:sz w:val="21"/>
@@ -4807,7 +4663,7 @@
     </w:p>
     <w:p>
       <w:pPr>
-        <w:pStyle w:val="Heading6"/>
+        <w:pStyle w:val="7"/>
         <w:ind w:left="1340"/>
       </w:pPr>
       <w:r>
@@ -4816,7 +4672,7 @@
     </w:p>
     <w:p>
       <w:pPr>
-        <w:pStyle w:val="BodyText"/>
+        <w:pStyle w:val="11"/>
         <w:rPr>
           <w:b/>
         </w:rPr>
@@ -4824,7 +4680,7 @@
     </w:p>
     <w:p>
       <w:pPr>
-        <w:pStyle w:val="BodyText"/>
+        <w:pStyle w:val="11"/>
         <w:tabs>
           <w:tab w:val="left" w:pos="4697"/>
         </w:tabs>
@@ -5054,7 +4910,7 @@
     </w:p>
     <w:p>
       <w:pPr>
-        <w:pStyle w:val="BodyText"/>
+        <w:pStyle w:val="11"/>
         <w:spacing w:before="9"/>
         <w:rPr>
           <w:sz w:val="21"/>
@@ -5063,7 +4919,7 @@
     </w:p>
     <w:p>
       <w:pPr>
-        <w:pStyle w:val="Heading6"/>
+        <w:pStyle w:val="7"/>
         <w:ind w:left="1340"/>
         <w:jc w:val="both"/>
       </w:pPr>
@@ -5100,7 +4956,7 @@
     </w:p>
     <w:p>
       <w:pPr>
-        <w:pStyle w:val="BodyText"/>
+        <w:pStyle w:val="11"/>
         <w:spacing w:before="1"/>
         <w:rPr>
           <w:b/>
@@ -5109,7 +4965,7 @@
     </w:p>
     <w:p>
       <w:pPr>
-        <w:pStyle w:val="BodyText"/>
+        <w:pStyle w:val="11"/>
         <w:ind w:left="1340" w:right="1451"/>
         <w:jc w:val="both"/>
       </w:pPr>
@@ -5155,7 +5011,7 @@
     </w:p>
     <w:p>
       <w:pPr>
-        <w:pStyle w:val="BodyText"/>
+        <w:pStyle w:val="11"/>
         <w:spacing w:before="2"/>
         <w:ind w:left="1340" w:right="1451"/>
         <w:jc w:val="both"/>
@@ -5202,7 +5058,7 @@
     </w:p>
     <w:p>
       <w:pPr>
-        <w:pStyle w:val="BodyText"/>
+        <w:pStyle w:val="11"/>
         <w:spacing w:before="11"/>
         <w:rPr>
           <w:sz w:val="21"/>
@@ -5211,7 +5067,7 @@
     </w:p>
     <w:p>
       <w:pPr>
-        <w:pStyle w:val="Heading6"/>
+        <w:pStyle w:val="7"/>
         <w:ind w:left="1340"/>
         <w:jc w:val="both"/>
       </w:pPr>
@@ -5239,7 +5095,7 @@
     </w:p>
     <w:p>
       <w:pPr>
-        <w:pStyle w:val="BodyText"/>
+        <w:pStyle w:val="11"/>
         <w:rPr>
           <w:b/>
         </w:rPr>
@@ -5247,20 +5103,12 @@
     </w:p>
     <w:p>
       <w:pPr>
-        <w:pStyle w:val="BodyText"/>
+        <w:pStyle w:val="11"/>
         <w:ind w:left="1340" w:right="1451"/>
         <w:jc w:val="both"/>
       </w:pPr>
       <w:r>
-        <w:t xml:space="preserve">The company reserves the right to </w:t>
-      </w:r>
-      <w:proofErr w:type="spellStart"/>
-      <w:r>
-        <w:t>penalise</w:t>
-      </w:r>
-      <w:proofErr w:type="spellEnd"/>
-      <w:r>
-        <w:t xml:space="preserve"> employees if their actions have resulted in the</w:t>
+        <w:t>The company reserves the right to penalise employees if their actions have resulted in the</w:t>
       </w:r>
       <w:r>
         <w:rPr>
@@ -5404,15 +5252,7 @@
         <w:t xml:space="preserve"> </w:t>
       </w:r>
       <w:r>
-        <w:t xml:space="preserve">Lost </w:t>
-      </w:r>
-      <w:proofErr w:type="spellStart"/>
-      <w:r>
-        <w:t>En</w:t>
-      </w:r>
-      <w:proofErr w:type="spellEnd"/>
-      <w:r>
-        <w:t>-route</w:t>
+        <w:t>Lost En-route</w:t>
       </w:r>
       <w:r>
         <w:rPr>
@@ -5420,13 +5260,8 @@
         </w:rPr>
         <w:t xml:space="preserve"> </w:t>
       </w:r>
-      <w:proofErr w:type="spellStart"/>
-      <w:r>
-        <w:t>etc</w:t>
-      </w:r>
-      <w:proofErr w:type="spellEnd"/>
-      <w:r>
-        <w:t xml:space="preserve"> will</w:t>
+      <w:r>
+        <w:t>etc will</w:t>
       </w:r>
       <w:r>
         <w:rPr>
@@ -5449,7 +5284,7 @@
     </w:p>
     <w:p>
       <w:pPr>
-        <w:pStyle w:val="BodyText"/>
+        <w:pStyle w:val="11"/>
         <w:ind w:left="1340" w:right="1451"/>
         <w:jc w:val="both"/>
       </w:pPr>
@@ -5603,7 +5438,7 @@
     </w:p>
     <w:p>
       <w:pPr>
-        <w:pStyle w:val="BodyText"/>
+        <w:pStyle w:val="11"/>
         <w:spacing w:before="10"/>
         <w:rPr>
           <w:sz w:val="20"/>
@@ -5612,7 +5447,7 @@
     </w:p>
     <w:p>
       <w:pPr>
-        <w:pStyle w:val="Heading6"/>
+        <w:pStyle w:val="7"/>
         <w:spacing w:before="1"/>
         <w:ind w:left="1359"/>
         <w:jc w:val="both"/>
@@ -5677,7 +5512,7 @@
     </w:p>
     <w:p>
       <w:pPr>
-        <w:pStyle w:val="BodyText"/>
+        <w:pStyle w:val="11"/>
         <w:spacing w:before="11"/>
         <w:rPr>
           <w:b/>
@@ -5687,7 +5522,7 @@
     </w:p>
     <w:p>
       <w:pPr>
-        <w:pStyle w:val="BodyText"/>
+        <w:pStyle w:val="11"/>
         <w:ind w:left="1340" w:right="1451"/>
         <w:jc w:val="both"/>
       </w:pPr>
@@ -5760,7 +5595,7 @@
     </w:p>
     <w:p>
       <w:pPr>
-        <w:pStyle w:val="BodyText"/>
+        <w:pStyle w:val="11"/>
         <w:spacing w:before="10"/>
         <w:rPr>
           <w:sz w:val="21"/>
@@ -5769,7 +5604,7 @@
     </w:p>
     <w:p>
       <w:pPr>
-        <w:pStyle w:val="Heading6"/>
+        <w:pStyle w:val="7"/>
         <w:ind w:left="1340"/>
         <w:jc w:val="both"/>
       </w:pPr>
@@ -5806,7 +5641,7 @@
     </w:p>
     <w:p>
       <w:pPr>
-        <w:pStyle w:val="BodyText"/>
+        <w:pStyle w:val="11"/>
         <w:rPr>
           <w:b/>
         </w:rPr>
@@ -5814,7 +5649,7 @@
     </w:p>
     <w:p>
       <w:pPr>
-        <w:pStyle w:val="BodyText"/>
+        <w:pStyle w:val="11"/>
         <w:spacing w:before="1"/>
         <w:ind w:left="1340" w:right="1451"/>
         <w:jc w:val="both"/>
@@ -6023,7 +5858,7 @@
     </w:p>
     <w:p>
       <w:pPr>
-        <w:pStyle w:val="BodyText"/>
+        <w:pStyle w:val="11"/>
         <w:spacing w:before="4"/>
         <w:rPr>
           <w:sz w:val="27"/>
@@ -6032,7 +5867,7 @@
     </w:p>
     <w:p>
       <w:pPr>
-        <w:pStyle w:val="BodyText"/>
+        <w:pStyle w:val="11"/>
         <w:spacing w:line="259" w:lineRule="auto"/>
         <w:ind w:left="1340" w:right="1470"/>
         <w:jc w:val="both"/>
@@ -6181,16 +6016,16 @@
         <w:spacing w:line="259" w:lineRule="auto"/>
         <w:jc w:val="both"/>
         <w:sectPr>
-          <w:footerReference w:type="default" r:id="rId15"/>
+          <w:footerReference r:id="rId11" w:type="default"/>
           <w:pgSz w:w="11910" w:h="16840"/>
           <w:pgMar w:top="1700" w:right="340" w:bottom="480" w:left="460" w:header="265" w:footer="288" w:gutter="0"/>
-          <w:cols w:space="720"/>
+          <w:cols w:space="720" w:num="1"/>
         </w:sectPr>
       </w:pPr>
     </w:p>
     <w:p>
       <w:pPr>
-        <w:pStyle w:val="BodyText"/>
+        <w:pStyle w:val="11"/>
         <w:spacing w:before="3"/>
         <w:rPr>
           <w:sz w:val="17"/>
@@ -6199,7 +6034,7 @@
     </w:p>
     <w:p>
       <w:pPr>
-        <w:pStyle w:val="BodyText"/>
+        <w:pStyle w:val="11"/>
         <w:spacing w:before="92" w:line="259" w:lineRule="auto"/>
         <w:ind w:left="1339" w:right="1470"/>
         <w:jc w:val="both"/>
@@ -6273,7 +6108,7 @@
     </w:p>
     <w:p>
       <w:pPr>
-        <w:pStyle w:val="BodyText"/>
+        <w:pStyle w:val="11"/>
         <w:spacing w:before="7"/>
         <w:rPr>
           <w:sz w:val="19"/>
@@ -6282,7 +6117,7 @@
     </w:p>
     <w:p>
       <w:pPr>
-        <w:pStyle w:val="Heading6"/>
+        <w:pStyle w:val="7"/>
         <w:spacing w:before="1"/>
         <w:jc w:val="both"/>
       </w:pPr>
@@ -6301,7 +6136,7 @@
     </w:p>
     <w:p>
       <w:pPr>
-        <w:pStyle w:val="BodyText"/>
+        <w:pStyle w:val="11"/>
         <w:rPr>
           <w:b/>
         </w:rPr>
@@ -6309,7 +6144,7 @@
     </w:p>
     <w:p>
       <w:pPr>
-        <w:pStyle w:val="BodyText"/>
+        <w:pStyle w:val="11"/>
         <w:ind w:left="1339" w:right="1451"/>
         <w:jc w:val="both"/>
       </w:pPr>
@@ -6391,7 +6226,7 @@
     </w:p>
     <w:p>
       <w:pPr>
-        <w:pStyle w:val="Heading6"/>
+        <w:pStyle w:val="7"/>
         <w:spacing w:before="207"/>
         <w:jc w:val="both"/>
       </w:pPr>
@@ -6419,7 +6254,7 @@
     </w:p>
     <w:p>
       <w:pPr>
-        <w:pStyle w:val="BodyText"/>
+        <w:pStyle w:val="11"/>
         <w:rPr>
           <w:b/>
         </w:rPr>
@@ -6427,7 +6262,7 @@
     </w:p>
     <w:p>
       <w:pPr>
-        <w:pStyle w:val="BodyText"/>
+        <w:pStyle w:val="11"/>
         <w:ind w:left="1339" w:right="1451"/>
         <w:jc w:val="both"/>
       </w:pPr>
@@ -6644,13 +6479,13 @@
     </w:p>
     <w:p>
       <w:pPr>
-        <w:pStyle w:val="BodyText"/>
+        <w:pStyle w:val="11"/>
         <w:spacing w:before="1"/>
       </w:pPr>
     </w:p>
     <w:p>
       <w:pPr>
-        <w:pStyle w:val="Heading6"/>
+        <w:pStyle w:val="7"/>
         <w:jc w:val="both"/>
       </w:pPr>
       <w:r>
@@ -6713,7 +6548,7 @@
     </w:p>
     <w:p>
       <w:pPr>
-        <w:pStyle w:val="BodyText"/>
+        <w:pStyle w:val="11"/>
         <w:spacing w:before="1"/>
         <w:rPr>
           <w:b/>
@@ -6722,7 +6557,7 @@
     </w:p>
     <w:p>
       <w:pPr>
-        <w:pStyle w:val="BodyText"/>
+        <w:pStyle w:val="11"/>
         <w:ind w:left="1339" w:right="1449"/>
         <w:jc w:val="both"/>
       </w:pPr>
@@ -7065,7 +6900,7 @@
     </w:p>
     <w:p>
       <w:pPr>
-        <w:pStyle w:val="BodyText"/>
+        <w:pStyle w:val="11"/>
         <w:ind w:left="1339" w:right="1451"/>
         <w:jc w:val="both"/>
       </w:pPr>
@@ -7207,7 +7042,7 @@
     </w:p>
     <w:p>
       <w:pPr>
-        <w:pStyle w:val="BodyText"/>
+        <w:pStyle w:val="11"/>
         <w:spacing w:before="10"/>
         <w:rPr>
           <w:sz w:val="21"/>
@@ -7216,7 +7051,7 @@
     </w:p>
     <w:p>
       <w:pPr>
-        <w:pStyle w:val="Heading6"/>
+        <w:pStyle w:val="7"/>
         <w:jc w:val="both"/>
       </w:pPr>
       <w:r>
@@ -7234,7 +7069,7 @@
     </w:p>
     <w:p>
       <w:pPr>
-        <w:pStyle w:val="BodyText"/>
+        <w:pStyle w:val="11"/>
         <w:ind w:left="1339" w:right="1449"/>
         <w:jc w:val="both"/>
       </w:pPr>
@@ -7550,18 +7385,17 @@
     </w:p>
     <w:p>
       <w:pPr>
-        <w:pStyle w:val="BodyText"/>
+        <w:pStyle w:val="11"/>
         <w:rPr>
           <w:sz w:val="24"/>
         </w:rPr>
       </w:pPr>
       <w:r>
         <w:rPr>
-          <w:noProof/>
           <w:u w:val="single"/>
         </w:rPr>
         <w:drawing>
-          <wp:anchor distT="0" distB="0" distL="114300" distR="114300" simplePos="0" relativeHeight="251659264" behindDoc="1" locked="0" layoutInCell="1" allowOverlap="1" wp14:anchorId="57687414" wp14:editId="32EFC493">
+          <wp:anchor distT="0" distB="0" distL="114300" distR="114300" simplePos="0" relativeHeight="251659264" behindDoc="1" locked="0" layoutInCell="1" allowOverlap="1">
             <wp:simplePos x="0" y="0"/>
             <wp:positionH relativeFrom="column">
               <wp:posOffset>2123440</wp:posOffset>
@@ -7580,13 +7414,13 @@
               <a:graphicData uri="http://schemas.openxmlformats.org/drawingml/2006/picture">
                 <pic:pic xmlns:pic="http://schemas.openxmlformats.org/drawingml/2006/picture">
                   <pic:nvPicPr>
-                    <pic:cNvPr id="0" name="Picture 2"/>
+                    <pic:cNvPr id="10" name="Picture 10"/>
                     <pic:cNvPicPr>
                       <a:picLocks noChangeAspect="1" noChangeArrowheads="1"/>
                     </pic:cNvPicPr>
                   </pic:nvPicPr>
                   <pic:blipFill>
-                    <a:blip r:embed="rId16">
+                    <a:blip r:embed="rId15">
                       <a:extLst>
                         <a:ext uri="{28A0092B-C50C-407E-A947-70E740481C1C}">
                           <a14:useLocalDpi xmlns:a14="http://schemas.microsoft.com/office/drawing/2010/main" val="0"/>
@@ -7598,7 +7432,7 @@
                       <a:fillRect/>
                     </a:stretch>
                   </pic:blipFill>
-                  <pic:spPr bwMode="auto">
+                  <pic:spPr>
                     <a:xfrm>
                       <a:off x="0" y="0"/>
                       <a:ext cx="2225040" cy="494030"/>
@@ -7617,7 +7451,7 @@
     </w:p>
     <w:p>
       <w:pPr>
-        <w:pStyle w:val="BodyText"/>
+        <w:pStyle w:val="11"/>
         <w:tabs>
           <w:tab w:val="left" w:pos="8597"/>
         </w:tabs>
@@ -7644,8 +7478,6 @@
         </w:rPr>
         <w:t>by the employee:</w:t>
       </w:r>
-      <w:bookmarkStart w:id="1" w:name="_GoBack"/>
-      <w:bookmarkEnd w:id="1"/>
       <w:r>
         <w:rPr>
           <w:spacing w:val="1"/>
@@ -7667,7 +7499,7 @@
     </w:p>
     <w:p>
       <w:pPr>
-        <w:pStyle w:val="BodyText"/>
+        <w:pStyle w:val="11"/>
         <w:rPr>
           <w:sz w:val="20"/>
         </w:rPr>
@@ -7675,7 +7507,7 @@
     </w:p>
     <w:p>
       <w:pPr>
-        <w:pStyle w:val="BodyText"/>
+        <w:pStyle w:val="11"/>
         <w:rPr>
           <w:sz w:val="16"/>
         </w:rPr>
@@ -7683,7 +7515,7 @@
     </w:p>
     <w:p>
       <w:pPr>
-        <w:pStyle w:val="BodyText"/>
+        <w:pStyle w:val="11"/>
         <w:tabs>
           <w:tab w:val="left" w:pos="4363"/>
         </w:tabs>
@@ -7707,56 +7539,23 @@
       </w:r>
       <w:r>
         <w:rPr>
+          <w:rFonts w:hint="default"/>
           <w:highlight w:val="cyan"/>
           <w:u w:val="single"/>
-        </w:rPr>
-        <w:t>1</w:t>
-      </w:r>
-      <w:r>
-        <w:rPr>
-          <w:highlight w:val="cyan"/>
+          <w:lang w:val="en-US"/>
+        </w:rPr>
+        <w:t>empDate</w:t>
+      </w:r>
+      <w:r>
+        <w:rPr>
           <w:u w:val="single"/>
         </w:rPr>
-        <w:t>2</w:t>
-      </w:r>
-      <w:r>
-        <w:rPr>
-          <w:highlight w:val="cyan"/>
-          <w:u w:val="single"/>
-        </w:rPr>
-        <w:t>/</w:t>
-      </w:r>
-      <w:r>
-        <w:rPr>
-          <w:highlight w:val="cyan"/>
-          <w:u w:val="single"/>
-        </w:rPr>
-        <w:t>12</w:t>
-      </w:r>
-      <w:r>
-        <w:rPr>
-          <w:highlight w:val="cyan"/>
-          <w:u w:val="single"/>
-        </w:rPr>
-        <w:t>/202</w:t>
-      </w:r>
-      <w:r>
-        <w:rPr>
-          <w:highlight w:val="cyan"/>
-          <w:u w:val="single"/>
-        </w:rPr>
-        <w:t>4</w:t>
-      </w:r>
-      <w:r>
-        <w:rPr>
-          <w:u w:val="single"/>
-        </w:rPr>
         <w:tab/>
       </w:r>
     </w:p>
     <w:p>
       <w:pPr>
-        <w:pStyle w:val="BodyText"/>
+        <w:pStyle w:val="11"/>
         <w:spacing w:before="1"/>
         <w:rPr>
           <w:sz w:val="14"/>
@@ -7816,14 +7615,12 @@
         </w:rPr>
         <w:t xml:space="preserve"> </w:t>
       </w:r>
-      <w:proofErr w:type="spellStart"/>
       <w:r>
         <w:rPr>
           <w:b/>
         </w:rPr>
         <w:t>Defence</w:t>
       </w:r>
-      <w:proofErr w:type="spellEnd"/>
       <w:r>
         <w:rPr>
           <w:b/>
@@ -7879,7 +7676,7 @@
     </w:p>
     <w:p>
       <w:pPr>
-        <w:pStyle w:val="BodyText"/>
+        <w:pStyle w:val="11"/>
         <w:spacing w:before="10"/>
         <w:rPr>
           <w:b/>
@@ -7888,11 +7685,10 @@
       </w:pPr>
       <w:r>
         <w:rPr>
-          <w:noProof/>
           <w:u w:val="single"/>
         </w:rPr>
         <w:drawing>
-          <wp:anchor distT="0" distB="0" distL="114300" distR="114300" simplePos="0" relativeHeight="251660288" behindDoc="1" locked="0" layoutInCell="1" allowOverlap="1" wp14:anchorId="0BAC5C2D" wp14:editId="0757894F">
+          <wp:anchor distT="0" distB="0" distL="114300" distR="114300" simplePos="0" relativeHeight="251660288" behindDoc="1" locked="0" layoutInCell="1" allowOverlap="1">
             <wp:simplePos x="0" y="0"/>
             <wp:positionH relativeFrom="column">
               <wp:posOffset>2291080</wp:posOffset>
@@ -7911,13 +7707,13 @@
               <a:graphicData uri="http://schemas.openxmlformats.org/drawingml/2006/picture">
                 <pic:pic xmlns:pic="http://schemas.openxmlformats.org/drawingml/2006/picture">
                   <pic:nvPicPr>
-                    <pic:cNvPr id="0" name="Picture 2"/>
+                    <pic:cNvPr id="7" name="Picture 7"/>
                     <pic:cNvPicPr>
                       <a:picLocks noChangeAspect="1" noChangeArrowheads="1"/>
                     </pic:cNvPicPr>
                   </pic:nvPicPr>
                   <pic:blipFill>
-                    <a:blip r:embed="rId17">
+                    <a:blip r:embed="rId16">
                       <a:extLst>
                         <a:ext uri="{28A0092B-C50C-407E-A947-70E740481C1C}">
                           <a14:useLocalDpi xmlns:a14="http://schemas.microsoft.com/office/drawing/2010/main" val="0"/>
@@ -7929,7 +7725,7 @@
                       <a:fillRect/>
                     </a:stretch>
                   </pic:blipFill>
-                  <pic:spPr bwMode="auto">
+                  <pic:spPr>
                     <a:xfrm>
                       <a:off x="0" y="0"/>
                       <a:ext cx="841375" cy="335280"/>
@@ -7948,7 +7744,7 @@
     </w:p>
     <w:p>
       <w:pPr>
-        <w:pStyle w:val="BodyText"/>
+        <w:pStyle w:val="11"/>
         <w:tabs>
           <w:tab w:val="left" w:pos="4200"/>
           <w:tab w:val="left" w:pos="8621"/>
@@ -8011,7 +7807,7 @@
     </w:p>
     <w:p>
       <w:pPr>
-        <w:pStyle w:val="BodyText"/>
+        <w:pStyle w:val="11"/>
         <w:rPr>
           <w:sz w:val="20"/>
         </w:rPr>
@@ -8028,10 +7824,7 @@
         </w:rPr>
       </w:pPr>
       <w:r>
-        <w:t xml:space="preserve">                         </w:t>
-      </w:r>
-      <w:r>
-        <w:t>Date</w:t>
+        <w:t xml:space="preserve">                         Date</w:t>
       </w:r>
       <w:r>
         <w:rPr>
@@ -8052,12 +7845,16 @@
         </w:rPr>
         <w:t xml:space="preserve"> </w:t>
       </w:r>
-      <w:r>
-        <w:rPr>
+      <w:bookmarkStart w:id="1" w:name="_GoBack"/>
+      <w:bookmarkEnd w:id="1"/>
+      <w:r>
+        <w:rPr>
+          <w:rFonts w:hint="default"/>
           <w:highlight w:val="cyan"/>
           <w:u w:val="single"/>
-        </w:rPr>
-        <w:t>12/12/2024</w:t>
+          <w:lang w:val="en-US"/>
+        </w:rPr>
+        <w:t>empDate</w:t>
       </w:r>
       <w:r>
         <w:rPr>
@@ -8067,63 +7864,31 @@
       </w:r>
     </w:p>
     <w:sectPr>
-      <w:headerReference w:type="default" r:id="rId18"/>
-      <w:footerReference w:type="default" r:id="rId19"/>
+      <w:headerReference r:id="rId12" w:type="default"/>
+      <w:footerReference r:id="rId13" w:type="default"/>
       <w:pgSz w:w="11910" w:h="16840"/>
       <w:pgMar w:top="1600" w:right="860" w:bottom="280" w:left="880" w:header="0" w:footer="0" w:gutter="0"/>
-      <w:cols w:space="720"/>
+      <w:cols w:space="720" w:num="1"/>
     </w:sectPr>
   </w:body>
 </w:document>
 </file>
 
-<file path=word/endnotes.xml><?xml version="1.0" encoding="utf-8"?>
-<w:endnotes xmlns:wpc="http://schemas.microsoft.com/office/word/2010/wordprocessingCanvas" xmlns:cx="http://schemas.microsoft.com/office/drawing/2014/chartex" xmlns:cx1="http://schemas.microsoft.com/office/drawing/2015/9/8/chartex" xmlns:mc="http://schemas.openxmlformats.org/markup-compatibility/2006" xmlns:o="urn:schemas-microsoft-com:office:office" xmlns:r="http://schemas.openxmlformats.org/officeDocument/2006/relationships" xmlns:m="http://schemas.openxmlformats.org/officeDocument/2006/math" xmlns:v="urn:schemas-microsoft-com:vml" xmlns:wp14="http://schemas.microsoft.com/office/word/2010/wordprocessingDrawing" xmlns:wp="http://schemas.openxmlformats.org/drawingml/2006/wordprocessingDrawing" xmlns:w10="urn:schemas-microsoft-com:office:word" xmlns:w="http://schemas.openxmlformats.org/wordprocessingml/2006/main" xmlns:w14="http://schemas.microsoft.com/office/word/2010/wordml" xmlns:w15="http://schemas.microsoft.com/office/word/2012/wordml" xmlns:w16se="http://schemas.microsoft.com/office/word/2015/wordml/symex" xmlns:wpg="http://schemas.microsoft.com/office/word/2010/wordprocessingGroup" xmlns:wpi="http://schemas.microsoft.com/office/word/2010/wordprocessingInk" xmlns:wne="http://schemas.microsoft.com/office/word/2006/wordml" xmlns:wps="http://schemas.microsoft.com/office/word/2010/wordprocessingShape" mc:Ignorable="w14 w15 w16se wp14">
-  <w:endnote w:type="separator" w:id="-1">
-    <w:p>
-      <w:r>
-        <w:separator/>
-      </w:r>
-    </w:p>
-  </w:endnote>
-  <w:endnote w:type="continuationSeparator" w:id="0">
-    <w:p>
-      <w:r>
-        <w:continuationSeparator/>
-      </w:r>
-    </w:p>
-  </w:endnote>
-</w:endnotes>
-</file>
-
 <file path=word/footer1.xml><?xml version="1.0" encoding="utf-8"?>
-<w:ftr xmlns:wpc="http://schemas.microsoft.com/office/word/2010/wordprocessingCanvas" xmlns:cx="http://schemas.microsoft.com/office/drawing/2014/chartex" xmlns:cx1="http://schemas.microsoft.com/office/drawing/2015/9/8/chartex" xmlns:mc="http://schemas.openxmlformats.org/markup-compatibility/2006" xmlns:o="urn:schemas-microsoft-com:office:office" xmlns:r="http://schemas.openxmlformats.org/officeDocument/2006/relationships" xmlns:m="http://schemas.openxmlformats.org/officeDocument/2006/math" xmlns:v="urn:schemas-microsoft-com:vml" xmlns:wp14="http://schemas.microsoft.com/office/word/2010/wordprocessingDrawing" xmlns:wp="http://schemas.openxmlformats.org/drawingml/2006/wordprocessingDrawing" xmlns:w10="urn:schemas-microsoft-com:office:word" xmlns:w="http://schemas.openxmlformats.org/wordprocessingml/2006/main" xmlns:w14="http://schemas.microsoft.com/office/word/2010/wordml" xmlns:w15="http://schemas.microsoft.com/office/word/2012/wordml" xmlns:w16se="http://schemas.microsoft.com/office/word/2015/wordml/symex" xmlns:wpg="http://schemas.microsoft.com/office/word/2010/wordprocessingGroup" xmlns:wpi="http://schemas.microsoft.com/office/word/2010/wordprocessingInk" xmlns:wne="http://schemas.microsoft.com/office/word/2006/wordml" xmlns:wps="http://schemas.microsoft.com/office/word/2010/wordprocessingShape" mc:Ignorable="w14 w15 w16se wp14">
+<w:ftr xmlns:wpc="http://schemas.microsoft.com/office/word/2010/wordprocessingCanvas" xmlns:mc="http://schemas.openxmlformats.org/markup-compatibility/2006" xmlns:o="urn:schemas-microsoft-com:office:office" xmlns:r="http://schemas.openxmlformats.org/officeDocument/2006/relationships" xmlns:m="http://schemas.openxmlformats.org/officeDocument/2006/math" xmlns:v="urn:schemas-microsoft-com:vml" xmlns:wp14="http://schemas.microsoft.com/office/word/2010/wordprocessingDrawing" xmlns:wp="http://schemas.openxmlformats.org/drawingml/2006/wordprocessingDrawing" xmlns:w10="urn:schemas-microsoft-com:office:word" xmlns:w="http://schemas.openxmlformats.org/wordprocessingml/2006/main" xmlns:w14="http://schemas.microsoft.com/office/word/2010/wordml" xmlns:w15="http://schemas.microsoft.com/office/word/2012/wordml" xmlns:wpg="http://schemas.microsoft.com/office/word/2010/wordprocessingGroup" xmlns:wpi="http://schemas.microsoft.com/office/word/2010/wordprocessingInk" xmlns:wne="http://schemas.microsoft.com/office/word/2006/wordml" xmlns:wps="http://schemas.microsoft.com/office/word/2010/wordprocessingShape" xmlns:wpsCustomData="http://www.wps.cn/officeDocument/2013/wpsCustomData" mc:Ignorable="w14 w15 wp14">
   <w:p>
     <w:pPr>
-      <w:pStyle w:val="Footer"/>
-    </w:pPr>
-  </w:p>
-</w:ftr>
-</file>
-
-<file path=word/footer2.xml><?xml version="1.0" encoding="utf-8"?>
-<w:ftr xmlns:wpc="http://schemas.microsoft.com/office/word/2010/wordprocessingCanvas" xmlns:cx="http://schemas.microsoft.com/office/drawing/2014/chartex" xmlns:cx1="http://schemas.microsoft.com/office/drawing/2015/9/8/chartex" xmlns:mc="http://schemas.openxmlformats.org/markup-compatibility/2006" xmlns:o="urn:schemas-microsoft-com:office:office" xmlns:r="http://schemas.openxmlformats.org/officeDocument/2006/relationships" xmlns:m="http://schemas.openxmlformats.org/officeDocument/2006/math" xmlns:v="urn:schemas-microsoft-com:vml" xmlns:wp14="http://schemas.microsoft.com/office/word/2010/wordprocessingDrawing" xmlns:wp="http://schemas.openxmlformats.org/drawingml/2006/wordprocessingDrawing" xmlns:w10="urn:schemas-microsoft-com:office:word" xmlns:w="http://schemas.openxmlformats.org/wordprocessingml/2006/main" xmlns:w14="http://schemas.microsoft.com/office/word/2010/wordml" xmlns:w15="http://schemas.microsoft.com/office/word/2012/wordml" xmlns:w16se="http://schemas.microsoft.com/office/word/2015/wordml/symex" xmlns:wpg="http://schemas.microsoft.com/office/word/2010/wordprocessingGroup" xmlns:wpi="http://schemas.microsoft.com/office/word/2010/wordprocessingInk" xmlns:wne="http://schemas.microsoft.com/office/word/2006/wordml" xmlns:wps="http://schemas.microsoft.com/office/word/2010/wordprocessingShape" mc:Ignorable="w14 w15 w16se wp14">
-  <w:p>
-    <w:pPr>
-      <w:pStyle w:val="BodyText"/>
+      <w:pStyle w:val="11"/>
       <w:spacing w:line="14" w:lineRule="auto"/>
       <w:rPr>
         <w:sz w:val="20"/>
       </w:rPr>
     </w:pPr>
     <w:r>
-      <w:rPr>
-        <w:noProof/>
-      </w:rPr>
       <mc:AlternateContent>
         <mc:Choice Requires="wps">
           <w:drawing>
-            <wp:anchor distT="0" distB="0" distL="114300" distR="114300" simplePos="0" relativeHeight="484095488" behindDoc="1" locked="0" layoutInCell="1" allowOverlap="1" wp14:anchorId="2A99258D" wp14:editId="720463A7">
+            <wp:anchor distT="0" distB="0" distL="114300" distR="114300" simplePos="0" relativeHeight="251661312" behindDoc="1" locked="0" layoutInCell="1" allowOverlap="1">
               <wp:simplePos x="0" y="0"/>
               <wp:positionH relativeFrom="page">
                 <wp:posOffset>1130300</wp:posOffset>
@@ -8135,9 +7900,7 @@
               <wp:effectExtent l="0" t="0" r="0" b="0"/>
               <wp:wrapNone/>
               <wp:docPr id="6" name="Text Box 18"/>
-              <wp:cNvGraphicFramePr>
-                <a:graphicFrameLocks xmlns:a="http://schemas.openxmlformats.org/drawingml/2006/main"/>
-              </wp:cNvGraphicFramePr>
+              <wp:cNvGraphicFramePr/>
               <a:graphic xmlns:a="http://schemas.openxmlformats.org/drawingml/2006/main">
                 <a:graphicData uri="http://schemas.microsoft.com/office/word/2010/wordprocessingShape">
                   <wps:wsp>
@@ -8156,25 +7919,6 @@
                       <a:ln>
                         <a:noFill/>
                       </a:ln>
-                      <a:extLst>
-                        <a:ext uri="{909E8E84-426E-40DD-AFC4-6F175D3DCCD1}">
-                          <a14:hiddenFill xmlns:a14="http://schemas.microsoft.com/office/drawing/2010/main">
-                            <a:solidFill>
-                              <a:srgbClr val="FFFFFF"/>
-                            </a:solidFill>
-                          </a14:hiddenFill>
-                        </a:ext>
-                        <a:ext uri="{91240B29-F687-4F45-9708-019B960494DF}">
-                          <a14:hiddenLine xmlns:a14="http://schemas.microsoft.com/office/drawing/2010/main" w="9525">
-                            <a:solidFill>
-                              <a:srgbClr val="000000"/>
-                            </a:solidFill>
-                            <a:miter lim="800000"/>
-                            <a:headEnd/>
-                            <a:tailEnd/>
-                          </a14:hiddenLine>
-                        </a:ext>
-                      </a:extLst>
                     </wps:spPr>
                     <wps:txbx>
                       <w:txbxContent>
@@ -8253,23 +7997,17 @@
                   </wps:wsp>
                 </a:graphicData>
               </a:graphic>
-              <wp14:sizeRelH relativeFrom="page">
-                <wp14:pctWidth>0</wp14:pctWidth>
-              </wp14:sizeRelH>
-              <wp14:sizeRelV relativeFrom="page">
-                <wp14:pctHeight>0</wp14:pctHeight>
-              </wp14:sizeRelV>
             </wp:anchor>
           </w:drawing>
         </mc:Choice>
-        <mc:Fallback xmlns:cx2="http://schemas.microsoft.com/office/drawing/2015/10/21/chartex" xmlns:cx3="http://schemas.microsoft.com/office/drawing/2016/5/9/chartex" xmlns:cx4="http://schemas.microsoft.com/office/drawing/2016/5/10/chartex" xmlns:cx5="http://schemas.microsoft.com/office/drawing/2016/5/11/chartex" xmlns:cx6="http://schemas.microsoft.com/office/drawing/2016/5/12/chartex" xmlns:cx7="http://schemas.microsoft.com/office/drawing/2016/5/13/chartex" xmlns:cx8="http://schemas.microsoft.com/office/drawing/2016/5/14/chartex" xmlns:aink="http://schemas.microsoft.com/office/drawing/2016/ink" xmlns:am3d="http://schemas.microsoft.com/office/drawing/2017/model3d" xmlns:oel="http://schemas.microsoft.com/office/2019/extlst" xmlns:w16cex="http://schemas.microsoft.com/office/word/2018/wordml/cex" xmlns:w16cid="http://schemas.microsoft.com/office/word/2016/wordml/cid" xmlns:w16="http://schemas.microsoft.com/office/word/2018/wordml" xmlns:w16du="http://schemas.microsoft.com/office/word/2023/wordml/word16du" xmlns:w16sdtdh="http://schemas.microsoft.com/office/word/2020/wordml/sdtdatahash" xmlns:w16sdtfl="http://schemas.microsoft.com/office/word/2024/wordml/sdtformatlock">
+        <mc:Fallback>
           <w:pict>
-            <v:shapetype w14:anchorId="2A99258D" id="_x0000_t202" coordsize="21600,21600" o:spt="202" path="m,l,21600r21600,l21600,xe">
-              <v:stroke joinstyle="miter"/>
-              <v:path gradientshapeok="t" o:connecttype="rect"/>
-            </v:shapetype>
-            <v:shape id="Text Box 18" o:spid="_x0000_s1026" type="#_x0000_t202" style="position:absolute;margin-left:89pt;margin-top:806.25pt;width:185.1pt;height:12pt;z-index:-19220992;visibility:visible;mso-wrap-style:square;mso-width-percent:0;mso-height-percent:0;mso-wrap-distance-left:9pt;mso-wrap-distance-top:0;mso-wrap-distance-right:9pt;mso-wrap-distance-bottom:0;mso-position-horizontal:absolute;mso-position-horizontal-relative:page;mso-position-vertical:absolute;mso-position-vertical-relative:page;mso-width-percent:0;mso-height-percent:0;mso-width-relative:page;mso-height-relative:page;v-text-anchor:top" o:gfxdata="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" filled="f" stroked="f">
-              <v:textbox inset="0,0,0,0">
+            <v:shape id="Text Box 18" o:spid="_x0000_s1026" o:spt="202" type="#_x0000_t202" style="position:absolute;left:0pt;margin-left:89pt;margin-top:806.25pt;height:12pt;width:185.1pt;mso-position-horizontal-relative:page;mso-position-vertical-relative:page;z-index:-251655168;mso-width-relative:page;mso-height-relative:page;" filled="f" stroked="f" coordsize="21600,21600" o:gfxdata="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">
+              <v:fill on="f" focussize="0,0"/>
+              <v:stroke on="f"/>
+              <v:imagedata o:title=""/>
+              <o:lock v:ext="edit" aspectratio="f"/>
+              <v:textbox inset="0mm,0mm,0mm,0mm">
                 <w:txbxContent>
                   <w:p>
                     <w:pPr>
@@ -8340,20 +8078,16 @@
                   </w:p>
                 </w:txbxContent>
               </v:textbox>
-              <w10:wrap anchorx="page" anchory="page"/>
             </v:shape>
           </w:pict>
         </mc:Fallback>
       </mc:AlternateContent>
     </w:r>
     <w:r>
-      <w:rPr>
-        <w:noProof/>
-      </w:rPr>
       <mc:AlternateContent>
         <mc:Choice Requires="wps">
           <w:drawing>
-            <wp:anchor distT="0" distB="0" distL="114300" distR="114300" simplePos="0" relativeHeight="484096000" behindDoc="1" locked="0" layoutInCell="1" allowOverlap="1" wp14:anchorId="50426CF6" wp14:editId="7D110C34">
+            <wp:anchor distT="0" distB="0" distL="114300" distR="114300" simplePos="0" relativeHeight="251662336" behindDoc="1" locked="0" layoutInCell="1" allowOverlap="1">
               <wp:simplePos x="0" y="0"/>
               <wp:positionH relativeFrom="page">
                 <wp:posOffset>5255895</wp:posOffset>
@@ -8365,9 +8099,7 @@
               <wp:effectExtent l="0" t="0" r="0" b="0"/>
               <wp:wrapNone/>
               <wp:docPr id="5" name="Text Box 17"/>
-              <wp:cNvGraphicFramePr>
-                <a:graphicFrameLocks xmlns:a="http://schemas.openxmlformats.org/drawingml/2006/main"/>
-              </wp:cNvGraphicFramePr>
+              <wp:cNvGraphicFramePr/>
               <a:graphic xmlns:a="http://schemas.openxmlformats.org/drawingml/2006/main">
                 <a:graphicData uri="http://schemas.microsoft.com/office/word/2010/wordprocessingShape">
                   <wps:wsp>
@@ -8386,25 +8118,6 @@
                       <a:ln>
                         <a:noFill/>
                       </a:ln>
-                      <a:extLst>
-                        <a:ext uri="{909E8E84-426E-40DD-AFC4-6F175D3DCCD1}">
-                          <a14:hiddenFill xmlns:a14="http://schemas.microsoft.com/office/drawing/2010/main">
-                            <a:solidFill>
-                              <a:srgbClr val="FFFFFF"/>
-                            </a:solidFill>
-                          </a14:hiddenFill>
-                        </a:ext>
-                        <a:ext uri="{91240B29-F687-4F45-9708-019B960494DF}">
-                          <a14:hiddenLine xmlns:a14="http://schemas.microsoft.com/office/drawing/2010/main" w="9525">
-                            <a:solidFill>
-                              <a:srgbClr val="000000"/>
-                            </a:solidFill>
-                            <a:miter lim="800000"/>
-                            <a:headEnd/>
-                            <a:tailEnd/>
-                          </a14:hiddenLine>
-                        </a:ext>
-                      </a:extLst>
                     </wps:spPr>
                     <wps:txbx>
                       <w:txbxContent>
@@ -8470,19 +8183,17 @@
                   </wps:wsp>
                 </a:graphicData>
               </a:graphic>
-              <wp14:sizeRelH relativeFrom="page">
-                <wp14:pctWidth>0</wp14:pctWidth>
-              </wp14:sizeRelH>
-              <wp14:sizeRelV relativeFrom="page">
-                <wp14:pctHeight>0</wp14:pctHeight>
-              </wp14:sizeRelV>
             </wp:anchor>
           </w:drawing>
         </mc:Choice>
-        <mc:Fallback xmlns:cx2="http://schemas.microsoft.com/office/drawing/2015/10/21/chartex" xmlns:cx3="http://schemas.microsoft.com/office/drawing/2016/5/9/chartex" xmlns:cx4="http://schemas.microsoft.com/office/drawing/2016/5/10/chartex" xmlns:cx5="http://schemas.microsoft.com/office/drawing/2016/5/11/chartex" xmlns:cx6="http://schemas.microsoft.com/office/drawing/2016/5/12/chartex" xmlns:cx7="http://schemas.microsoft.com/office/drawing/2016/5/13/chartex" xmlns:cx8="http://schemas.microsoft.com/office/drawing/2016/5/14/chartex" xmlns:aink="http://schemas.microsoft.com/office/drawing/2016/ink" xmlns:am3d="http://schemas.microsoft.com/office/drawing/2017/model3d" xmlns:oel="http://schemas.microsoft.com/office/2019/extlst" xmlns:w16cex="http://schemas.microsoft.com/office/word/2018/wordml/cex" xmlns:w16cid="http://schemas.microsoft.com/office/word/2016/wordml/cid" xmlns:w16="http://schemas.microsoft.com/office/word/2018/wordml" xmlns:w16du="http://schemas.microsoft.com/office/word/2023/wordml/word16du" xmlns:w16sdtdh="http://schemas.microsoft.com/office/word/2020/wordml/sdtdatahash" xmlns:w16sdtfl="http://schemas.microsoft.com/office/word/2024/wordml/sdtformatlock">
+        <mc:Fallback>
           <w:pict>
-            <v:shape w14:anchorId="50426CF6" id="Text Box 17" o:spid="_x0000_s1027" type="#_x0000_t202" style="position:absolute;margin-left:413.85pt;margin-top:806.25pt;width:44.9pt;height:12pt;z-index:-19220480;visibility:visible;mso-wrap-style:square;mso-width-percent:0;mso-height-percent:0;mso-wrap-distance-left:9pt;mso-wrap-distance-top:0;mso-wrap-distance-right:9pt;mso-wrap-distance-bottom:0;mso-position-horizontal:absolute;mso-position-horizontal-relative:page;mso-position-vertical:absolute;mso-position-vertical-relative:page;mso-width-percent:0;mso-height-percent:0;mso-width-relative:page;mso-height-relative:page;v-text-anchor:top" o:gfxdata="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" filled="f" stroked="f">
-              <v:textbox inset="0,0,0,0">
+            <v:shape id="Text Box 17" o:spid="_x0000_s1026" o:spt="202" type="#_x0000_t202" style="position:absolute;left:0pt;margin-left:413.85pt;margin-top:806.25pt;height:12pt;width:44.9pt;mso-position-horizontal-relative:page;mso-position-vertical-relative:page;z-index:-251654144;mso-width-relative:page;mso-height-relative:page;" filled="f" stroked="f" coordsize="21600,21600" o:gfxdata="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">
+              <v:fill on="f" focussize="0,0"/>
+              <v:stroke on="f"/>
+              <v:imagedata o:title=""/>
+              <o:lock v:ext="edit" aspectratio="f"/>
+              <v:textbox inset="0mm,0mm,0mm,0mm">
                 <w:txbxContent>
                   <w:p>
                     <w:pPr>
@@ -8540,7 +8251,6 @@
                   </w:p>
                 </w:txbxContent>
               </v:textbox>
-              <w10:wrap anchorx="page" anchory="page"/>
             </v:shape>
           </w:pict>
         </mc:Fallback>
@@ -8550,34 +8260,41 @@
 </w:ftr>
 </file>
 
-<file path=word/footer3.xml><?xml version="1.0" encoding="utf-8"?>
-<w:ftr xmlns:wpc="http://schemas.microsoft.com/office/word/2010/wordprocessingCanvas" xmlns:cx="http://schemas.microsoft.com/office/drawing/2014/chartex" xmlns:cx1="http://schemas.microsoft.com/office/drawing/2015/9/8/chartex" xmlns:mc="http://schemas.openxmlformats.org/markup-compatibility/2006" xmlns:o="urn:schemas-microsoft-com:office:office" xmlns:r="http://schemas.openxmlformats.org/officeDocument/2006/relationships" xmlns:m="http://schemas.openxmlformats.org/officeDocument/2006/math" xmlns:v="urn:schemas-microsoft-com:vml" xmlns:wp14="http://schemas.microsoft.com/office/word/2010/wordprocessingDrawing" xmlns:wp="http://schemas.openxmlformats.org/drawingml/2006/wordprocessingDrawing" xmlns:w10="urn:schemas-microsoft-com:office:word" xmlns:w="http://schemas.openxmlformats.org/wordprocessingml/2006/main" xmlns:w14="http://schemas.microsoft.com/office/word/2010/wordml" xmlns:w15="http://schemas.microsoft.com/office/word/2012/wordml" xmlns:w16se="http://schemas.microsoft.com/office/word/2015/wordml/symex" xmlns:wpg="http://schemas.microsoft.com/office/word/2010/wordprocessingGroup" xmlns:wpi="http://schemas.microsoft.com/office/word/2010/wordprocessingInk" xmlns:wne="http://schemas.microsoft.com/office/word/2006/wordml" xmlns:wps="http://schemas.microsoft.com/office/word/2010/wordprocessingShape" mc:Ignorable="w14 w15 w16se wp14">
+<file path=word/footer2.xml><?xml version="1.0" encoding="utf-8"?>
+<w:ftr xmlns:wpc="http://schemas.microsoft.com/office/word/2010/wordprocessingCanvas" xmlns:mc="http://schemas.openxmlformats.org/markup-compatibility/2006" xmlns:o="urn:schemas-microsoft-com:office:office" xmlns:r="http://schemas.openxmlformats.org/officeDocument/2006/relationships" xmlns:m="http://schemas.openxmlformats.org/officeDocument/2006/math" xmlns:v="urn:schemas-microsoft-com:vml" xmlns:wp14="http://schemas.microsoft.com/office/word/2010/wordprocessingDrawing" xmlns:wp="http://schemas.openxmlformats.org/drawingml/2006/wordprocessingDrawing" xmlns:w10="urn:schemas-microsoft-com:office:word" xmlns:w="http://schemas.openxmlformats.org/wordprocessingml/2006/main" xmlns:w14="http://schemas.microsoft.com/office/word/2010/wordml" xmlns:w15="http://schemas.microsoft.com/office/word/2012/wordml" xmlns:wpg="http://schemas.microsoft.com/office/word/2010/wordprocessingGroup" xmlns:wpi="http://schemas.microsoft.com/office/word/2010/wordprocessingInk" xmlns:wne="http://schemas.microsoft.com/office/word/2006/wordml" xmlns:wps="http://schemas.microsoft.com/office/word/2010/wordprocessingShape" xmlns:wpsCustomData="http://www.wps.cn/officeDocument/2013/wpsCustomData" mc:Ignorable="w14 w15 wp14">
   <w:p>
     <w:pPr>
-      <w:pStyle w:val="Footer"/>
+      <w:pStyle w:val="12"/>
+    </w:pPr>
+  </w:p>
+</w:ftr>
+</file>
+
+<file path=word/footer3.xml><?xml version="1.0" encoding="utf-8"?>
+<w:ftr xmlns:wpc="http://schemas.microsoft.com/office/word/2010/wordprocessingCanvas" xmlns:mc="http://schemas.openxmlformats.org/markup-compatibility/2006" xmlns:o="urn:schemas-microsoft-com:office:office" xmlns:r="http://schemas.openxmlformats.org/officeDocument/2006/relationships" xmlns:m="http://schemas.openxmlformats.org/officeDocument/2006/math" xmlns:v="urn:schemas-microsoft-com:vml" xmlns:wp14="http://schemas.microsoft.com/office/word/2010/wordprocessingDrawing" xmlns:wp="http://schemas.openxmlformats.org/drawingml/2006/wordprocessingDrawing" xmlns:w10="urn:schemas-microsoft-com:office:word" xmlns:w="http://schemas.openxmlformats.org/wordprocessingml/2006/main" xmlns:w14="http://schemas.microsoft.com/office/word/2010/wordml" xmlns:w15="http://schemas.microsoft.com/office/word/2012/wordml" xmlns:wpg="http://schemas.microsoft.com/office/word/2010/wordprocessingGroup" xmlns:wpi="http://schemas.microsoft.com/office/word/2010/wordprocessingInk" xmlns:wne="http://schemas.microsoft.com/office/word/2006/wordml" xmlns:wps="http://schemas.microsoft.com/office/word/2010/wordprocessingShape" xmlns:wpsCustomData="http://www.wps.cn/officeDocument/2013/wpsCustomData" mc:Ignorable="w14 w15 wp14">
+  <w:p>
+    <w:pPr>
+      <w:pStyle w:val="12"/>
     </w:pPr>
   </w:p>
 </w:ftr>
 </file>
 
 <file path=word/footer4.xml><?xml version="1.0" encoding="utf-8"?>
-<w:ftr xmlns:wpc="http://schemas.microsoft.com/office/word/2010/wordprocessingCanvas" xmlns:cx="http://schemas.microsoft.com/office/drawing/2014/chartex" xmlns:cx1="http://schemas.microsoft.com/office/drawing/2015/9/8/chartex" xmlns:mc="http://schemas.openxmlformats.org/markup-compatibility/2006" xmlns:o="urn:schemas-microsoft-com:office:office" xmlns:r="http://schemas.openxmlformats.org/officeDocument/2006/relationships" xmlns:m="http://schemas.openxmlformats.org/officeDocument/2006/math" xmlns:v="urn:schemas-microsoft-com:vml" xmlns:wp14="http://schemas.microsoft.com/office/word/2010/wordprocessingDrawing" xmlns:wp="http://schemas.openxmlformats.org/drawingml/2006/wordprocessingDrawing" xmlns:w10="urn:schemas-microsoft-com:office:word" xmlns:w="http://schemas.openxmlformats.org/wordprocessingml/2006/main" xmlns:w14="http://schemas.microsoft.com/office/word/2010/wordml" xmlns:w15="http://schemas.microsoft.com/office/word/2012/wordml" xmlns:w16se="http://schemas.microsoft.com/office/word/2015/wordml/symex" xmlns:wpg="http://schemas.microsoft.com/office/word/2010/wordprocessingGroup" xmlns:wpi="http://schemas.microsoft.com/office/word/2010/wordprocessingInk" xmlns:wne="http://schemas.microsoft.com/office/word/2006/wordml" xmlns:wps="http://schemas.microsoft.com/office/word/2010/wordprocessingShape" mc:Ignorable="w14 w15 w16se wp14">
+<w:ftr xmlns:wpc="http://schemas.microsoft.com/office/word/2010/wordprocessingCanvas" xmlns:mc="http://schemas.openxmlformats.org/markup-compatibility/2006" xmlns:o="urn:schemas-microsoft-com:office:office" xmlns:r="http://schemas.openxmlformats.org/officeDocument/2006/relationships" xmlns:m="http://schemas.openxmlformats.org/officeDocument/2006/math" xmlns:v="urn:schemas-microsoft-com:vml" xmlns:wp14="http://schemas.microsoft.com/office/word/2010/wordprocessingDrawing" xmlns:wp="http://schemas.openxmlformats.org/drawingml/2006/wordprocessingDrawing" xmlns:w10="urn:schemas-microsoft-com:office:word" xmlns:w="http://schemas.openxmlformats.org/wordprocessingml/2006/main" xmlns:w14="http://schemas.microsoft.com/office/word/2010/wordml" xmlns:w15="http://schemas.microsoft.com/office/word/2012/wordml" xmlns:wpg="http://schemas.microsoft.com/office/word/2010/wordprocessingGroup" xmlns:wpi="http://schemas.microsoft.com/office/word/2010/wordprocessingInk" xmlns:wne="http://schemas.microsoft.com/office/word/2006/wordml" xmlns:wps="http://schemas.microsoft.com/office/word/2010/wordprocessingShape" xmlns:wpsCustomData="http://www.wps.cn/officeDocument/2013/wpsCustomData" mc:Ignorable="w14 w15 wp14">
   <w:p>
     <w:pPr>
-      <w:pStyle w:val="BodyText"/>
+      <w:pStyle w:val="11"/>
       <w:spacing w:line="14" w:lineRule="auto"/>
       <w:rPr>
         <w:sz w:val="20"/>
       </w:rPr>
     </w:pPr>
     <w:r>
-      <w:rPr>
-        <w:noProof/>
-      </w:rPr>
       <mc:AlternateContent>
         <mc:Choice Requires="wps">
           <w:drawing>
-            <wp:anchor distT="0" distB="0" distL="114300" distR="114300" simplePos="0" relativeHeight="484097024" behindDoc="1" locked="0" layoutInCell="1" allowOverlap="1" wp14:anchorId="44A99A59" wp14:editId="2C02B58A">
+            <wp:anchor distT="0" distB="0" distL="114300" distR="114300" simplePos="0" relativeHeight="251663360" behindDoc="1" locked="0" layoutInCell="1" allowOverlap="1">
               <wp:simplePos x="0" y="0"/>
               <wp:positionH relativeFrom="page">
                 <wp:posOffset>1130300</wp:posOffset>
@@ -8589,9 +8306,7 @@
               <wp:effectExtent l="0" t="0" r="0" b="0"/>
               <wp:wrapNone/>
               <wp:docPr id="4" name="Text Box 16"/>
-              <wp:cNvGraphicFramePr>
-                <a:graphicFrameLocks xmlns:a="http://schemas.openxmlformats.org/drawingml/2006/main"/>
-              </wp:cNvGraphicFramePr>
+              <wp:cNvGraphicFramePr/>
               <a:graphic xmlns:a="http://schemas.openxmlformats.org/drawingml/2006/main">
                 <a:graphicData uri="http://schemas.microsoft.com/office/word/2010/wordprocessingShape">
                   <wps:wsp>
@@ -8610,25 +8325,6 @@
                       <a:ln>
                         <a:noFill/>
                       </a:ln>
-                      <a:extLst>
-                        <a:ext uri="{909E8E84-426E-40DD-AFC4-6F175D3DCCD1}">
-                          <a14:hiddenFill xmlns:a14="http://schemas.microsoft.com/office/drawing/2010/main">
-                            <a:solidFill>
-                              <a:srgbClr val="FFFFFF"/>
-                            </a:solidFill>
-                          </a14:hiddenFill>
-                        </a:ext>
-                        <a:ext uri="{91240B29-F687-4F45-9708-019B960494DF}">
-                          <a14:hiddenLine xmlns:a14="http://schemas.microsoft.com/office/drawing/2010/main" w="9525">
-                            <a:solidFill>
-                              <a:srgbClr val="000000"/>
-                            </a:solidFill>
-                            <a:miter lim="800000"/>
-                            <a:headEnd/>
-                            <a:tailEnd/>
-                          </a14:hiddenLine>
-                        </a:ext>
-                      </a:extLst>
                     </wps:spPr>
                     <wps:txbx>
                       <w:txbxContent>
@@ -8707,23 +8403,17 @@
                   </wps:wsp>
                 </a:graphicData>
               </a:graphic>
-              <wp14:sizeRelH relativeFrom="page">
-                <wp14:pctWidth>0</wp14:pctWidth>
-              </wp14:sizeRelH>
-              <wp14:sizeRelV relativeFrom="page">
-                <wp14:pctHeight>0</wp14:pctHeight>
-              </wp14:sizeRelV>
             </wp:anchor>
           </w:drawing>
         </mc:Choice>
-        <mc:Fallback xmlns:cx2="http://schemas.microsoft.com/office/drawing/2015/10/21/chartex" xmlns:cx3="http://schemas.microsoft.com/office/drawing/2016/5/9/chartex" xmlns:cx4="http://schemas.microsoft.com/office/drawing/2016/5/10/chartex" xmlns:cx5="http://schemas.microsoft.com/office/drawing/2016/5/11/chartex" xmlns:cx6="http://schemas.microsoft.com/office/drawing/2016/5/12/chartex" xmlns:cx7="http://schemas.microsoft.com/office/drawing/2016/5/13/chartex" xmlns:cx8="http://schemas.microsoft.com/office/drawing/2016/5/14/chartex" xmlns:aink="http://schemas.microsoft.com/office/drawing/2016/ink" xmlns:am3d="http://schemas.microsoft.com/office/drawing/2017/model3d" xmlns:oel="http://schemas.microsoft.com/office/2019/extlst" xmlns:w16cex="http://schemas.microsoft.com/office/word/2018/wordml/cex" xmlns:w16cid="http://schemas.microsoft.com/office/word/2016/wordml/cid" xmlns:w16="http://schemas.microsoft.com/office/word/2018/wordml" xmlns:w16du="http://schemas.microsoft.com/office/word/2023/wordml/word16du" xmlns:w16sdtdh="http://schemas.microsoft.com/office/word/2020/wordml/sdtdatahash" xmlns:w16sdtfl="http://schemas.microsoft.com/office/word/2024/wordml/sdtformatlock">
+        <mc:Fallback>
           <w:pict>
-            <v:shapetype w14:anchorId="44A99A59" id="_x0000_t202" coordsize="21600,21600" o:spt="202" path="m,l,21600r21600,l21600,xe">
-              <v:stroke joinstyle="miter"/>
-              <v:path gradientshapeok="t" o:connecttype="rect"/>
-            </v:shapetype>
-            <v:shape id="Text Box 16" o:spid="_x0000_s1028" type="#_x0000_t202" style="position:absolute;margin-left:89pt;margin-top:816.6pt;width:185.1pt;height:12pt;z-index:-19219456;visibility:visible;mso-wrap-style:square;mso-width-percent:0;mso-height-percent:0;mso-wrap-distance-left:9pt;mso-wrap-distance-top:0;mso-wrap-distance-right:9pt;mso-wrap-distance-bottom:0;mso-position-horizontal:absolute;mso-position-horizontal-relative:page;mso-position-vertical:absolute;mso-position-vertical-relative:page;mso-width-percent:0;mso-height-percent:0;mso-width-relative:page;mso-height-relative:page;v-text-anchor:top" o:gfxdata="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" filled="f" stroked="f">
-              <v:textbox inset="0,0,0,0">
+            <v:shape id="Text Box 16" o:spid="_x0000_s1026" o:spt="202" type="#_x0000_t202" style="position:absolute;left:0pt;margin-left:89pt;margin-top:816.6pt;height:12pt;width:185.1pt;mso-position-horizontal-relative:page;mso-position-vertical-relative:page;z-index:-251653120;mso-width-relative:page;mso-height-relative:page;" filled="f" stroked="f" coordsize="21600,21600" o:gfxdata="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">
+              <v:fill on="f" focussize="0,0"/>
+              <v:stroke on="f"/>
+              <v:imagedata o:title=""/>
+              <o:lock v:ext="edit" aspectratio="f"/>
+              <v:textbox inset="0mm,0mm,0mm,0mm">
                 <w:txbxContent>
                   <w:p>
                     <w:pPr>
@@ -8794,20 +8484,16 @@
                   </w:p>
                 </w:txbxContent>
               </v:textbox>
-              <w10:wrap anchorx="page" anchory="page"/>
             </v:shape>
           </w:pict>
         </mc:Fallback>
       </mc:AlternateContent>
     </w:r>
     <w:r>
-      <w:rPr>
-        <w:noProof/>
-      </w:rPr>
       <mc:AlternateContent>
         <mc:Choice Requires="wps">
           <w:drawing>
-            <wp:anchor distT="0" distB="0" distL="114300" distR="114300" simplePos="0" relativeHeight="484097536" behindDoc="1" locked="0" layoutInCell="1" allowOverlap="1" wp14:anchorId="39931030" wp14:editId="2EC54776">
+            <wp:anchor distT="0" distB="0" distL="114300" distR="114300" simplePos="0" relativeHeight="251663360" behindDoc="1" locked="0" layoutInCell="1" allowOverlap="1">
               <wp:simplePos x="0" y="0"/>
               <wp:positionH relativeFrom="page">
                 <wp:posOffset>5398770</wp:posOffset>
@@ -8819,9 +8505,7 @@
               <wp:effectExtent l="0" t="0" r="0" b="0"/>
               <wp:wrapNone/>
               <wp:docPr id="3" name="Text Box 15"/>
-              <wp:cNvGraphicFramePr>
-                <a:graphicFrameLocks xmlns:a="http://schemas.openxmlformats.org/drawingml/2006/main"/>
-              </wp:cNvGraphicFramePr>
+              <wp:cNvGraphicFramePr/>
               <a:graphic xmlns:a="http://schemas.openxmlformats.org/drawingml/2006/main">
                 <a:graphicData uri="http://schemas.microsoft.com/office/word/2010/wordprocessingShape">
                   <wps:wsp>
@@ -8840,25 +8524,6 @@
                       <a:ln>
                         <a:noFill/>
                       </a:ln>
-                      <a:extLst>
-                        <a:ext uri="{909E8E84-426E-40DD-AFC4-6F175D3DCCD1}">
-                          <a14:hiddenFill xmlns:a14="http://schemas.microsoft.com/office/drawing/2010/main">
-                            <a:solidFill>
-                              <a:srgbClr val="FFFFFF"/>
-                            </a:solidFill>
-                          </a14:hiddenFill>
-                        </a:ext>
-                        <a:ext uri="{91240B29-F687-4F45-9708-019B960494DF}">
-                          <a14:hiddenLine xmlns:a14="http://schemas.microsoft.com/office/drawing/2010/main" w="9525">
-                            <a:solidFill>
-                              <a:srgbClr val="000000"/>
-                            </a:solidFill>
-                            <a:miter lim="800000"/>
-                            <a:headEnd/>
-                            <a:tailEnd/>
-                          </a14:hiddenLine>
-                        </a:ext>
-                      </a:extLst>
                     </wps:spPr>
                     <wps:txbx>
                       <w:txbxContent>
@@ -8897,7 +8562,6 @@
                           </w:r>
                           <w:r>
                             <w:rPr>
-                              <w:noProof/>
                               <w:sz w:val="18"/>
                             </w:rPr>
                             <w:t>2</w:t>
@@ -8927,23 +8591,17 @@
                   </wps:wsp>
                 </a:graphicData>
               </a:graphic>
-              <wp14:sizeRelH relativeFrom="page">
-                <wp14:pctWidth>0</wp14:pctWidth>
-              </wp14:sizeRelH>
-              <wp14:sizeRelV relativeFrom="page">
-                <wp14:pctHeight>0</wp14:pctHeight>
-              </wp14:sizeRelV>
             </wp:anchor>
           </w:drawing>
         </mc:Choice>
         <mc:Fallback>
           <w:pict>
-            <v:shapetype w14:anchorId="39931030" id="_x0000_t202" coordsize="21600,21600" o:spt="202" path="m,l,21600r21600,l21600,xe">
-              <v:stroke joinstyle="miter"/>
-              <v:path gradientshapeok="t" o:connecttype="rect"/>
-            </v:shapetype>
-            <v:shape id="Text Box 15" o:spid="_x0000_s1029" type="#_x0000_t202" style="position:absolute;margin-left:425.1pt;margin-top:816.6pt;width:45.75pt;height:12pt;z-index:-19218944;visibility:visible;mso-wrap-style:square;mso-width-percent:0;mso-height-percent:0;mso-wrap-distance-left:9pt;mso-wrap-distance-top:0;mso-wrap-distance-right:9pt;mso-wrap-distance-bottom:0;mso-position-horizontal:absolute;mso-position-horizontal-relative:page;mso-position-vertical:absolute;mso-position-vertical-relative:page;mso-width-percent:0;mso-height-percent:0;mso-width-relative:page;mso-height-relative:page;v-text-anchor:top" o:gfxdata="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" filled="f" stroked="f">
-              <v:textbox inset="0,0,0,0">
+            <v:shape id="Text Box 15" o:spid="_x0000_s1026" o:spt="202" type="#_x0000_t202" style="position:absolute;left:0pt;margin-left:425.1pt;margin-top:816.6pt;height:12pt;width:45.75pt;mso-position-horizontal-relative:page;mso-position-vertical-relative:page;z-index:-251653120;mso-width-relative:page;mso-height-relative:page;" filled="f" stroked="f" coordsize="21600,21600" o:gfxdata="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">
+              <v:fill on="f" focussize="0,0"/>
+              <v:stroke on="f"/>
+              <v:imagedata o:title=""/>
+              <o:lock v:ext="edit" aspectratio="f"/>
+              <v:textbox inset="0mm,0mm,0mm,0mm">
                 <w:txbxContent>
                   <w:p>
                     <w:pPr>
@@ -8980,7 +8638,6 @@
                     </w:r>
                     <w:r>
                       <w:rPr>
-                        <w:noProof/>
                         <w:sz w:val="18"/>
                       </w:rPr>
                       <w:t>2</w:t>
@@ -9004,7 +8661,6 @@
                   </w:p>
                 </w:txbxContent>
               </v:textbox>
-              <w10:wrap anchorx="page" anchory="page"/>
             </v:shape>
           </w:pict>
         </mc:Fallback>
@@ -9015,23 +8671,20 @@
 </file>
 
 <file path=word/footer5.xml><?xml version="1.0" encoding="utf-8"?>
-<w:ftr xmlns:wpc="http://schemas.microsoft.com/office/word/2010/wordprocessingCanvas" xmlns:cx="http://schemas.microsoft.com/office/drawing/2014/chartex" xmlns:cx1="http://schemas.microsoft.com/office/drawing/2015/9/8/chartex" xmlns:mc="http://schemas.openxmlformats.org/markup-compatibility/2006" xmlns:o="urn:schemas-microsoft-com:office:office" xmlns:r="http://schemas.openxmlformats.org/officeDocument/2006/relationships" xmlns:m="http://schemas.openxmlformats.org/officeDocument/2006/math" xmlns:v="urn:schemas-microsoft-com:vml" xmlns:wp14="http://schemas.microsoft.com/office/word/2010/wordprocessingDrawing" xmlns:wp="http://schemas.openxmlformats.org/drawingml/2006/wordprocessingDrawing" xmlns:w10="urn:schemas-microsoft-com:office:word" xmlns:w="http://schemas.openxmlformats.org/wordprocessingml/2006/main" xmlns:w14="http://schemas.microsoft.com/office/word/2010/wordml" xmlns:w15="http://schemas.microsoft.com/office/word/2012/wordml" xmlns:w16se="http://schemas.microsoft.com/office/word/2015/wordml/symex" xmlns:wpg="http://schemas.microsoft.com/office/word/2010/wordprocessingGroup" xmlns:wpi="http://schemas.microsoft.com/office/word/2010/wordprocessingInk" xmlns:wne="http://schemas.microsoft.com/office/word/2006/wordml" xmlns:wps="http://schemas.microsoft.com/office/word/2010/wordprocessingShape" mc:Ignorable="w14 w15 w16se wp14">
+<w:ftr xmlns:wpc="http://schemas.microsoft.com/office/word/2010/wordprocessingCanvas" xmlns:mc="http://schemas.openxmlformats.org/markup-compatibility/2006" xmlns:o="urn:schemas-microsoft-com:office:office" xmlns:r="http://schemas.openxmlformats.org/officeDocument/2006/relationships" xmlns:m="http://schemas.openxmlformats.org/officeDocument/2006/math" xmlns:v="urn:schemas-microsoft-com:vml" xmlns:wp14="http://schemas.microsoft.com/office/word/2010/wordprocessingDrawing" xmlns:wp="http://schemas.openxmlformats.org/drawingml/2006/wordprocessingDrawing" xmlns:w10="urn:schemas-microsoft-com:office:word" xmlns:w="http://schemas.openxmlformats.org/wordprocessingml/2006/main" xmlns:w14="http://schemas.microsoft.com/office/word/2010/wordml" xmlns:w15="http://schemas.microsoft.com/office/word/2012/wordml" xmlns:wpg="http://schemas.microsoft.com/office/word/2010/wordprocessingGroup" xmlns:wpi="http://schemas.microsoft.com/office/word/2010/wordprocessingInk" xmlns:wne="http://schemas.microsoft.com/office/word/2006/wordml" xmlns:wps="http://schemas.microsoft.com/office/word/2010/wordprocessingShape" xmlns:wpsCustomData="http://www.wps.cn/officeDocument/2013/wpsCustomData" mc:Ignorable="w14 w15 wp14">
   <w:p>
     <w:pPr>
-      <w:pStyle w:val="BodyText"/>
+      <w:pStyle w:val="11"/>
       <w:spacing w:line="14" w:lineRule="auto"/>
       <w:rPr>
         <w:sz w:val="20"/>
       </w:rPr>
     </w:pPr>
     <w:r>
-      <w:rPr>
-        <w:noProof/>
-      </w:rPr>
       <mc:AlternateContent>
         <mc:Choice Requires="wps">
           <w:drawing>
-            <wp:anchor distT="0" distB="0" distL="114300" distR="114300" simplePos="0" relativeHeight="484101632" behindDoc="1" locked="0" layoutInCell="1" allowOverlap="1" wp14:anchorId="70F1AA0F" wp14:editId="1CFAF80C">
+            <wp:anchor distT="0" distB="0" distL="114300" distR="114300" simplePos="0" relativeHeight="251665408" behindDoc="1" locked="0" layoutInCell="1" allowOverlap="1">
               <wp:simplePos x="0" y="0"/>
               <wp:positionH relativeFrom="page">
                 <wp:posOffset>1130300</wp:posOffset>
@@ -9043,9 +8696,7 @@
               <wp:effectExtent l="0" t="0" r="0" b="0"/>
               <wp:wrapNone/>
               <wp:docPr id="2" name="Text Box 21"/>
-              <wp:cNvGraphicFramePr>
-                <a:graphicFrameLocks xmlns:a="http://schemas.openxmlformats.org/drawingml/2006/main"/>
-              </wp:cNvGraphicFramePr>
+              <wp:cNvGraphicFramePr/>
               <a:graphic xmlns:a="http://schemas.openxmlformats.org/drawingml/2006/main">
                 <a:graphicData uri="http://schemas.microsoft.com/office/word/2010/wordprocessingShape">
                   <wps:wsp>
@@ -9064,25 +8715,6 @@
                       <a:ln>
                         <a:noFill/>
                       </a:ln>
-                      <a:extLst>
-                        <a:ext uri="{909E8E84-426E-40DD-AFC4-6F175D3DCCD1}">
-                          <a14:hiddenFill xmlns:a14="http://schemas.microsoft.com/office/drawing/2010/main">
-                            <a:solidFill>
-                              <a:srgbClr val="FFFFFF"/>
-                            </a:solidFill>
-                          </a14:hiddenFill>
-                        </a:ext>
-                        <a:ext uri="{91240B29-F687-4F45-9708-019B960494DF}">
-                          <a14:hiddenLine xmlns:a14="http://schemas.microsoft.com/office/drawing/2010/main" w="9525">
-                            <a:solidFill>
-                              <a:srgbClr val="000000"/>
-                            </a:solidFill>
-                            <a:miter lim="800000"/>
-                            <a:headEnd/>
-                            <a:tailEnd/>
-                          </a14:hiddenLine>
-                        </a:ext>
-                      </a:extLst>
                     </wps:spPr>
                     <wps:txbx>
                       <w:txbxContent>
@@ -9161,23 +8793,17 @@
                   </wps:wsp>
                 </a:graphicData>
               </a:graphic>
-              <wp14:sizeRelH relativeFrom="page">
-                <wp14:pctWidth>0</wp14:pctWidth>
-              </wp14:sizeRelH>
-              <wp14:sizeRelV relativeFrom="page">
-                <wp14:pctHeight>0</wp14:pctHeight>
-              </wp14:sizeRelV>
             </wp:anchor>
           </w:drawing>
         </mc:Choice>
-        <mc:Fallback xmlns:cx2="http://schemas.microsoft.com/office/drawing/2015/10/21/chartex" xmlns:cx3="http://schemas.microsoft.com/office/drawing/2016/5/9/chartex" xmlns:cx4="http://schemas.microsoft.com/office/drawing/2016/5/10/chartex" xmlns:cx5="http://schemas.microsoft.com/office/drawing/2016/5/11/chartex" xmlns:cx6="http://schemas.microsoft.com/office/drawing/2016/5/12/chartex" xmlns:cx7="http://schemas.microsoft.com/office/drawing/2016/5/13/chartex" xmlns:cx8="http://schemas.microsoft.com/office/drawing/2016/5/14/chartex" xmlns:aink="http://schemas.microsoft.com/office/drawing/2016/ink" xmlns:am3d="http://schemas.microsoft.com/office/drawing/2017/model3d" xmlns:oel="http://schemas.microsoft.com/office/2019/extlst" xmlns:w16cex="http://schemas.microsoft.com/office/word/2018/wordml/cex" xmlns:w16cid="http://schemas.microsoft.com/office/word/2016/wordml/cid" xmlns:w16="http://schemas.microsoft.com/office/word/2018/wordml" xmlns:w16du="http://schemas.microsoft.com/office/word/2023/wordml/word16du" xmlns:w16sdtdh="http://schemas.microsoft.com/office/word/2020/wordml/sdtdatahash" xmlns:w16sdtfl="http://schemas.microsoft.com/office/word/2024/wordml/sdtformatlock">
+        <mc:Fallback>
           <w:pict>
-            <v:shapetype w14:anchorId="70F1AA0F" id="_x0000_t202" coordsize="21600,21600" o:spt="202" path="m,l,21600r21600,l21600,xe">
-              <v:stroke joinstyle="miter"/>
-              <v:path gradientshapeok="t" o:connecttype="rect"/>
-            </v:shapetype>
-            <v:shape id="Text Box 21" o:spid="_x0000_s1030" type="#_x0000_t202" style="position:absolute;margin-left:89pt;margin-top:816.6pt;width:185.1pt;height:12pt;z-index:-19214848;visibility:visible;mso-wrap-style:square;mso-width-percent:0;mso-height-percent:0;mso-wrap-distance-left:9pt;mso-wrap-distance-top:0;mso-wrap-distance-right:9pt;mso-wrap-distance-bottom:0;mso-position-horizontal:absolute;mso-position-horizontal-relative:page;mso-position-vertical:absolute;mso-position-vertical-relative:page;mso-width-percent:0;mso-height-percent:0;mso-width-relative:page;mso-height-relative:page;v-text-anchor:top" o:gfxdata="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" filled="f" stroked="f">
-              <v:textbox inset="0,0,0,0">
+            <v:shape id="Text Box 21" o:spid="_x0000_s1026" o:spt="202" type="#_x0000_t202" style="position:absolute;left:0pt;margin-left:89pt;margin-top:816.6pt;height:12pt;width:185.1pt;mso-position-horizontal-relative:page;mso-position-vertical-relative:page;z-index:-251651072;mso-width-relative:page;mso-height-relative:page;" filled="f" stroked="f" coordsize="21600,21600" o:gfxdata="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">
+              <v:fill on="f" focussize="0,0"/>
+              <v:stroke on="f"/>
+              <v:imagedata o:title=""/>
+              <o:lock v:ext="edit" aspectratio="f"/>
+              <v:textbox inset="0mm,0mm,0mm,0mm">
                 <w:txbxContent>
                   <w:p>
                     <w:pPr>
@@ -9248,20 +8874,16 @@
                   </w:p>
                 </w:txbxContent>
               </v:textbox>
-              <w10:wrap anchorx="page" anchory="page"/>
             </v:shape>
           </w:pict>
         </mc:Fallback>
       </mc:AlternateContent>
     </w:r>
     <w:r>
-      <w:rPr>
-        <w:noProof/>
-      </w:rPr>
       <mc:AlternateContent>
         <mc:Choice Requires="wps">
           <w:drawing>
-            <wp:anchor distT="0" distB="0" distL="114300" distR="114300" simplePos="0" relativeHeight="484102656" behindDoc="1" locked="0" layoutInCell="1" allowOverlap="1" wp14:anchorId="0215E808" wp14:editId="2DD2B5EB">
+            <wp:anchor distT="0" distB="0" distL="114300" distR="114300" simplePos="0" relativeHeight="251666432" behindDoc="1" locked="0" layoutInCell="1" allowOverlap="1">
               <wp:simplePos x="0" y="0"/>
               <wp:positionH relativeFrom="page">
                 <wp:posOffset>5398770</wp:posOffset>
@@ -9273,9 +8895,7 @@
               <wp:effectExtent l="0" t="0" r="0" b="0"/>
               <wp:wrapNone/>
               <wp:docPr id="1" name="Text Box 22"/>
-              <wp:cNvGraphicFramePr>
-                <a:graphicFrameLocks xmlns:a="http://schemas.openxmlformats.org/drawingml/2006/main"/>
-              </wp:cNvGraphicFramePr>
+              <wp:cNvGraphicFramePr/>
               <a:graphic xmlns:a="http://schemas.openxmlformats.org/drawingml/2006/main">
                 <a:graphicData uri="http://schemas.microsoft.com/office/word/2010/wordprocessingShape">
                   <wps:wsp>
@@ -9294,25 +8914,6 @@
                       <a:ln>
                         <a:noFill/>
                       </a:ln>
-                      <a:extLst>
-                        <a:ext uri="{909E8E84-426E-40DD-AFC4-6F175D3DCCD1}">
-                          <a14:hiddenFill xmlns:a14="http://schemas.microsoft.com/office/drawing/2010/main">
-                            <a:solidFill>
-                              <a:srgbClr val="FFFFFF"/>
-                            </a:solidFill>
-                          </a14:hiddenFill>
-                        </a:ext>
-                        <a:ext uri="{91240B29-F687-4F45-9708-019B960494DF}">
-                          <a14:hiddenLine xmlns:a14="http://schemas.microsoft.com/office/drawing/2010/main" w="9525">
-                            <a:solidFill>
-                              <a:srgbClr val="000000"/>
-                            </a:solidFill>
-                            <a:miter lim="800000"/>
-                            <a:headEnd/>
-                            <a:tailEnd/>
-                          </a14:hiddenLine>
-                        </a:ext>
-                      </a:extLst>
                     </wps:spPr>
                     <wps:txbx>
                       <w:txbxContent>
@@ -9351,7 +8952,6 @@
                           </w:r>
                           <w:r>
                             <w:rPr>
-                              <w:noProof/>
                               <w:sz w:val="18"/>
                             </w:rPr>
                             <w:t>3</w:t>
@@ -9381,23 +8981,17 @@
                   </wps:wsp>
                 </a:graphicData>
               </a:graphic>
-              <wp14:sizeRelH relativeFrom="page">
-                <wp14:pctWidth>0</wp14:pctWidth>
-              </wp14:sizeRelH>
-              <wp14:sizeRelV relativeFrom="page">
-                <wp14:pctHeight>0</wp14:pctHeight>
-              </wp14:sizeRelV>
             </wp:anchor>
           </w:drawing>
         </mc:Choice>
         <mc:Fallback>
           <w:pict>
-            <v:shapetype w14:anchorId="0215E808" id="_x0000_t202" coordsize="21600,21600" o:spt="202" path="m,l,21600r21600,l21600,xe">
-              <v:stroke joinstyle="miter"/>
-              <v:path gradientshapeok="t" o:connecttype="rect"/>
-            </v:shapetype>
-            <v:shape id="Text Box 22" o:spid="_x0000_s1031" type="#_x0000_t202" style="position:absolute;margin-left:425.1pt;margin-top:816.6pt;width:45.75pt;height:12pt;z-index:-19213824;visibility:visible;mso-wrap-style:square;mso-width-percent:0;mso-height-percent:0;mso-wrap-distance-left:9pt;mso-wrap-distance-top:0;mso-wrap-distance-right:9pt;mso-wrap-distance-bottom:0;mso-position-horizontal:absolute;mso-position-horizontal-relative:page;mso-position-vertical:absolute;mso-position-vertical-relative:page;mso-width-percent:0;mso-height-percent:0;mso-width-relative:page;mso-height-relative:page;v-text-anchor:top" o:gfxdata="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" filled="f" stroked="f">
-              <v:textbox inset="0,0,0,0">
+            <v:shape id="Text Box 22" o:spid="_x0000_s1026" o:spt="202" type="#_x0000_t202" style="position:absolute;left:0pt;margin-left:425.1pt;margin-top:816.6pt;height:12pt;width:45.75pt;mso-position-horizontal-relative:page;mso-position-vertical-relative:page;z-index:-251650048;mso-width-relative:page;mso-height-relative:page;" filled="f" stroked="f" coordsize="21600,21600" o:gfxdata="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">
+              <v:fill on="f" focussize="0,0"/>
+              <v:stroke on="f"/>
+              <v:imagedata o:title=""/>
+              <o:lock v:ext="edit" aspectratio="f"/>
+              <v:textbox inset="0mm,0mm,0mm,0mm">
                 <w:txbxContent>
                   <w:p>
                     <w:pPr>
@@ -9434,7 +9028,6 @@
                     </w:r>
                     <w:r>
                       <w:rPr>
-                        <w:noProof/>
                         <w:sz w:val="18"/>
                       </w:rPr>
                       <w:t>3</w:t>
@@ -9458,7 +9051,6 @@
                   </w:p>
                 </w:txbxContent>
               </v:textbox>
-              <w10:wrap anchorx="page" anchory="page"/>
             </v:shape>
           </w:pict>
         </mc:Fallback>
@@ -9469,7 +9061,7 @@
 </file>
 
 <file path=word/footer6.xml><?xml version="1.0" encoding="utf-8"?>
-<w:ftr xmlns:wpc="http://schemas.microsoft.com/office/word/2010/wordprocessingCanvas" xmlns:cx="http://schemas.microsoft.com/office/drawing/2014/chartex" xmlns:cx1="http://schemas.microsoft.com/office/drawing/2015/9/8/chartex" xmlns:mc="http://schemas.openxmlformats.org/markup-compatibility/2006" xmlns:o="urn:schemas-microsoft-com:office:office" xmlns:r="http://schemas.openxmlformats.org/officeDocument/2006/relationships" xmlns:m="http://schemas.openxmlformats.org/officeDocument/2006/math" xmlns:v="urn:schemas-microsoft-com:vml" xmlns:wp14="http://schemas.microsoft.com/office/word/2010/wordprocessingDrawing" xmlns:wp="http://schemas.openxmlformats.org/drawingml/2006/wordprocessingDrawing" xmlns:w10="urn:schemas-microsoft-com:office:word" xmlns:w="http://schemas.openxmlformats.org/wordprocessingml/2006/main" xmlns:w14="http://schemas.microsoft.com/office/word/2010/wordml" xmlns:w15="http://schemas.microsoft.com/office/word/2012/wordml" xmlns:w16se="http://schemas.microsoft.com/office/word/2015/wordml/symex" xmlns:wpg="http://schemas.microsoft.com/office/word/2010/wordprocessingGroup" xmlns:wpi="http://schemas.microsoft.com/office/word/2010/wordprocessingInk" xmlns:wne="http://schemas.microsoft.com/office/word/2006/wordml" xmlns:wps="http://schemas.microsoft.com/office/word/2010/wordprocessingShape" mc:Ignorable="w14 w15 w16se wp14">
+<w:ftr xmlns:wpc="http://schemas.microsoft.com/office/word/2010/wordprocessingCanvas" xmlns:mc="http://schemas.openxmlformats.org/markup-compatibility/2006" xmlns:o="urn:schemas-microsoft-com:office:office" xmlns:r="http://schemas.openxmlformats.org/officeDocument/2006/relationships" xmlns:m="http://schemas.openxmlformats.org/officeDocument/2006/math" xmlns:v="urn:schemas-microsoft-com:vml" xmlns:wp14="http://schemas.microsoft.com/office/word/2010/wordprocessingDrawing" xmlns:wp="http://schemas.openxmlformats.org/drawingml/2006/wordprocessingDrawing" xmlns:w10="urn:schemas-microsoft-com:office:word" xmlns:w="http://schemas.openxmlformats.org/wordprocessingml/2006/main" xmlns:w14="http://schemas.microsoft.com/office/word/2010/wordml" xmlns:w15="http://schemas.microsoft.com/office/word/2012/wordml" xmlns:wpg="http://schemas.microsoft.com/office/word/2010/wordprocessingGroup" xmlns:wpi="http://schemas.microsoft.com/office/word/2010/wordprocessingInk" xmlns:wne="http://schemas.microsoft.com/office/word/2006/wordml" xmlns:wps="http://schemas.microsoft.com/office/word/2010/wordprocessingShape" xmlns:wpsCustomData="http://www.wps.cn/officeDocument/2013/wpsCustomData" mc:Ignorable="w14 w15 wp14">
   <w:p>
     <w:pPr>
       <w:spacing w:before="12"/>
@@ -9482,13 +9074,7 @@
       <w:rPr>
         <w:sz w:val="18"/>
       </w:rPr>
-      <w:t xml:space="preserve">                 </w:t>
-    </w:r>
-    <w:r>
-      <w:rPr>
-        <w:sz w:val="18"/>
-      </w:rPr>
-      <w:t>Doc</w:t>
+      <w:t xml:space="preserve">                 Doc</w:t>
     </w:r>
     <w:r>
       <w:rPr>
@@ -9565,6 +9151,11 @@
         <w:sz w:val="18"/>
       </w:rPr>
       <w:tab/>
+    </w:r>
+    <w:r>
+      <w:rPr>
+        <w:sz w:val="18"/>
+      </w:rPr>
       <w:t>Page</w:t>
     </w:r>
     <w:r>
@@ -9588,7 +9179,6 @@
     </w:r>
     <w:r>
       <w:rPr>
-        <w:noProof/>
         <w:sz w:val="18"/>
       </w:rPr>
       <w:t>4</w:t>
@@ -9624,7 +9214,7 @@
   </w:p>
   <w:p>
     <w:pPr>
-      <w:pStyle w:val="BodyText"/>
+      <w:pStyle w:val="11"/>
       <w:spacing w:line="14" w:lineRule="auto"/>
       <w:rPr>
         <w:sz w:val="2"/>
@@ -9634,59 +9224,27 @@
 </w:ftr>
 </file>
 
-<file path=word/footnotes.xml><?xml version="1.0" encoding="utf-8"?>
-<w:footnotes xmlns:wpc="http://schemas.microsoft.com/office/word/2010/wordprocessingCanvas" xmlns:cx="http://schemas.microsoft.com/office/drawing/2014/chartex" xmlns:cx1="http://schemas.microsoft.com/office/drawing/2015/9/8/chartex" xmlns:mc="http://schemas.openxmlformats.org/markup-compatibility/2006" xmlns:o="urn:schemas-microsoft-com:office:office" xmlns:r="http://schemas.openxmlformats.org/officeDocument/2006/relationships" xmlns:m="http://schemas.openxmlformats.org/officeDocument/2006/math" xmlns:v="urn:schemas-microsoft-com:vml" xmlns:wp14="http://schemas.microsoft.com/office/word/2010/wordprocessingDrawing" xmlns:wp="http://schemas.openxmlformats.org/drawingml/2006/wordprocessingDrawing" xmlns:w10="urn:schemas-microsoft-com:office:word" xmlns:w="http://schemas.openxmlformats.org/wordprocessingml/2006/main" xmlns:w14="http://schemas.microsoft.com/office/word/2010/wordml" xmlns:w15="http://schemas.microsoft.com/office/word/2012/wordml" xmlns:w16se="http://schemas.microsoft.com/office/word/2015/wordml/symex" xmlns:wpg="http://schemas.microsoft.com/office/word/2010/wordprocessingGroup" xmlns:wpi="http://schemas.microsoft.com/office/word/2010/wordprocessingInk" xmlns:wne="http://schemas.microsoft.com/office/word/2006/wordml" xmlns:wps="http://schemas.microsoft.com/office/word/2010/wordprocessingShape" mc:Ignorable="w14 w15 w16se wp14">
-  <w:footnote w:type="separator" w:id="-1">
-    <w:p>
-      <w:r>
-        <w:separator/>
-      </w:r>
-    </w:p>
-  </w:footnote>
-  <w:footnote w:type="continuationSeparator" w:id="0">
-    <w:p>
-      <w:r>
-        <w:continuationSeparator/>
-      </w:r>
-    </w:p>
-  </w:footnote>
-</w:footnotes>
-</file>
-
 <file path=word/header1.xml><?xml version="1.0" encoding="utf-8"?>
-<w:hdr xmlns:wpc="http://schemas.microsoft.com/office/word/2010/wordprocessingCanvas" xmlns:cx="http://schemas.microsoft.com/office/drawing/2014/chartex" xmlns:cx1="http://schemas.microsoft.com/office/drawing/2015/9/8/chartex" xmlns:mc="http://schemas.openxmlformats.org/markup-compatibility/2006" xmlns:o="urn:schemas-microsoft-com:office:office" xmlns:r="http://schemas.openxmlformats.org/officeDocument/2006/relationships" xmlns:m="http://schemas.openxmlformats.org/officeDocument/2006/math" xmlns:v="urn:schemas-microsoft-com:vml" xmlns:wp14="http://schemas.microsoft.com/office/word/2010/wordprocessingDrawing" xmlns:wp="http://schemas.openxmlformats.org/drawingml/2006/wordprocessingDrawing" xmlns:w10="urn:schemas-microsoft-com:office:word" xmlns:w="http://schemas.openxmlformats.org/wordprocessingml/2006/main" xmlns:w14="http://schemas.microsoft.com/office/word/2010/wordml" xmlns:w15="http://schemas.microsoft.com/office/word/2012/wordml" xmlns:w16se="http://schemas.microsoft.com/office/word/2015/wordml/symex" xmlns:wpg="http://schemas.microsoft.com/office/word/2010/wordprocessingGroup" xmlns:wpi="http://schemas.microsoft.com/office/word/2010/wordprocessingInk" xmlns:wne="http://schemas.microsoft.com/office/word/2006/wordml" xmlns:wps="http://schemas.microsoft.com/office/word/2010/wordprocessingShape" mc:Ignorable="w14 w15 w16se wp14">
+<w:hdr xmlns:wpc="http://schemas.microsoft.com/office/word/2010/wordprocessingCanvas" xmlns:mc="http://schemas.openxmlformats.org/markup-compatibility/2006" xmlns:o="urn:schemas-microsoft-com:office:office" xmlns:r="http://schemas.openxmlformats.org/officeDocument/2006/relationships" xmlns:m="http://schemas.openxmlformats.org/officeDocument/2006/math" xmlns:v="urn:schemas-microsoft-com:vml" xmlns:wp14="http://schemas.microsoft.com/office/word/2010/wordprocessingDrawing" xmlns:wp="http://schemas.openxmlformats.org/drawingml/2006/wordprocessingDrawing" xmlns:w10="urn:schemas-microsoft-com:office:word" xmlns:w="http://schemas.openxmlformats.org/wordprocessingml/2006/main" xmlns:w14="http://schemas.microsoft.com/office/word/2010/wordml" xmlns:w15="http://schemas.microsoft.com/office/word/2012/wordml" xmlns:wpg="http://schemas.microsoft.com/office/word/2010/wordprocessingGroup" xmlns:wpi="http://schemas.microsoft.com/office/word/2010/wordprocessingInk" xmlns:wne="http://schemas.microsoft.com/office/word/2006/wordml" xmlns:wps="http://schemas.microsoft.com/office/word/2010/wordprocessingShape" xmlns:wpsCustomData="http://www.wps.cn/officeDocument/2013/wpsCustomData" mc:Ignorable="w14 w15 wp14">
   <w:p>
     <w:pPr>
-      <w:pStyle w:val="Header"/>
-    </w:pPr>
-  </w:p>
-</w:hdr>
-</file>
-
-<file path=word/header2.xml><?xml version="1.0" encoding="utf-8"?>
-<w:hdr xmlns:wpc="http://schemas.microsoft.com/office/word/2010/wordprocessingCanvas" xmlns:cx="http://schemas.microsoft.com/office/drawing/2014/chartex" xmlns:cx1="http://schemas.microsoft.com/office/drawing/2015/9/8/chartex" xmlns:mc="http://schemas.openxmlformats.org/markup-compatibility/2006" xmlns:o="urn:schemas-microsoft-com:office:office" xmlns:r="http://schemas.openxmlformats.org/officeDocument/2006/relationships" xmlns:m="http://schemas.openxmlformats.org/officeDocument/2006/math" xmlns:v="urn:schemas-microsoft-com:vml" xmlns:wp14="http://schemas.microsoft.com/office/word/2010/wordprocessingDrawing" xmlns:wp="http://schemas.openxmlformats.org/drawingml/2006/wordprocessingDrawing" xmlns:w10="urn:schemas-microsoft-com:office:word" xmlns:w="http://schemas.openxmlformats.org/wordprocessingml/2006/main" xmlns:w14="http://schemas.microsoft.com/office/word/2010/wordml" xmlns:w15="http://schemas.microsoft.com/office/word/2012/wordml" xmlns:w16se="http://schemas.microsoft.com/office/word/2015/wordml/symex" xmlns:wpg="http://schemas.microsoft.com/office/word/2010/wordprocessingGroup" xmlns:wpi="http://schemas.microsoft.com/office/word/2010/wordprocessingInk" xmlns:wne="http://schemas.microsoft.com/office/word/2006/wordml" xmlns:wps="http://schemas.microsoft.com/office/word/2010/wordprocessingShape" mc:Ignorable="w14 w15 w16se wp14">
-  <w:p>
-    <w:pPr>
-      <w:pStyle w:val="BodyText"/>
+      <w:pStyle w:val="11"/>
       <w:spacing w:line="14" w:lineRule="auto"/>
       <w:rPr>
         <w:sz w:val="20"/>
       </w:rPr>
     </w:pPr>
     <w:r>
-      <w:rPr>
-        <w:noProof/>
-      </w:rPr>
       <w:drawing>
-        <wp:anchor distT="0" distB="0" distL="0" distR="0" simplePos="0" relativeHeight="484094976" behindDoc="1" locked="0" layoutInCell="1" allowOverlap="1" wp14:anchorId="332EEDE7" wp14:editId="2A697423">
+        <wp:anchor distT="0" distB="0" distL="0" distR="0" simplePos="0" relativeHeight="251661312" behindDoc="1" locked="0" layoutInCell="1" allowOverlap="1">
           <wp:simplePos x="0" y="0"/>
           <wp:positionH relativeFrom="page">
-            <wp:posOffset>3074198</wp:posOffset>
+            <wp:posOffset>3074035</wp:posOffset>
           </wp:positionH>
           <wp:positionV relativeFrom="page">
-            <wp:posOffset>168568</wp:posOffset>
+            <wp:posOffset>168275</wp:posOffset>
           </wp:positionV>
-          <wp:extent cx="1437458" cy="918628"/>
+          <wp:extent cx="1437640" cy="918845"/>
           <wp:effectExtent l="0" t="0" r="0" b="0"/>
           <wp:wrapNone/>
           <wp:docPr id="19" name="image1.jpeg"/>
@@ -9697,8 +9255,10 @@
             <a:graphicData uri="http://schemas.openxmlformats.org/drawingml/2006/picture">
               <pic:pic xmlns:pic="http://schemas.openxmlformats.org/drawingml/2006/picture">
                 <pic:nvPicPr>
-                  <pic:cNvPr id="20" name="image1.jpeg"/>
-                  <pic:cNvPicPr/>
+                  <pic:cNvPr id="19" name="image1.jpeg"/>
+                  <pic:cNvPicPr>
+                    <a:picLocks noChangeAspect="1"/>
+                  </pic:cNvPicPr>
                 </pic:nvPicPr>
                 <pic:blipFill>
                   <a:blip r:embed="rId1" cstate="print"/>
@@ -9725,40 +9285,47 @@
 </w:hdr>
 </file>
 
-<file path=word/header3.xml><?xml version="1.0" encoding="utf-8"?>
-<w:hdr xmlns:wpc="http://schemas.microsoft.com/office/word/2010/wordprocessingCanvas" xmlns:cx="http://schemas.microsoft.com/office/drawing/2014/chartex" xmlns:cx1="http://schemas.microsoft.com/office/drawing/2015/9/8/chartex" xmlns:mc="http://schemas.openxmlformats.org/markup-compatibility/2006" xmlns:o="urn:schemas-microsoft-com:office:office" xmlns:r="http://schemas.openxmlformats.org/officeDocument/2006/relationships" xmlns:m="http://schemas.openxmlformats.org/officeDocument/2006/math" xmlns:v="urn:schemas-microsoft-com:vml" xmlns:wp14="http://schemas.microsoft.com/office/word/2010/wordprocessingDrawing" xmlns:wp="http://schemas.openxmlformats.org/drawingml/2006/wordprocessingDrawing" xmlns:w10="urn:schemas-microsoft-com:office:word" xmlns:w="http://schemas.openxmlformats.org/wordprocessingml/2006/main" xmlns:w14="http://schemas.microsoft.com/office/word/2010/wordml" xmlns:w15="http://schemas.microsoft.com/office/word/2012/wordml" xmlns:w16se="http://schemas.microsoft.com/office/word/2015/wordml/symex" xmlns:wpg="http://schemas.microsoft.com/office/word/2010/wordprocessingGroup" xmlns:wpi="http://schemas.microsoft.com/office/word/2010/wordprocessingInk" xmlns:wne="http://schemas.microsoft.com/office/word/2006/wordml" xmlns:wps="http://schemas.microsoft.com/office/word/2010/wordprocessingShape" mc:Ignorable="w14 w15 w16se wp14">
+<file path=word/header2.xml><?xml version="1.0" encoding="utf-8"?>
+<w:hdr xmlns:wpc="http://schemas.microsoft.com/office/word/2010/wordprocessingCanvas" xmlns:mc="http://schemas.openxmlformats.org/markup-compatibility/2006" xmlns:o="urn:schemas-microsoft-com:office:office" xmlns:r="http://schemas.openxmlformats.org/officeDocument/2006/relationships" xmlns:m="http://schemas.openxmlformats.org/officeDocument/2006/math" xmlns:v="urn:schemas-microsoft-com:vml" xmlns:wp14="http://schemas.microsoft.com/office/word/2010/wordprocessingDrawing" xmlns:wp="http://schemas.openxmlformats.org/drawingml/2006/wordprocessingDrawing" xmlns:w10="urn:schemas-microsoft-com:office:word" xmlns:w="http://schemas.openxmlformats.org/wordprocessingml/2006/main" xmlns:w14="http://schemas.microsoft.com/office/word/2010/wordml" xmlns:w15="http://schemas.microsoft.com/office/word/2012/wordml" xmlns:wpg="http://schemas.microsoft.com/office/word/2010/wordprocessingGroup" xmlns:wpi="http://schemas.microsoft.com/office/word/2010/wordprocessingInk" xmlns:wne="http://schemas.microsoft.com/office/word/2006/wordml" xmlns:wps="http://schemas.microsoft.com/office/word/2010/wordprocessingShape" xmlns:wpsCustomData="http://www.wps.cn/officeDocument/2013/wpsCustomData" mc:Ignorable="w14 w15 wp14">
   <w:p>
     <w:pPr>
-      <w:pStyle w:val="Header"/>
+      <w:pStyle w:val="13"/>
+    </w:pPr>
+  </w:p>
+</w:hdr>
+</file>
+
+<file path=word/header3.xml><?xml version="1.0" encoding="utf-8"?>
+<w:hdr xmlns:wpc="http://schemas.microsoft.com/office/word/2010/wordprocessingCanvas" xmlns:mc="http://schemas.openxmlformats.org/markup-compatibility/2006" xmlns:o="urn:schemas-microsoft-com:office:office" xmlns:r="http://schemas.openxmlformats.org/officeDocument/2006/relationships" xmlns:m="http://schemas.openxmlformats.org/officeDocument/2006/math" xmlns:v="urn:schemas-microsoft-com:vml" xmlns:wp14="http://schemas.microsoft.com/office/word/2010/wordprocessingDrawing" xmlns:wp="http://schemas.openxmlformats.org/drawingml/2006/wordprocessingDrawing" xmlns:w10="urn:schemas-microsoft-com:office:word" xmlns:w="http://schemas.openxmlformats.org/wordprocessingml/2006/main" xmlns:w14="http://schemas.microsoft.com/office/word/2010/wordml" xmlns:w15="http://schemas.microsoft.com/office/word/2012/wordml" xmlns:wpg="http://schemas.microsoft.com/office/word/2010/wordprocessingGroup" xmlns:wpi="http://schemas.microsoft.com/office/word/2010/wordprocessingInk" xmlns:wne="http://schemas.microsoft.com/office/word/2006/wordml" xmlns:wps="http://schemas.microsoft.com/office/word/2010/wordprocessingShape" xmlns:wpsCustomData="http://www.wps.cn/officeDocument/2013/wpsCustomData" mc:Ignorable="w14 w15 wp14">
+  <w:p>
+    <w:pPr>
+      <w:pStyle w:val="13"/>
     </w:pPr>
   </w:p>
 </w:hdr>
 </file>
 
 <file path=word/header4.xml><?xml version="1.0" encoding="utf-8"?>
-<w:hdr xmlns:wpc="http://schemas.microsoft.com/office/word/2010/wordprocessingCanvas" xmlns:cx="http://schemas.microsoft.com/office/drawing/2014/chartex" xmlns:cx1="http://schemas.microsoft.com/office/drawing/2015/9/8/chartex" xmlns:mc="http://schemas.openxmlformats.org/markup-compatibility/2006" xmlns:o="urn:schemas-microsoft-com:office:office" xmlns:r="http://schemas.openxmlformats.org/officeDocument/2006/relationships" xmlns:m="http://schemas.openxmlformats.org/officeDocument/2006/math" xmlns:v="urn:schemas-microsoft-com:vml" xmlns:wp14="http://schemas.microsoft.com/office/word/2010/wordprocessingDrawing" xmlns:wp="http://schemas.openxmlformats.org/drawingml/2006/wordprocessingDrawing" xmlns:w10="urn:schemas-microsoft-com:office:word" xmlns:w="http://schemas.openxmlformats.org/wordprocessingml/2006/main" xmlns:w14="http://schemas.microsoft.com/office/word/2010/wordml" xmlns:w15="http://schemas.microsoft.com/office/word/2012/wordml" xmlns:w16se="http://schemas.microsoft.com/office/word/2015/wordml/symex" xmlns:wpg="http://schemas.microsoft.com/office/word/2010/wordprocessingGroup" xmlns:wpi="http://schemas.microsoft.com/office/word/2010/wordprocessingInk" xmlns:wne="http://schemas.microsoft.com/office/word/2006/wordml" xmlns:wps="http://schemas.microsoft.com/office/word/2010/wordprocessingShape" mc:Ignorable="w14 w15 w16se wp14">
+<w:hdr xmlns:wpc="http://schemas.microsoft.com/office/word/2010/wordprocessingCanvas" xmlns:mc="http://schemas.openxmlformats.org/markup-compatibility/2006" xmlns:o="urn:schemas-microsoft-com:office:office" xmlns:r="http://schemas.openxmlformats.org/officeDocument/2006/relationships" xmlns:m="http://schemas.openxmlformats.org/officeDocument/2006/math" xmlns:v="urn:schemas-microsoft-com:vml" xmlns:wp14="http://schemas.microsoft.com/office/word/2010/wordprocessingDrawing" xmlns:wp="http://schemas.openxmlformats.org/drawingml/2006/wordprocessingDrawing" xmlns:w10="urn:schemas-microsoft-com:office:word" xmlns:w="http://schemas.openxmlformats.org/wordprocessingml/2006/main" xmlns:w14="http://schemas.microsoft.com/office/word/2010/wordml" xmlns:w15="http://schemas.microsoft.com/office/word/2012/wordml" xmlns:wpg="http://schemas.microsoft.com/office/word/2010/wordprocessingGroup" xmlns:wpi="http://schemas.microsoft.com/office/word/2010/wordprocessingInk" xmlns:wne="http://schemas.microsoft.com/office/word/2006/wordml" xmlns:wps="http://schemas.microsoft.com/office/word/2010/wordprocessingShape" xmlns:wpsCustomData="http://www.wps.cn/officeDocument/2013/wpsCustomData" mc:Ignorable="w14 w15 wp14">
   <w:p>
     <w:pPr>
-      <w:pStyle w:val="BodyText"/>
+      <w:pStyle w:val="11"/>
       <w:spacing w:line="14" w:lineRule="auto"/>
       <w:rPr>
         <w:sz w:val="20"/>
       </w:rPr>
     </w:pPr>
     <w:r>
-      <w:rPr>
-        <w:noProof/>
-      </w:rPr>
       <w:drawing>
-        <wp:anchor distT="0" distB="0" distL="0" distR="0" simplePos="0" relativeHeight="484096512" behindDoc="1" locked="0" layoutInCell="1" allowOverlap="1" wp14:anchorId="1F5AF1EF" wp14:editId="7F002C1F">
+        <wp:anchor distT="0" distB="0" distL="0" distR="0" simplePos="0" relativeHeight="251662336" behindDoc="1" locked="0" layoutInCell="1" allowOverlap="1">
           <wp:simplePos x="0" y="0"/>
           <wp:positionH relativeFrom="page">
-            <wp:posOffset>3074198</wp:posOffset>
+            <wp:posOffset>3074035</wp:posOffset>
           </wp:positionH>
           <wp:positionV relativeFrom="page">
-            <wp:posOffset>168568</wp:posOffset>
+            <wp:posOffset>168275</wp:posOffset>
           </wp:positionV>
-          <wp:extent cx="1437458" cy="918628"/>
+          <wp:extent cx="1437640" cy="918845"/>
           <wp:effectExtent l="0" t="0" r="0" b="0"/>
           <wp:wrapNone/>
           <wp:docPr id="21" name="image1.jpeg"/>
@@ -9769,8 +9336,10 @@
             <a:graphicData uri="http://schemas.openxmlformats.org/drawingml/2006/picture">
               <pic:pic xmlns:pic="http://schemas.openxmlformats.org/drawingml/2006/picture">
                 <pic:nvPicPr>
-                  <pic:cNvPr id="22" name="image1.jpeg"/>
-                  <pic:cNvPicPr/>
+                  <pic:cNvPr id="21" name="image1.jpeg"/>
+                  <pic:cNvPicPr>
+                    <a:picLocks noChangeAspect="1"/>
+                  </pic:cNvPicPr>
                 </pic:nvPicPr>
                 <pic:blipFill>
                   <a:blip r:embed="rId1" cstate="print"/>
@@ -9798,21 +9367,18 @@
 </file>
 
 <file path=word/header5.xml><?xml version="1.0" encoding="utf-8"?>
-<w:hdr xmlns:wpc="http://schemas.microsoft.com/office/word/2010/wordprocessingCanvas" xmlns:cx="http://schemas.microsoft.com/office/drawing/2014/chartex" xmlns:cx1="http://schemas.microsoft.com/office/drawing/2015/9/8/chartex" xmlns:mc="http://schemas.openxmlformats.org/markup-compatibility/2006" xmlns:o="urn:schemas-microsoft-com:office:office" xmlns:r="http://schemas.openxmlformats.org/officeDocument/2006/relationships" xmlns:m="http://schemas.openxmlformats.org/officeDocument/2006/math" xmlns:v="urn:schemas-microsoft-com:vml" xmlns:wp14="http://schemas.microsoft.com/office/word/2010/wordprocessingDrawing" xmlns:wp="http://schemas.openxmlformats.org/drawingml/2006/wordprocessingDrawing" xmlns:w10="urn:schemas-microsoft-com:office:word" xmlns:w="http://schemas.openxmlformats.org/wordprocessingml/2006/main" xmlns:w14="http://schemas.microsoft.com/office/word/2010/wordml" xmlns:w15="http://schemas.microsoft.com/office/word/2012/wordml" xmlns:w16se="http://schemas.microsoft.com/office/word/2015/wordml/symex" xmlns:wpg="http://schemas.microsoft.com/office/word/2010/wordprocessingGroup" xmlns:wpi="http://schemas.microsoft.com/office/word/2010/wordprocessingInk" xmlns:wne="http://schemas.microsoft.com/office/word/2006/wordml" xmlns:wps="http://schemas.microsoft.com/office/word/2010/wordprocessingShape" mc:Ignorable="w14 w15 w16se wp14">
+<w:hdr xmlns:wpc="http://schemas.microsoft.com/office/word/2010/wordprocessingCanvas" xmlns:mc="http://schemas.openxmlformats.org/markup-compatibility/2006" xmlns:o="urn:schemas-microsoft-com:office:office" xmlns:r="http://schemas.openxmlformats.org/officeDocument/2006/relationships" xmlns:m="http://schemas.openxmlformats.org/officeDocument/2006/math" xmlns:v="urn:schemas-microsoft-com:vml" xmlns:wp14="http://schemas.microsoft.com/office/word/2010/wordprocessingDrawing" xmlns:wp="http://schemas.openxmlformats.org/drawingml/2006/wordprocessingDrawing" xmlns:w10="urn:schemas-microsoft-com:office:word" xmlns:w="http://schemas.openxmlformats.org/wordprocessingml/2006/main" xmlns:w14="http://schemas.microsoft.com/office/word/2010/wordml" xmlns:w15="http://schemas.microsoft.com/office/word/2012/wordml" xmlns:wpg="http://schemas.microsoft.com/office/word/2010/wordprocessingGroup" xmlns:wpi="http://schemas.microsoft.com/office/word/2010/wordprocessingInk" xmlns:wne="http://schemas.microsoft.com/office/word/2006/wordml" xmlns:wps="http://schemas.microsoft.com/office/word/2010/wordprocessingShape" xmlns:wpsCustomData="http://www.wps.cn/officeDocument/2013/wpsCustomData" mc:Ignorable="w14 w15 wp14">
   <w:p>
     <w:pPr>
-      <w:pStyle w:val="BodyText"/>
+      <w:pStyle w:val="11"/>
       <w:spacing w:line="14" w:lineRule="auto"/>
       <w:rPr>
         <w:sz w:val="2"/>
       </w:rPr>
     </w:pPr>
     <w:r>
-      <w:rPr>
-        <w:noProof/>
-      </w:rPr>
       <w:drawing>
-        <wp:anchor distT="0" distB="0" distL="0" distR="0" simplePos="0" relativeHeight="484099584" behindDoc="1" locked="0" layoutInCell="1" allowOverlap="1" wp14:anchorId="5BDC29DE" wp14:editId="6908283B">
+        <wp:anchor distT="0" distB="0" distL="0" distR="0" simplePos="0" relativeHeight="251664384" behindDoc="1" locked="0" layoutInCell="1" allowOverlap="1">
           <wp:simplePos x="0" y="0"/>
           <wp:positionH relativeFrom="page">
             <wp:posOffset>3020060</wp:posOffset>
@@ -9820,7 +9386,7 @@
           <wp:positionV relativeFrom="page">
             <wp:posOffset>152400</wp:posOffset>
           </wp:positionV>
-          <wp:extent cx="1437458" cy="918628"/>
+          <wp:extent cx="1437640" cy="918845"/>
           <wp:effectExtent l="0" t="0" r="0" b="0"/>
           <wp:wrapNone/>
           <wp:docPr id="368192820" name="image1.jpeg" descr="A red and black logo&#10;&#10;Description automatically generated"/>
@@ -9832,7 +9398,9 @@
               <pic:pic xmlns:pic="http://schemas.openxmlformats.org/drawingml/2006/picture">
                 <pic:nvPicPr>
                   <pic:cNvPr id="368192820" name="image1.jpeg" descr="A red and black logo&#10;&#10;Description automatically generated"/>
-                  <pic:cNvPicPr/>
+                  <pic:cNvPicPr>
+                    <a:picLocks noChangeAspect="1"/>
+                  </pic:cNvPicPr>
                 </pic:nvPicPr>
                 <pic:blipFill>
                   <a:blip r:embed="rId1" cstate="print"/>
@@ -9859,785 +9427,288 @@
 </w:hdr>
 </file>
 
-<file path=word/numbering.xml><?xml version="1.0" encoding="utf-8"?>
-<w:numbering xmlns:wpc="http://schemas.microsoft.com/office/word/2010/wordprocessingCanvas" xmlns:cx="http://schemas.microsoft.com/office/drawing/2014/chartex" xmlns:cx1="http://schemas.microsoft.com/office/drawing/2015/9/8/chartex" xmlns:mc="http://schemas.openxmlformats.org/markup-compatibility/2006" xmlns:o="urn:schemas-microsoft-com:office:office" xmlns:r="http://schemas.openxmlformats.org/officeDocument/2006/relationships" xmlns:m="http://schemas.openxmlformats.org/officeDocument/2006/math" xmlns:v="urn:schemas-microsoft-com:vml" xmlns:wp14="http://schemas.microsoft.com/office/word/2010/wordprocessingDrawing" xmlns:wp="http://schemas.openxmlformats.org/drawingml/2006/wordprocessingDrawing" xmlns:w10="urn:schemas-microsoft-com:office:word" xmlns:w="http://schemas.openxmlformats.org/wordprocessingml/2006/main" xmlns:w14="http://schemas.microsoft.com/office/word/2010/wordml" xmlns:w15="http://schemas.microsoft.com/office/word/2012/wordml" xmlns:w16se="http://schemas.microsoft.com/office/word/2015/wordml/symex" xmlns:wpg="http://schemas.microsoft.com/office/word/2010/wordprocessingGroup" xmlns:wpi="http://schemas.microsoft.com/office/word/2010/wordprocessingInk" xmlns:wne="http://schemas.microsoft.com/office/word/2006/wordml" xmlns:wps="http://schemas.microsoft.com/office/word/2010/wordprocessingShape" mc:Ignorable="w14 w15 w16se wp14">
-  <w:abstractNum w:abstractNumId="0" w15:restartNumberingAfterBreak="0">
-    <w:nsid w:val="06A633FC"/>
-    <w:multiLevelType w:val="hybridMultilevel"/>
-    <w:tmpl w:val="1F6E1E14"/>
-    <w:lvl w:ilvl="0" w:tplc="5F28E69C">
-      <w:numFmt w:val="bullet"/>
-      <w:lvlText w:val=""/>
-      <w:lvlJc w:val="left"/>
-      <w:pPr>
-        <w:ind w:left="1280" w:hanging="360"/>
-      </w:pPr>
-      <w:rPr>
-        <w:rFonts w:ascii="Symbol" w:eastAsia="Symbol" w:hAnsi="Symbol" w:cs="Symbol" w:hint="default"/>
-        <w:w w:val="99"/>
-        <w:sz w:val="24"/>
-        <w:szCs w:val="24"/>
-        <w:lang w:val="en-US" w:eastAsia="en-US" w:bidi="ar-SA"/>
-      </w:rPr>
-    </w:lvl>
-    <w:lvl w:ilvl="1" w:tplc="A8B2365A">
-      <w:numFmt w:val="bullet"/>
-      <w:lvlText w:val="•"/>
-      <w:lvlJc w:val="left"/>
-      <w:pPr>
-        <w:ind w:left="2168" w:hanging="360"/>
-      </w:pPr>
-      <w:rPr>
-        <w:rFonts w:hint="default"/>
-        <w:lang w:val="en-US" w:eastAsia="en-US" w:bidi="ar-SA"/>
-      </w:rPr>
-    </w:lvl>
-    <w:lvl w:ilvl="2" w:tplc="A7864E8E">
-      <w:numFmt w:val="bullet"/>
-      <w:lvlText w:val="•"/>
-      <w:lvlJc w:val="left"/>
-      <w:pPr>
-        <w:ind w:left="3056" w:hanging="360"/>
-      </w:pPr>
-      <w:rPr>
-        <w:rFonts w:hint="default"/>
-        <w:lang w:val="en-US" w:eastAsia="en-US" w:bidi="ar-SA"/>
-      </w:rPr>
-    </w:lvl>
-    <w:lvl w:ilvl="3" w:tplc="F77E4B84">
-      <w:numFmt w:val="bullet"/>
-      <w:lvlText w:val="•"/>
-      <w:lvlJc w:val="left"/>
-      <w:pPr>
-        <w:ind w:left="3945" w:hanging="360"/>
-      </w:pPr>
-      <w:rPr>
-        <w:rFonts w:hint="default"/>
-        <w:lang w:val="en-US" w:eastAsia="en-US" w:bidi="ar-SA"/>
-      </w:rPr>
-    </w:lvl>
-    <w:lvl w:ilvl="4" w:tplc="664850B2">
-      <w:numFmt w:val="bullet"/>
-      <w:lvlText w:val="•"/>
-      <w:lvlJc w:val="left"/>
-      <w:pPr>
-        <w:ind w:left="4833" w:hanging="360"/>
-      </w:pPr>
-      <w:rPr>
-        <w:rFonts w:hint="default"/>
-        <w:lang w:val="en-US" w:eastAsia="en-US" w:bidi="ar-SA"/>
-      </w:rPr>
-    </w:lvl>
-    <w:lvl w:ilvl="5" w:tplc="1C44DAEA">
-      <w:numFmt w:val="bullet"/>
-      <w:lvlText w:val="•"/>
-      <w:lvlJc w:val="left"/>
-      <w:pPr>
-        <w:ind w:left="5722" w:hanging="360"/>
-      </w:pPr>
-      <w:rPr>
-        <w:rFonts w:hint="default"/>
-        <w:lang w:val="en-US" w:eastAsia="en-US" w:bidi="ar-SA"/>
-      </w:rPr>
-    </w:lvl>
-    <w:lvl w:ilvl="6" w:tplc="FFA04838">
-      <w:numFmt w:val="bullet"/>
-      <w:lvlText w:val="•"/>
-      <w:lvlJc w:val="left"/>
-      <w:pPr>
-        <w:ind w:left="6610" w:hanging="360"/>
-      </w:pPr>
-      <w:rPr>
-        <w:rFonts w:hint="default"/>
-        <w:lang w:val="en-US" w:eastAsia="en-US" w:bidi="ar-SA"/>
-      </w:rPr>
-    </w:lvl>
-    <w:lvl w:ilvl="7" w:tplc="FF589FAE">
-      <w:numFmt w:val="bullet"/>
-      <w:lvlText w:val="•"/>
-      <w:lvlJc w:val="left"/>
-      <w:pPr>
-        <w:ind w:left="7499" w:hanging="360"/>
-      </w:pPr>
-      <w:rPr>
-        <w:rFonts w:hint="default"/>
-        <w:lang w:val="en-US" w:eastAsia="en-US" w:bidi="ar-SA"/>
-      </w:rPr>
-    </w:lvl>
-    <w:lvl w:ilvl="8" w:tplc="6008785E">
-      <w:numFmt w:val="bullet"/>
-      <w:lvlText w:val="•"/>
-      <w:lvlJc w:val="left"/>
-      <w:pPr>
-        <w:ind w:left="8387" w:hanging="360"/>
-      </w:pPr>
-      <w:rPr>
-        <w:rFonts w:hint="default"/>
-        <w:lang w:val="en-US" w:eastAsia="en-US" w:bidi="ar-SA"/>
-      </w:rPr>
-    </w:lvl>
-  </w:abstractNum>
-  <w:abstractNum w:abstractNumId="1" w15:restartNumberingAfterBreak="0">
-    <w:nsid w:val="49DC3056"/>
-    <w:multiLevelType w:val="hybridMultilevel"/>
-    <w:tmpl w:val="27426D5E"/>
-    <w:lvl w:ilvl="0" w:tplc="50228E72">
-      <w:start w:val="1"/>
-      <w:numFmt w:val="decimal"/>
-      <w:lvlText w:val="(%1)"/>
-      <w:lvlJc w:val="left"/>
-      <w:pPr>
-        <w:ind w:left="1780" w:hanging="720"/>
-        <w:jc w:val="left"/>
-      </w:pPr>
-      <w:rPr>
-        <w:rFonts w:ascii="Times New Roman" w:eastAsia="Times New Roman" w:hAnsi="Times New Roman" w:cs="Times New Roman" w:hint="default"/>
-        <w:spacing w:val="-1"/>
-        <w:w w:val="99"/>
-        <w:sz w:val="24"/>
-        <w:szCs w:val="24"/>
-        <w:lang w:val="en-US" w:eastAsia="en-US" w:bidi="ar-SA"/>
-      </w:rPr>
-    </w:lvl>
-    <w:lvl w:ilvl="1" w:tplc="168C68EE">
-      <w:numFmt w:val="bullet"/>
-      <w:lvlText w:val="•"/>
-      <w:lvlJc w:val="left"/>
-      <w:pPr>
-        <w:ind w:left="2678" w:hanging="720"/>
-      </w:pPr>
-      <w:rPr>
-        <w:rFonts w:hint="default"/>
-        <w:lang w:val="en-US" w:eastAsia="en-US" w:bidi="ar-SA"/>
-      </w:rPr>
-    </w:lvl>
-    <w:lvl w:ilvl="2" w:tplc="CF1C2068">
-      <w:numFmt w:val="bullet"/>
-      <w:lvlText w:val="•"/>
-      <w:lvlJc w:val="left"/>
-      <w:pPr>
-        <w:ind w:left="3576" w:hanging="720"/>
-      </w:pPr>
-      <w:rPr>
-        <w:rFonts w:hint="default"/>
-        <w:lang w:val="en-US" w:eastAsia="en-US" w:bidi="ar-SA"/>
-      </w:rPr>
-    </w:lvl>
-    <w:lvl w:ilvl="3" w:tplc="969E8EC8">
-      <w:numFmt w:val="bullet"/>
-      <w:lvlText w:val="•"/>
-      <w:lvlJc w:val="left"/>
-      <w:pPr>
-        <w:ind w:left="4474" w:hanging="720"/>
-      </w:pPr>
-      <w:rPr>
-        <w:rFonts w:hint="default"/>
-        <w:lang w:val="en-US" w:eastAsia="en-US" w:bidi="ar-SA"/>
-      </w:rPr>
-    </w:lvl>
-    <w:lvl w:ilvl="4" w:tplc="1CF89686">
-      <w:numFmt w:val="bullet"/>
-      <w:lvlText w:val="•"/>
-      <w:lvlJc w:val="left"/>
-      <w:pPr>
-        <w:ind w:left="5372" w:hanging="720"/>
-      </w:pPr>
-      <w:rPr>
-        <w:rFonts w:hint="default"/>
-        <w:lang w:val="en-US" w:eastAsia="en-US" w:bidi="ar-SA"/>
-      </w:rPr>
-    </w:lvl>
-    <w:lvl w:ilvl="5" w:tplc="FBF81ADA">
-      <w:numFmt w:val="bullet"/>
-      <w:lvlText w:val="•"/>
-      <w:lvlJc w:val="left"/>
-      <w:pPr>
-        <w:ind w:left="6270" w:hanging="720"/>
-      </w:pPr>
-      <w:rPr>
-        <w:rFonts w:hint="default"/>
-        <w:lang w:val="en-US" w:eastAsia="en-US" w:bidi="ar-SA"/>
-      </w:rPr>
-    </w:lvl>
-    <w:lvl w:ilvl="6" w:tplc="A00098D8">
-      <w:numFmt w:val="bullet"/>
-      <w:lvlText w:val="•"/>
-      <w:lvlJc w:val="left"/>
-      <w:pPr>
-        <w:ind w:left="7168" w:hanging="720"/>
-      </w:pPr>
-      <w:rPr>
-        <w:rFonts w:hint="default"/>
-        <w:lang w:val="en-US" w:eastAsia="en-US" w:bidi="ar-SA"/>
-      </w:rPr>
-    </w:lvl>
-    <w:lvl w:ilvl="7" w:tplc="2F7C1E2E">
-      <w:numFmt w:val="bullet"/>
-      <w:lvlText w:val="•"/>
-      <w:lvlJc w:val="left"/>
-      <w:pPr>
-        <w:ind w:left="8066" w:hanging="720"/>
-      </w:pPr>
-      <w:rPr>
-        <w:rFonts w:hint="default"/>
-        <w:lang w:val="en-US" w:eastAsia="en-US" w:bidi="ar-SA"/>
-      </w:rPr>
-    </w:lvl>
-    <w:lvl w:ilvl="8" w:tplc="54DE3F24">
-      <w:numFmt w:val="bullet"/>
-      <w:lvlText w:val="•"/>
-      <w:lvlJc w:val="left"/>
-      <w:pPr>
-        <w:ind w:left="8964" w:hanging="720"/>
-      </w:pPr>
-      <w:rPr>
-        <w:rFonts w:hint="default"/>
-        <w:lang w:val="en-US" w:eastAsia="en-US" w:bidi="ar-SA"/>
-      </w:rPr>
-    </w:lvl>
-  </w:abstractNum>
-  <w:abstractNum w:abstractNumId="2" w15:restartNumberingAfterBreak="0">
-    <w:nsid w:val="54660A69"/>
-    <w:multiLevelType w:val="hybridMultilevel"/>
-    <w:tmpl w:val="1B78307A"/>
-    <w:lvl w:ilvl="0" w:tplc="3B7C8BFE">
-      <w:start w:val="1"/>
-      <w:numFmt w:val="decimal"/>
-      <w:lvlText w:val="%1."/>
-      <w:lvlJc w:val="left"/>
-      <w:pPr>
-        <w:ind w:left="931" w:hanging="420"/>
-        <w:jc w:val="left"/>
-      </w:pPr>
-      <w:rPr>
-        <w:rFonts w:ascii="Times New Roman" w:eastAsia="Times New Roman" w:hAnsi="Times New Roman" w:cs="Times New Roman" w:hint="default"/>
-        <w:b/>
-        <w:bCs/>
-        <w:w w:val="100"/>
-        <w:sz w:val="22"/>
-        <w:szCs w:val="22"/>
-        <w:lang w:val="en-US" w:eastAsia="en-US" w:bidi="ar-SA"/>
-      </w:rPr>
-    </w:lvl>
-    <w:lvl w:ilvl="1" w:tplc="163A0340">
-      <w:start w:val="1"/>
-      <w:numFmt w:val="upperLetter"/>
-      <w:lvlText w:val="%2."/>
-      <w:lvlJc w:val="left"/>
-      <w:pPr>
-        <w:ind w:left="1612" w:hanging="360"/>
-        <w:jc w:val="left"/>
-      </w:pPr>
-      <w:rPr>
-        <w:rFonts w:ascii="Times New Roman" w:eastAsia="Times New Roman" w:hAnsi="Times New Roman" w:cs="Times New Roman" w:hint="default"/>
-        <w:spacing w:val="-1"/>
-        <w:w w:val="99"/>
-        <w:sz w:val="24"/>
-        <w:szCs w:val="24"/>
-        <w:lang w:val="en-US" w:eastAsia="en-US" w:bidi="ar-SA"/>
-      </w:rPr>
-    </w:lvl>
-    <w:lvl w:ilvl="2" w:tplc="2660AD98">
-      <w:numFmt w:val="bullet"/>
-      <w:lvlText w:val="•"/>
-      <w:lvlJc w:val="left"/>
-      <w:pPr>
-        <w:ind w:left="2648" w:hanging="360"/>
-      </w:pPr>
-      <w:rPr>
-        <w:rFonts w:hint="default"/>
-        <w:lang w:val="en-US" w:eastAsia="en-US" w:bidi="ar-SA"/>
-      </w:rPr>
-    </w:lvl>
-    <w:lvl w:ilvl="3" w:tplc="53F6955A">
-      <w:numFmt w:val="bullet"/>
-      <w:lvlText w:val="•"/>
-      <w:lvlJc w:val="left"/>
-      <w:pPr>
-        <w:ind w:left="3677" w:hanging="360"/>
-      </w:pPr>
-      <w:rPr>
-        <w:rFonts w:hint="default"/>
-        <w:lang w:val="en-US" w:eastAsia="en-US" w:bidi="ar-SA"/>
-      </w:rPr>
-    </w:lvl>
-    <w:lvl w:ilvl="4" w:tplc="2DE2B6AC">
-      <w:numFmt w:val="bullet"/>
-      <w:lvlText w:val="•"/>
-      <w:lvlJc w:val="left"/>
-      <w:pPr>
-        <w:ind w:left="4706" w:hanging="360"/>
-      </w:pPr>
-      <w:rPr>
-        <w:rFonts w:hint="default"/>
-        <w:lang w:val="en-US" w:eastAsia="en-US" w:bidi="ar-SA"/>
-      </w:rPr>
-    </w:lvl>
-    <w:lvl w:ilvl="5" w:tplc="8E46B30A">
-      <w:numFmt w:val="bullet"/>
-      <w:lvlText w:val="•"/>
-      <w:lvlJc w:val="left"/>
-      <w:pPr>
-        <w:ind w:left="5735" w:hanging="360"/>
-      </w:pPr>
-      <w:rPr>
-        <w:rFonts w:hint="default"/>
-        <w:lang w:val="en-US" w:eastAsia="en-US" w:bidi="ar-SA"/>
-      </w:rPr>
-    </w:lvl>
-    <w:lvl w:ilvl="6" w:tplc="2C065EAC">
-      <w:numFmt w:val="bullet"/>
-      <w:lvlText w:val="•"/>
-      <w:lvlJc w:val="left"/>
-      <w:pPr>
-        <w:ind w:left="6764" w:hanging="360"/>
-      </w:pPr>
-      <w:rPr>
-        <w:rFonts w:hint="default"/>
-        <w:lang w:val="en-US" w:eastAsia="en-US" w:bidi="ar-SA"/>
-      </w:rPr>
-    </w:lvl>
-    <w:lvl w:ilvl="7" w:tplc="5A481376">
-      <w:numFmt w:val="bullet"/>
-      <w:lvlText w:val="•"/>
-      <w:lvlJc w:val="left"/>
-      <w:pPr>
-        <w:ind w:left="7793" w:hanging="360"/>
-      </w:pPr>
-      <w:rPr>
-        <w:rFonts w:hint="default"/>
-        <w:lang w:val="en-US" w:eastAsia="en-US" w:bidi="ar-SA"/>
-      </w:rPr>
-    </w:lvl>
-    <w:lvl w:ilvl="8" w:tplc="1CF2E5E0">
-      <w:numFmt w:val="bullet"/>
-      <w:lvlText w:val="•"/>
-      <w:lvlJc w:val="left"/>
-      <w:pPr>
-        <w:ind w:left="8822" w:hanging="360"/>
-      </w:pPr>
-      <w:rPr>
-        <w:rFonts w:hint="default"/>
-        <w:lang w:val="en-US" w:eastAsia="en-US" w:bidi="ar-SA"/>
-      </w:rPr>
-    </w:lvl>
-  </w:abstractNum>
-  <w:num w:numId="1">
-    <w:abstractNumId w:val="0"/>
-  </w:num>
-  <w:num w:numId="2">
-    <w:abstractNumId w:val="1"/>
-  </w:num>
-  <w:num w:numId="3">
-    <w:abstractNumId w:val="2"/>
-  </w:num>
-</w:numbering>
-</file>
-
 <file path=word/styles.xml><?xml version="1.0" encoding="utf-8"?>
-<w:styles xmlns:mc="http://schemas.openxmlformats.org/markup-compatibility/2006" xmlns:r="http://schemas.openxmlformats.org/officeDocument/2006/relationships" xmlns:w="http://schemas.openxmlformats.org/wordprocessingml/2006/main" xmlns:w14="http://schemas.microsoft.com/office/word/2010/wordml" xmlns:w15="http://schemas.microsoft.com/office/word/2012/wordml" xmlns:w16se="http://schemas.microsoft.com/office/word/2015/wordml/symex" mc:Ignorable="w14 w15 w16se">
+<w:styles xmlns:mc="http://schemas.openxmlformats.org/markup-compatibility/2006" xmlns:o="urn:schemas-microsoft-com:office:office" xmlns:r="http://schemas.openxmlformats.org/officeDocument/2006/relationships" xmlns:m="http://schemas.openxmlformats.org/officeDocument/2006/math" xmlns:v="urn:schemas-microsoft-com:vml" xmlns:w="http://schemas.openxmlformats.org/wordprocessingml/2006/main" xmlns:w14="http://schemas.microsoft.com/office/word/2010/wordml" xmlns:w10="urn:schemas-microsoft-com:office:word" xmlns:sl="http://schemas.openxmlformats.org/schemaLibrary/2006/main" xmlns:wpsCustomData="http://www.wps.cn/officeDocument/2013/wpsCustomData" mc:Ignorable="w14">
   <w:docDefaults>
     <w:rPrDefault>
       <w:rPr>
-        <w:rFonts w:asciiTheme="minorHAnsi" w:eastAsiaTheme="minorHAnsi" w:hAnsiTheme="minorHAnsi" w:cstheme="minorBidi"/>
-        <w:sz w:val="22"/>
-        <w:szCs w:val="22"/>
-        <w:lang w:val="en-US" w:eastAsia="en-US" w:bidi="ar-SA"/>
+        <w:rFonts w:asciiTheme="minorHAnsi" w:hAnsiTheme="minorHAnsi" w:eastAsiaTheme="minorHAnsi" w:cstheme="minorBidi"/>
       </w:rPr>
     </w:rPrDefault>
-    <w:pPrDefault>
-      <w:pPr>
-        <w:widowControl w:val="0"/>
-        <w:autoSpaceDE w:val="0"/>
-        <w:autoSpaceDN w:val="0"/>
-      </w:pPr>
-    </w:pPrDefault>
+    <w:pPrDefault/>
   </w:docDefaults>
-  <w:latentStyles w:defLockedState="0" w:defUIPriority="99" w:defSemiHidden="0" w:defUnhideWhenUsed="0" w:defQFormat="0" w:count="371">
-    <w:lsdException w:name="Normal" w:uiPriority="0" w:qFormat="1"/>
-    <w:lsdException w:name="heading 1" w:uiPriority="9" w:qFormat="1"/>
-    <w:lsdException w:name="heading 2" w:semiHidden="1" w:uiPriority="9" w:unhideWhenUsed="1" w:qFormat="1"/>
-    <w:lsdException w:name="heading 3" w:semiHidden="1" w:uiPriority="9" w:unhideWhenUsed="1" w:qFormat="1"/>
-    <w:lsdException w:name="heading 4" w:semiHidden="1" w:uiPriority="9" w:unhideWhenUsed="1" w:qFormat="1"/>
-    <w:lsdException w:name="heading 5" w:semiHidden="1" w:uiPriority="9" w:unhideWhenUsed="1" w:qFormat="1"/>
-    <w:lsdException w:name="heading 6" w:semiHidden="1" w:uiPriority="9" w:unhideWhenUsed="1" w:qFormat="1"/>
-    <w:lsdException w:name="heading 7" w:semiHidden="1" w:uiPriority="9" w:unhideWhenUsed="1" w:qFormat="1"/>
-    <w:lsdException w:name="heading 8" w:semiHidden="1" w:uiPriority="9" w:unhideWhenUsed="1" w:qFormat="1"/>
-    <w:lsdException w:name="heading 9" w:semiHidden="1" w:uiPriority="9" w:unhideWhenUsed="1" w:qFormat="1"/>
-    <w:lsdException w:name="index 1" w:semiHidden="1" w:unhideWhenUsed="1"/>
-    <w:lsdException w:name="index 2" w:semiHidden="1" w:unhideWhenUsed="1"/>
-    <w:lsdException w:name="index 3" w:semiHidden="1" w:unhideWhenUsed="1"/>
-    <w:lsdException w:name="index 4" w:semiHidden="1" w:unhideWhenUsed="1"/>
-    <w:lsdException w:name="index 5" w:semiHidden="1" w:unhideWhenUsed="1"/>
-    <w:lsdException w:name="index 6" w:semiHidden="1" w:unhideWhenUsed="1"/>
-    <w:lsdException w:name="index 7" w:semiHidden="1" w:unhideWhenUsed="1"/>
-    <w:lsdException w:name="index 8" w:semiHidden="1" w:unhideWhenUsed="1"/>
-    <w:lsdException w:name="index 9" w:semiHidden="1" w:unhideWhenUsed="1"/>
-    <w:lsdException w:name="toc 1" w:semiHidden="1" w:uiPriority="39" w:unhideWhenUsed="1"/>
-    <w:lsdException w:name="toc 2" w:semiHidden="1" w:uiPriority="39" w:unhideWhenUsed="1"/>
-    <w:lsdException w:name="toc 3" w:semiHidden="1" w:uiPriority="39" w:unhideWhenUsed="1"/>
-    <w:lsdException w:name="toc 4" w:semiHidden="1" w:uiPriority="39" w:unhideWhenUsed="1"/>
-    <w:lsdException w:name="toc 5" w:semiHidden="1" w:uiPriority="39" w:unhideWhenUsed="1"/>
-    <w:lsdException w:name="toc 6" w:semiHidden="1" w:uiPriority="39" w:unhideWhenUsed="1"/>
-    <w:lsdException w:name="toc 7" w:semiHidden="1" w:uiPriority="39" w:unhideWhenUsed="1"/>
-    <w:lsdException w:name="toc 8" w:semiHidden="1" w:uiPriority="39" w:unhideWhenUsed="1"/>
-    <w:lsdException w:name="toc 9" w:semiHidden="1" w:uiPriority="39" w:unhideWhenUsed="1"/>
-    <w:lsdException w:name="Normal Indent" w:semiHidden="1" w:unhideWhenUsed="1"/>
-    <w:lsdException w:name="footnote text" w:semiHidden="1" w:unhideWhenUsed="1"/>
-    <w:lsdException w:name="annotation text" w:semiHidden="1" w:unhideWhenUsed="1"/>
-    <w:lsdException w:name="header" w:semiHidden="1" w:unhideWhenUsed="1"/>
-    <w:lsdException w:name="footer" w:semiHidden="1" w:unhideWhenUsed="1"/>
-    <w:lsdException w:name="index heading" w:semiHidden="1" w:unhideWhenUsed="1"/>
-    <w:lsdException w:name="caption" w:semiHidden="1" w:uiPriority="35" w:unhideWhenUsed="1" w:qFormat="1"/>
-    <w:lsdException w:name="table of figures" w:semiHidden="1" w:unhideWhenUsed="1"/>
-    <w:lsdException w:name="envelope address" w:semiHidden="1" w:unhideWhenUsed="1"/>
-    <w:lsdException w:name="envelope return" w:semiHidden="1" w:unhideWhenUsed="1"/>
-    <w:lsdException w:name="footnote reference" w:semiHidden="1" w:unhideWhenUsed="1"/>
-    <w:lsdException w:name="annotation reference" w:semiHidden="1" w:unhideWhenUsed="1"/>
-    <w:lsdException w:name="line number" w:semiHidden="1" w:unhideWhenUsed="1"/>
-    <w:lsdException w:name="page number" w:semiHidden="1" w:unhideWhenUsed="1"/>
-    <w:lsdException w:name="endnote reference" w:semiHidden="1" w:unhideWhenUsed="1"/>
-    <w:lsdException w:name="endnote text" w:semiHidden="1" w:unhideWhenUsed="1"/>
-    <w:lsdException w:name="table of authorities" w:semiHidden="1" w:unhideWhenUsed="1"/>
-    <w:lsdException w:name="macro" w:semiHidden="1" w:unhideWhenUsed="1"/>
-    <w:lsdException w:name="toa heading" w:semiHidden="1" w:unhideWhenUsed="1"/>
-    <w:lsdException w:name="List" w:semiHidden="1" w:unhideWhenUsed="1"/>
-    <w:lsdException w:name="List Bullet" w:semiHidden="1" w:unhideWhenUsed="1"/>
-    <w:lsdException w:name="List Number" w:semiHidden="1" w:unhideWhenUsed="1"/>
-    <w:lsdException w:name="List 2" w:semiHidden="1" w:unhideWhenUsed="1"/>
-    <w:lsdException w:name="List 3" w:semiHidden="1" w:unhideWhenUsed="1"/>
-    <w:lsdException w:name="List 4" w:semiHidden="1" w:unhideWhenUsed="1"/>
-    <w:lsdException w:name="List 5" w:semiHidden="1" w:unhideWhenUsed="1"/>
-    <w:lsdException w:name="List Bullet 2" w:semiHidden="1" w:unhideWhenUsed="1"/>
-    <w:lsdException w:name="List Bullet 3" w:semiHidden="1" w:unhideWhenUsed="1"/>
-    <w:lsdException w:name="List Bullet 4" w:semiHidden="1" w:unhideWhenUsed="1"/>
-    <w:lsdException w:name="List Bullet 5" w:semiHidden="1" w:unhideWhenUsed="1"/>
-    <w:lsdException w:name="List Number 2" w:semiHidden="1" w:unhideWhenUsed="1"/>
-    <w:lsdException w:name="List Number 3" w:semiHidden="1" w:unhideWhenUsed="1"/>
-    <w:lsdException w:name="List Number 4" w:semiHidden="1" w:unhideWhenUsed="1"/>
-    <w:lsdException w:name="List Number 5" w:semiHidden="1" w:unhideWhenUsed="1"/>
-    <w:lsdException w:name="Title" w:uiPriority="10" w:qFormat="1"/>
-    <w:lsdException w:name="Closing" w:semiHidden="1" w:unhideWhenUsed="1"/>
-    <w:lsdException w:name="Signature" w:semiHidden="1" w:unhideWhenUsed="1"/>
-    <w:lsdException w:name="Default Paragraph Font" w:semiHidden="1" w:uiPriority="1" w:unhideWhenUsed="1"/>
-    <w:lsdException w:name="Body Text" w:semiHidden="1" w:unhideWhenUsed="1"/>
-    <w:lsdException w:name="Body Text Indent" w:semiHidden="1" w:unhideWhenUsed="1"/>
-    <w:lsdException w:name="List Continue" w:semiHidden="1" w:unhideWhenUsed="1"/>
-    <w:lsdException w:name="List Continue 2" w:semiHidden="1" w:unhideWhenUsed="1"/>
-    <w:lsdException w:name="List Continue 3" w:semiHidden="1" w:unhideWhenUsed="1"/>
-    <w:lsdException w:name="List Continue 4" w:semiHidden="1" w:unhideWhenUsed="1"/>
-    <w:lsdException w:name="List Continue 5" w:semiHidden="1" w:unhideWhenUsed="1"/>
-    <w:lsdException w:name="Message Header" w:semiHidden="1" w:unhideWhenUsed="1"/>
-    <w:lsdException w:name="Subtitle" w:uiPriority="11" w:qFormat="1"/>
-    <w:lsdException w:name="Salutation" w:semiHidden="1" w:unhideWhenUsed="1"/>
-    <w:lsdException w:name="Date" w:semiHidden="1" w:unhideWhenUsed="1"/>
-    <w:lsdException w:name="Body Text First Indent" w:semiHidden="1" w:unhideWhenUsed="1"/>
-    <w:lsdException w:name="Body Text First Indent 2" w:semiHidden="1" w:unhideWhenUsed="1"/>
-    <w:lsdException w:name="Note Heading" w:semiHidden="1" w:unhideWhenUsed="1"/>
-    <w:lsdException w:name="Body Text 2" w:semiHidden="1" w:unhideWhenUsed="1"/>
-    <w:lsdException w:name="Body Text 3" w:semiHidden="1" w:unhideWhenUsed="1"/>
-    <w:lsdException w:name="Body Text Indent 2" w:semiHidden="1" w:unhideWhenUsed="1"/>
-    <w:lsdException w:name="Body Text Indent 3" w:semiHidden="1" w:unhideWhenUsed="1"/>
-    <w:lsdException w:name="Block Text" w:semiHidden="1" w:unhideWhenUsed="1"/>
-    <w:lsdException w:name="Hyperlink" w:semiHidden="1" w:unhideWhenUsed="1"/>
-    <w:lsdException w:name="FollowedHyperlink" w:semiHidden="1" w:unhideWhenUsed="1"/>
-    <w:lsdException w:name="Strong" w:uiPriority="22" w:qFormat="1"/>
-    <w:lsdException w:name="Emphasis" w:uiPriority="20" w:qFormat="1"/>
-    <w:lsdException w:name="Document Map" w:semiHidden="1" w:unhideWhenUsed="1"/>
-    <w:lsdException w:name="Plain Text" w:semiHidden="1" w:unhideWhenUsed="1"/>
-    <w:lsdException w:name="E-mail Signature" w:semiHidden="1" w:unhideWhenUsed="1"/>
-    <w:lsdException w:name="HTML Top of Form" w:semiHidden="1" w:unhideWhenUsed="1"/>
-    <w:lsdException w:name="HTML Bottom of Form" w:semiHidden="1" w:unhideWhenUsed="1"/>
-    <w:lsdException w:name="Normal (Web)" w:semiHidden="1" w:unhideWhenUsed="1"/>
-    <w:lsdException w:name="HTML Acronym" w:semiHidden="1" w:unhideWhenUsed="1"/>
-    <w:lsdException w:name="HTML Address" w:semiHidden="1" w:unhideWhenUsed="1"/>
-    <w:lsdException w:name="HTML Cite" w:semiHidden="1" w:unhideWhenUsed="1"/>
-    <w:lsdException w:name="HTML Code" w:semiHidden="1" w:unhideWhenUsed="1"/>
-    <w:lsdException w:name="HTML Definition" w:semiHidden="1" w:unhideWhenUsed="1"/>
-    <w:lsdException w:name="HTML Keyboard" w:semiHidden="1" w:unhideWhenUsed="1"/>
-    <w:lsdException w:name="HTML Preformatted" w:semiHidden="1" w:unhideWhenUsed="1"/>
-    <w:lsdException w:name="HTML Sample" w:semiHidden="1" w:unhideWhenUsed="1"/>
-    <w:lsdException w:name="HTML Typewriter" w:semiHidden="1" w:unhideWhenUsed="1"/>
-    <w:lsdException w:name="HTML Variable" w:semiHidden="1" w:unhideWhenUsed="1"/>
-    <w:lsdException w:name="Normal Table" w:semiHidden="1" w:unhideWhenUsed="1"/>
-    <w:lsdException w:name="annotation subject" w:semiHidden="1" w:unhideWhenUsed="1"/>
-    <w:lsdException w:name="No List" w:semiHidden="1" w:unhideWhenUsed="1"/>
-    <w:lsdException w:name="Outline List 1" w:semiHidden="1" w:unhideWhenUsed="1"/>
-    <w:lsdException w:name="Outline List 2" w:semiHidden="1" w:unhideWhenUsed="1"/>
-    <w:lsdException w:name="Outline List 3" w:semiHidden="1" w:unhideWhenUsed="1"/>
-    <w:lsdException w:name="Table Simple 1" w:semiHidden="1" w:unhideWhenUsed="1"/>
-    <w:lsdException w:name="Table Simple 2" w:semiHidden="1" w:unhideWhenUsed="1"/>
-    <w:lsdException w:name="Table Simple 3" w:semiHidden="1" w:unhideWhenUsed="1"/>
-    <w:lsdException w:name="Table Classic 1" w:semiHidden="1" w:unhideWhenUsed="1"/>
-    <w:lsdException w:name="Table Classic 2" w:semiHidden="1" w:unhideWhenUsed="1"/>
-    <w:lsdException w:name="Table Classic 3" w:semiHidden="1" w:unhideWhenUsed="1"/>
-    <w:lsdException w:name="Table Classic 4" w:semiHidden="1" w:unhideWhenUsed="1"/>
-    <w:lsdException w:name="Table Colorful 1" w:semiHidden="1" w:unhideWhenUsed="1"/>
-    <w:lsdException w:name="Table Colorful 2" w:semiHidden="1" w:unhideWhenUsed="1"/>
-    <w:lsdException w:name="Table Colorful 3" w:semiHidden="1" w:unhideWhenUsed="1"/>
-    <w:lsdException w:name="Table Columns 1" w:semiHidden="1" w:unhideWhenUsed="1"/>
-    <w:lsdException w:name="Table Columns 2" w:semiHidden="1" w:unhideWhenUsed="1"/>
-    <w:lsdException w:name="Table Columns 3" w:semiHidden="1" w:unhideWhenUsed="1"/>
-    <w:lsdException w:name="Table Columns 4" w:semiHidden="1" w:unhideWhenUsed="1"/>
-    <w:lsdException w:name="Table Columns 5" w:semiHidden="1" w:unhideWhenUsed="1"/>
-    <w:lsdException w:name="Table Grid 1" w:semiHidden="1" w:unhideWhenUsed="1"/>
-    <w:lsdException w:name="Table Grid 2" w:semiHidden="1" w:unhideWhenUsed="1"/>
-    <w:lsdException w:name="Table Grid 3" w:semiHidden="1" w:unhideWhenUsed="1"/>
-    <w:lsdException w:name="Table Grid 4" w:semiHidden="1" w:unhideWhenUsed="1"/>
-    <w:lsdException w:name="Table Grid 5" w:semiHidden="1" w:unhideWhenUsed="1"/>
-    <w:lsdException w:name="Table Grid 6" w:semiHidden="1" w:unhideWhenUsed="1"/>
-    <w:lsdException w:name="Table Grid 7" w:semiHidden="1" w:unhideWhenUsed="1"/>
-    <w:lsdException w:name="Table Grid 8" w:semiHidden="1" w:unhideWhenUsed="1"/>
-    <w:lsdException w:name="Table List 1" w:semiHidden="1" w:unhideWhenUsed="1"/>
-    <w:lsdException w:name="Table List 2" w:semiHidden="1" w:unhideWhenUsed="1"/>
-    <w:lsdException w:name="Table List 3" w:semiHidden="1" w:unhideWhenUsed="1"/>
-    <w:lsdException w:name="Table List 4" w:semiHidden="1" w:unhideWhenUsed="1"/>
-    <w:lsdException w:name="Table List 5" w:semiHidden="1" w:unhideWhenUsed="1"/>
-    <w:lsdException w:name="Table List 6" w:semiHidden="1" w:unhideWhenUsed="1"/>
-    <w:lsdException w:name="Table List 7" w:semiHidden="1" w:unhideWhenUsed="1"/>
-    <w:lsdException w:name="Table List 8" w:semiHidden="1" w:unhideWhenUsed="1"/>
-    <w:lsdException w:name="Table 3D effects 1" w:semiHidden="1" w:unhideWhenUsed="1"/>
-    <w:lsdException w:name="Table 3D effects 2" w:semiHidden="1" w:unhideWhenUsed="1"/>
-    <w:lsdException w:name="Table 3D effects 3" w:semiHidden="1" w:unhideWhenUsed="1"/>
-    <w:lsdException w:name="Table Contemporary" w:semiHidden="1" w:unhideWhenUsed="1"/>
-    <w:lsdException w:name="Table Elegant" w:semiHidden="1" w:unhideWhenUsed="1"/>
-    <w:lsdException w:name="Table Professional" w:semiHidden="1" w:unhideWhenUsed="1"/>
-    <w:lsdException w:name="Table Subtle 1" w:semiHidden="1" w:unhideWhenUsed="1"/>
-    <w:lsdException w:name="Table Subtle 2" w:semiHidden="1" w:unhideWhenUsed="1"/>
-    <w:lsdException w:name="Table Web 1" w:semiHidden="1" w:unhideWhenUsed="1"/>
-    <w:lsdException w:name="Table Web 2" w:semiHidden="1" w:unhideWhenUsed="1"/>
-    <w:lsdException w:name="Table Web 3" w:semiHidden="1" w:unhideWhenUsed="1"/>
-    <w:lsdException w:name="Balloon Text" w:semiHidden="1" w:unhideWhenUsed="1"/>
-    <w:lsdException w:name="Table Grid" w:uiPriority="39"/>
-    <w:lsdException w:name="Table Theme" w:semiHidden="1" w:unhideWhenUsed="1"/>
-    <w:lsdException w:name="Placeholder Text" w:semiHidden="1"/>
-    <w:lsdException w:name="No Spacing" w:uiPriority="1" w:qFormat="1"/>
-    <w:lsdException w:name="Light Shading" w:uiPriority="60"/>
-    <w:lsdException w:name="Light List" w:uiPriority="61"/>
-    <w:lsdException w:name="Light Grid" w:uiPriority="62"/>
-    <w:lsdException w:name="Medium Shading 1" w:uiPriority="63"/>
-    <w:lsdException w:name="Medium Shading 2" w:uiPriority="64"/>
-    <w:lsdException w:name="Medium List 1" w:uiPriority="65"/>
-    <w:lsdException w:name="Medium List 2" w:uiPriority="66"/>
-    <w:lsdException w:name="Medium Grid 1" w:uiPriority="67"/>
-    <w:lsdException w:name="Medium Grid 2" w:uiPriority="68"/>
-    <w:lsdException w:name="Medium Grid 3" w:uiPriority="69"/>
-    <w:lsdException w:name="Dark List" w:uiPriority="70"/>
-    <w:lsdException w:name="Colorful Shading" w:uiPriority="71"/>
-    <w:lsdException w:name="Colorful List" w:uiPriority="72"/>
-    <w:lsdException w:name="Colorful Grid" w:uiPriority="73"/>
-    <w:lsdException w:name="Light Shading Accent 1" w:uiPriority="60"/>
-    <w:lsdException w:name="Light List Accent 1" w:uiPriority="61"/>
-    <w:lsdException w:name="Light Grid Accent 1" w:uiPriority="62"/>
-    <w:lsdException w:name="Medium Shading 1 Accent 1" w:uiPriority="63"/>
-    <w:lsdException w:name="Medium Shading 2 Accent 1" w:uiPriority="64"/>
-    <w:lsdException w:name="Medium List 1 Accent 1" w:uiPriority="65"/>
-    <w:lsdException w:name="Revision" w:semiHidden="1"/>
-    <w:lsdException w:name="List Paragraph" w:uiPriority="34" w:qFormat="1"/>
-    <w:lsdException w:name="Quote" w:uiPriority="29" w:qFormat="1"/>
-    <w:lsdException w:name="Intense Quote" w:uiPriority="30" w:qFormat="1"/>
-    <w:lsdException w:name="Medium List 2 Accent 1" w:uiPriority="66"/>
-    <w:lsdException w:name="Medium Grid 1 Accent 1" w:uiPriority="67"/>
-    <w:lsdException w:name="Medium Grid 2 Accent 1" w:uiPriority="68"/>
-    <w:lsdException w:name="Medium Grid 3 Accent 1" w:uiPriority="69"/>
-    <w:lsdException w:name="Dark List Accent 1" w:uiPriority="70"/>
-    <w:lsdException w:name="Colorful Shading Accent 1" w:uiPriority="71"/>
-    <w:lsdException w:name="Colorful List Accent 1" w:uiPriority="72"/>
-    <w:lsdException w:name="Colorful Grid Accent 1" w:uiPriority="73"/>
-    <w:lsdException w:name="Light Shading Accent 2" w:uiPriority="60"/>
-    <w:lsdException w:name="Light List Accent 2" w:uiPriority="61"/>
-    <w:lsdException w:name="Light Grid Accent 2" w:uiPriority="62"/>
-    <w:lsdException w:name="Medium Shading 1 Accent 2" w:uiPriority="63"/>
-    <w:lsdException w:name="Medium Shading 2 Accent 2" w:uiPriority="64"/>
-    <w:lsdException w:name="Medium List 1 Accent 2" w:uiPriority="65"/>
-    <w:lsdException w:name="Medium List 2 Accent 2" w:uiPriority="66"/>
-    <w:lsdException w:name="Medium Grid 1 Accent 2" w:uiPriority="67"/>
-    <w:lsdException w:name="Medium Grid 2 Accent 2" w:uiPriority="68"/>
-    <w:lsdException w:name="Medium Grid 3 Accent 2" w:uiPriority="69"/>
-    <w:lsdException w:name="Dark List Accent 2" w:uiPriority="70"/>
-    <w:lsdException w:name="Colorful Shading Accent 2" w:uiPriority="71"/>
-    <w:lsdException w:name="Colorful List Accent 2" w:uiPriority="72"/>
-    <w:lsdException w:name="Colorful Grid Accent 2" w:uiPriority="73"/>
-    <w:lsdException w:name="Light Shading Accent 3" w:uiPriority="60"/>
-    <w:lsdException w:name="Light List Accent 3" w:uiPriority="61"/>
-    <w:lsdException w:name="Light Grid Accent 3" w:uiPriority="62"/>
-    <w:lsdException w:name="Medium Shading 1 Accent 3" w:uiPriority="63"/>
-    <w:lsdException w:name="Medium Shading 2 Accent 3" w:uiPriority="64"/>
-    <w:lsdException w:name="Medium List 1 Accent 3" w:uiPriority="65"/>
-    <w:lsdException w:name="Medium List 2 Accent 3" w:uiPriority="66"/>
-    <w:lsdException w:name="Medium Grid 1 Accent 3" w:uiPriority="67"/>
-    <w:lsdException w:name="Medium Grid 2 Accent 3" w:uiPriority="68"/>
-    <w:lsdException w:name="Medium Grid 3 Accent 3" w:uiPriority="69"/>
-    <w:lsdException w:name="Dark List Accent 3" w:uiPriority="70"/>
-    <w:lsdException w:name="Colorful Shading Accent 3" w:uiPriority="71"/>
-    <w:lsdException w:name="Colorful List Accent 3" w:uiPriority="72"/>
-    <w:lsdException w:name="Colorful Grid Accent 3" w:uiPriority="73"/>
-    <w:lsdException w:name="Light Shading Accent 4" w:uiPriority="60"/>
-    <w:lsdException w:name="Light List Accent 4" w:uiPriority="61"/>
-    <w:lsdException w:name="Light Grid Accent 4" w:uiPriority="62"/>
-    <w:lsdException w:name="Medium Shading 1 Accent 4" w:uiPriority="63"/>
-    <w:lsdException w:name="Medium Shading 2 Accent 4" w:uiPriority="64"/>
-    <w:lsdException w:name="Medium List 1 Accent 4" w:uiPriority="65"/>
-    <w:lsdException w:name="Medium List 2 Accent 4" w:uiPriority="66"/>
-    <w:lsdException w:name="Medium Grid 1 Accent 4" w:uiPriority="67"/>
-    <w:lsdException w:name="Medium Grid 2 Accent 4" w:uiPriority="68"/>
-    <w:lsdException w:name="Medium Grid 3 Accent 4" w:uiPriority="69"/>
-    <w:lsdException w:name="Dark List Accent 4" w:uiPriority="70"/>
-    <w:lsdException w:name="Colorful Shading Accent 4" w:uiPriority="71"/>
-    <w:lsdException w:name="Colorful List Accent 4" w:uiPriority="72"/>
-    <w:lsdException w:name="Colorful Grid Accent 4" w:uiPriority="73"/>
-    <w:lsdException w:name="Light Shading Accent 5" w:uiPriority="60"/>
-    <w:lsdException w:name="Light List Accent 5" w:uiPriority="61"/>
-    <w:lsdException w:name="Light Grid Accent 5" w:uiPriority="62"/>
-    <w:lsdException w:name="Medium Shading 1 Accent 5" w:uiPriority="63"/>
-    <w:lsdException w:name="Medium Shading 2 Accent 5" w:uiPriority="64"/>
-    <w:lsdException w:name="Medium List 1 Accent 5" w:uiPriority="65"/>
-    <w:lsdException w:name="Medium List 2 Accent 5" w:uiPriority="66"/>
-    <w:lsdException w:name="Medium Grid 1 Accent 5" w:uiPriority="67"/>
-    <w:lsdException w:name="Medium Grid 2 Accent 5" w:uiPriority="68"/>
-    <w:lsdException w:name="Medium Grid 3 Accent 5" w:uiPriority="69"/>
-    <w:lsdException w:name="Dark List Accent 5" w:uiPriority="70"/>
-    <w:lsdException w:name="Colorful Shading Accent 5" w:uiPriority="71"/>
-    <w:lsdException w:name="Colorful List Accent 5" w:uiPriority="72"/>
-    <w:lsdException w:name="Colorful Grid Accent 5" w:uiPriority="73"/>
-    <w:lsdException w:name="Light Shading Accent 6" w:uiPriority="60"/>
-    <w:lsdException w:name="Light List Accent 6" w:uiPriority="61"/>
-    <w:lsdException w:name="Light Grid Accent 6" w:uiPriority="62"/>
-    <w:lsdException w:name="Medium Shading 1 Accent 6" w:uiPriority="63"/>
-    <w:lsdException w:name="Medium Shading 2 Accent 6" w:uiPriority="64"/>
-    <w:lsdException w:name="Medium List 1 Accent 6" w:uiPriority="65"/>
-    <w:lsdException w:name="Medium List 2 Accent 6" w:uiPriority="66"/>
-    <w:lsdException w:name="Medium Grid 1 Accent 6" w:uiPriority="67"/>
-    <w:lsdException w:name="Medium Grid 2 Accent 6" w:uiPriority="68"/>
-    <w:lsdException w:name="Medium Grid 3 Accent 6" w:uiPriority="69"/>
-    <w:lsdException w:name="Dark List Accent 6" w:uiPriority="70"/>
-    <w:lsdException w:name="Colorful Shading Accent 6" w:uiPriority="71"/>
-    <w:lsdException w:name="Colorful List Accent 6" w:uiPriority="72"/>
-    <w:lsdException w:name="Colorful Grid Accent 6" w:uiPriority="73"/>
-    <w:lsdException w:name="Subtle Emphasis" w:uiPriority="19" w:qFormat="1"/>
-    <w:lsdException w:name="Intense Emphasis" w:uiPriority="21" w:qFormat="1"/>
-    <w:lsdException w:name="Subtle Reference" w:uiPriority="31" w:qFormat="1"/>
-    <w:lsdException w:name="Intense Reference" w:uiPriority="32" w:qFormat="1"/>
-    <w:lsdException w:name="Book Title" w:uiPriority="33" w:qFormat="1"/>
-    <w:lsdException w:name="Bibliography" w:semiHidden="1" w:uiPriority="37" w:unhideWhenUsed="1"/>
-    <w:lsdException w:name="TOC Heading" w:semiHidden="1" w:uiPriority="39" w:unhideWhenUsed="1" w:qFormat="1"/>
-    <w:lsdException w:name="Plain Table 1" w:uiPriority="41"/>
-    <w:lsdException w:name="Plain Table 2" w:uiPriority="42"/>
-    <w:lsdException w:name="Plain Table 3" w:uiPriority="43"/>
-    <w:lsdException w:name="Plain Table 4" w:uiPriority="44"/>
-    <w:lsdException w:name="Plain Table 5" w:uiPriority="45"/>
-    <w:lsdException w:name="Grid Table Light" w:uiPriority="40"/>
-    <w:lsdException w:name="Grid Table 1 Light" w:uiPriority="46"/>
-    <w:lsdException w:name="Grid Table 2" w:uiPriority="47"/>
-    <w:lsdException w:name="Grid Table 3" w:uiPriority="48"/>
-    <w:lsdException w:name="Grid Table 4" w:uiPriority="49"/>
-    <w:lsdException w:name="Grid Table 5 Dark" w:uiPriority="50"/>
-    <w:lsdException w:name="Grid Table 6 Colorful" w:uiPriority="51"/>
-    <w:lsdException w:name="Grid Table 7 Colorful" w:uiPriority="52"/>
-    <w:lsdException w:name="Grid Table 1 Light Accent 1" w:uiPriority="46"/>
-    <w:lsdException w:name="Grid Table 2 Accent 1" w:uiPriority="47"/>
-    <w:lsdException w:name="Grid Table 3 Accent 1" w:uiPriority="48"/>
-    <w:lsdException w:name="Grid Table 4 Accent 1" w:uiPriority="49"/>
-    <w:lsdException w:name="Grid Table 5 Dark Accent 1" w:uiPriority="50"/>
-    <w:lsdException w:name="Grid Table 6 Colorful Accent 1" w:uiPriority="51"/>
-    <w:lsdException w:name="Grid Table 7 Colorful Accent 1" w:uiPriority="52"/>
-    <w:lsdException w:name="Grid Table 1 Light Accent 2" w:uiPriority="46"/>
-    <w:lsdException w:name="Grid Table 2 Accent 2" w:uiPriority="47"/>
-    <w:lsdException w:name="Grid Table 3 Accent 2" w:uiPriority="48"/>
-    <w:lsdException w:name="Grid Table 4 Accent 2" w:uiPriority="49"/>
-    <w:lsdException w:name="Grid Table 5 Dark Accent 2" w:uiPriority="50"/>
-    <w:lsdException w:name="Grid Table 6 Colorful Accent 2" w:uiPriority="51"/>
-    <w:lsdException w:name="Grid Table 7 Colorful Accent 2" w:uiPriority="52"/>
-    <w:lsdException w:name="Grid Table 1 Light Accent 3" w:uiPriority="46"/>
-    <w:lsdException w:name="Grid Table 2 Accent 3" w:uiPriority="47"/>
-    <w:lsdException w:name="Grid Table 3 Accent 3" w:uiPriority="48"/>
-    <w:lsdException w:name="Grid Table 4 Accent 3" w:uiPriority="49"/>
-    <w:lsdException w:name="Grid Table 5 Dark Accent 3" w:uiPriority="50"/>
-    <w:lsdException w:name="Grid Table 6 Colorful Accent 3" w:uiPriority="51"/>
-    <w:lsdException w:name="Grid Table 7 Colorful Accent 3" w:uiPriority="52"/>
-    <w:lsdException w:name="Grid Table 1 Light Accent 4" w:uiPriority="46"/>
-    <w:lsdException w:name="Grid Table 2 Accent 4" w:uiPriority="47"/>
-    <w:lsdException w:name="Grid Table 3 Accent 4" w:uiPriority="48"/>
-    <w:lsdException w:name="Grid Table 4 Accent 4" w:uiPriority="49"/>
-    <w:lsdException w:name="Grid Table 5 Dark Accent 4" w:uiPriority="50"/>
-    <w:lsdException w:name="Grid Table 6 Colorful Accent 4" w:uiPriority="51"/>
-    <w:lsdException w:name="Grid Table 7 Colorful Accent 4" w:uiPriority="52"/>
-    <w:lsdException w:name="Grid Table 1 Light Accent 5" w:uiPriority="46"/>
-    <w:lsdException w:name="Grid Table 2 Accent 5" w:uiPriority="47"/>
-    <w:lsdException w:name="Grid Table 3 Accent 5" w:uiPriority="48"/>
-    <w:lsdException w:name="Grid Table 4 Accent 5" w:uiPriority="49"/>
-    <w:lsdException w:name="Grid Table 5 Dark Accent 5" w:uiPriority="50"/>
-    <w:lsdException w:name="Grid Table 6 Colorful Accent 5" w:uiPriority="51"/>
-    <w:lsdException w:name="Grid Table 7 Colorful Accent 5" w:uiPriority="52"/>
-    <w:lsdException w:name="Grid Table 1 Light Accent 6" w:uiPriority="46"/>
-    <w:lsdException w:name="Grid Table 2 Accent 6" w:uiPriority="47"/>
-    <w:lsdException w:name="Grid Table 3 Accent 6" w:uiPriority="48"/>
-    <w:lsdException w:name="Grid Table 4 Accent 6" w:uiPriority="49"/>
-    <w:lsdException w:name="Grid Table 5 Dark Accent 6" w:uiPriority="50"/>
-    <w:lsdException w:name="Grid Table 6 Colorful Accent 6" w:uiPriority="51"/>
-    <w:lsdException w:name="Grid Table 7 Colorful Accent 6" w:uiPriority="52"/>
-    <w:lsdException w:name="List Table 1 Light" w:uiPriority="46"/>
-    <w:lsdException w:name="List Table 2" w:uiPriority="47"/>
-    <w:lsdException w:name="List Table 3" w:uiPriority="48"/>
-    <w:lsdException w:name="List Table 4" w:uiPriority="49"/>
-    <w:lsdException w:name="List Table 5 Dark" w:uiPriority="50"/>
-    <w:lsdException w:name="List Table 6 Colorful" w:uiPriority="51"/>
-    <w:lsdException w:name="List Table 7 Colorful" w:uiPriority="52"/>
-    <w:lsdException w:name="List Table 1 Light Accent 1" w:uiPriority="46"/>
-    <w:lsdException w:name="List Table 2 Accent 1" w:uiPriority="47"/>
-    <w:lsdException w:name="List Table 3 Accent 1" w:uiPriority="48"/>
-    <w:lsdException w:name="List Table 4 Accent 1" w:uiPriority="49"/>
-    <w:lsdException w:name="List Table 5 Dark Accent 1" w:uiPriority="50"/>
-    <w:lsdException w:name="List Table 6 Colorful Accent 1" w:uiPriority="51"/>
-    <w:lsdException w:name="List Table 7 Colorful Accent 1" w:uiPriority="52"/>
-    <w:lsdException w:name="List Table 1 Light Accent 2" w:uiPriority="46"/>
-    <w:lsdException w:name="List Table 2 Accent 2" w:uiPriority="47"/>
-    <w:lsdException w:name="List Table 3 Accent 2" w:uiPriority="48"/>
-    <w:lsdException w:name="List Table 4 Accent 2" w:uiPriority="49"/>
-    <w:lsdException w:name="List Table 5 Dark Accent 2" w:uiPriority="50"/>
-    <w:lsdException w:name="List Table 6 Colorful Accent 2" w:uiPriority="51"/>
-    <w:lsdException w:name="List Table 7 Colorful Accent 2" w:uiPriority="52"/>
-    <w:lsdException w:name="List Table 1 Light Accent 3" w:uiPriority="46"/>
-    <w:lsdException w:name="List Table 2 Accent 3" w:uiPriority="47"/>
-    <w:lsdException w:name="List Table 3 Accent 3" w:uiPriority="48"/>
-    <w:lsdException w:name="List Table 4 Accent 3" w:uiPriority="49"/>
-    <w:lsdException w:name="List Table 5 Dark Accent 3" w:uiPriority="50"/>
-    <w:lsdException w:name="List Table 6 Colorful Accent 3" w:uiPriority="51"/>
-    <w:lsdException w:name="List Table 7 Colorful Accent 3" w:uiPriority="52"/>
-    <w:lsdException w:name="List Table 1 Light Accent 4" w:uiPriority="46"/>
-    <w:lsdException w:name="List Table 2 Accent 4" w:uiPriority="47"/>
-    <w:lsdException w:name="List Table 3 Accent 4" w:uiPriority="48"/>
-    <w:lsdException w:name="List Table 4 Accent 4" w:uiPriority="49"/>
-    <w:lsdException w:name="List Table 5 Dark Accent 4" w:uiPriority="50"/>
-    <w:lsdException w:name="List Table 6 Colorful Accent 4" w:uiPriority="51"/>
-    <w:lsdException w:name="List Table 7 Colorful Accent 4" w:uiPriority="52"/>
-    <w:lsdException w:name="List Table 1 Light Accent 5" w:uiPriority="46"/>
-    <w:lsdException w:name="List Table 2 Accent 5" w:uiPriority="47"/>
-    <w:lsdException w:name="List Table 3 Accent 5" w:uiPriority="48"/>
-    <w:lsdException w:name="List Table 4 Accent 5" w:uiPriority="49"/>
-    <w:lsdException w:name="List Table 5 Dark Accent 5" w:uiPriority="50"/>
-    <w:lsdException w:name="List Table 6 Colorful Accent 5" w:uiPriority="51"/>
-    <w:lsdException w:name="List Table 7 Colorful Accent 5" w:uiPriority="52"/>
-    <w:lsdException w:name="List Table 1 Light Accent 6" w:uiPriority="46"/>
-    <w:lsdException w:name="List Table 2 Accent 6" w:uiPriority="47"/>
-    <w:lsdException w:name="List Table 3 Accent 6" w:uiPriority="48"/>
-    <w:lsdException w:name="List Table 4 Accent 6" w:uiPriority="49"/>
-    <w:lsdException w:name="List Table 5 Dark Accent 6" w:uiPriority="50"/>
-    <w:lsdException w:name="List Table 6 Colorful Accent 6" w:uiPriority="51"/>
-    <w:lsdException w:name="List Table 7 Colorful Accent 6" w:uiPriority="52"/>
+  <w:latentStyles w:count="260" w:defQFormat="0" w:defUnhideWhenUsed="1" w:defSemiHidden="1" w:defUIPriority="99" w:defLockedState="0">
+    <w:lsdException w:qFormat="1" w:unhideWhenUsed="0" w:uiPriority="0" w:semiHidden="0" w:name="Normal"/>
+    <w:lsdException w:qFormat="1" w:unhideWhenUsed="0" w:uiPriority="9" w:semiHidden="0" w:name="heading 1"/>
+    <w:lsdException w:qFormat="1" w:uiPriority="9" w:semiHidden="0" w:name="heading 2"/>
+    <w:lsdException w:qFormat="1" w:uiPriority="9" w:semiHidden="0" w:name="heading 3"/>
+    <w:lsdException w:qFormat="1" w:uiPriority="9" w:semiHidden="0" w:name="heading 4"/>
+    <w:lsdException w:qFormat="1" w:uiPriority="9" w:semiHidden="0" w:name="heading 5"/>
+    <w:lsdException w:qFormat="1" w:uiPriority="9" w:semiHidden="0" w:name="heading 6"/>
+    <w:lsdException w:qFormat="1" w:unhideWhenUsed="0" w:uiPriority="1" w:semiHidden="0" w:name="heading 7"/>
+    <w:lsdException w:qFormat="1" w:uiPriority="9" w:name="heading 8"/>
+    <w:lsdException w:qFormat="1" w:uiPriority="9" w:name="heading 9"/>
+    <w:lsdException w:uiPriority="99" w:name="index 1"/>
+    <w:lsdException w:uiPriority="99" w:name="index 2"/>
+    <w:lsdException w:uiPriority="99" w:name="index 3"/>
+    <w:lsdException w:uiPriority="99" w:name="index 4"/>
+    <w:lsdException w:uiPriority="99" w:name="index 5"/>
+    <w:lsdException w:uiPriority="99" w:name="index 6"/>
+    <w:lsdException w:uiPriority="99" w:name="index 7"/>
+    <w:lsdException w:uiPriority="99" w:name="index 8"/>
+    <w:lsdException w:uiPriority="99" w:name="index 9"/>
+    <w:lsdException w:uiPriority="39" w:name="toc 1"/>
+    <w:lsdException w:uiPriority="39" w:name="toc 2"/>
+    <w:lsdException w:uiPriority="39" w:name="toc 3"/>
+    <w:lsdException w:uiPriority="39" w:name="toc 4"/>
+    <w:lsdException w:uiPriority="39" w:name="toc 5"/>
+    <w:lsdException w:uiPriority="39" w:name="toc 6"/>
+    <w:lsdException w:uiPriority="39" w:name="toc 7"/>
+    <w:lsdException w:uiPriority="39" w:name="toc 8"/>
+    <w:lsdException w:uiPriority="39" w:name="toc 9"/>
+    <w:lsdException w:uiPriority="99" w:name="Normal Indent"/>
+    <w:lsdException w:uiPriority="99" w:name="footnote text"/>
+    <w:lsdException w:uiPriority="99" w:name="annotation text"/>
+    <w:lsdException w:qFormat="1" w:uiPriority="99" w:semiHidden="0" w:name="header"/>
+    <w:lsdException w:qFormat="1" w:uiPriority="99" w:semiHidden="0" w:name="footer"/>
+    <w:lsdException w:uiPriority="99" w:name="index heading"/>
+    <w:lsdException w:qFormat="1" w:uiPriority="35" w:name="caption"/>
+    <w:lsdException w:uiPriority="99" w:name="table of figures"/>
+    <w:lsdException w:uiPriority="99" w:name="envelope address"/>
+    <w:lsdException w:uiPriority="99" w:name="envelope return"/>
+    <w:lsdException w:uiPriority="99" w:name="footnote reference"/>
+    <w:lsdException w:uiPriority="99" w:name="annotation reference"/>
+    <w:lsdException w:uiPriority="99" w:name="line number"/>
+    <w:lsdException w:uiPriority="99" w:name="page number"/>
+    <w:lsdException w:uiPriority="99" w:name="endnote reference"/>
+    <w:lsdException w:uiPriority="99" w:name="endnote text"/>
+    <w:lsdException w:uiPriority="99" w:name="table of authorities"/>
+    <w:lsdException w:uiPriority="99" w:name="macro"/>
+    <w:lsdException w:uiPriority="99" w:name="toa heading"/>
+    <w:lsdException w:uiPriority="99" w:name="List"/>
+    <w:lsdException w:uiPriority="99" w:name="List Bullet"/>
+    <w:lsdException w:uiPriority="99" w:name="List Number"/>
+    <w:lsdException w:uiPriority="99" w:name="List 2"/>
+    <w:lsdException w:uiPriority="99" w:name="List 3"/>
+    <w:lsdException w:uiPriority="99" w:name="List 4"/>
+    <w:lsdException w:uiPriority="99" w:name="List 5"/>
+    <w:lsdException w:uiPriority="99" w:name="List Bullet 2"/>
+    <w:lsdException w:uiPriority="99" w:name="List Bullet 3"/>
+    <w:lsdException w:uiPriority="99" w:name="List Bullet 4"/>
+    <w:lsdException w:uiPriority="99" w:name="List Bullet 5"/>
+    <w:lsdException w:uiPriority="99" w:name="List Number 2"/>
+    <w:lsdException w:uiPriority="99" w:name="List Number 3"/>
+    <w:lsdException w:uiPriority="99" w:name="List Number 4"/>
+    <w:lsdException w:uiPriority="99" w:name="List Number 5"/>
+    <w:lsdException w:qFormat="1" w:unhideWhenUsed="0" w:uiPriority="10" w:semiHidden="0" w:name="Title"/>
+    <w:lsdException w:uiPriority="99" w:name="Closing"/>
+    <w:lsdException w:uiPriority="99" w:name="Signature"/>
+    <w:lsdException w:qFormat="1" w:uiPriority="1" w:name="Default Paragraph Font"/>
+    <w:lsdException w:qFormat="1" w:unhideWhenUsed="0" w:uiPriority="1" w:semiHidden="0" w:name="Body Text"/>
+    <w:lsdException w:uiPriority="99" w:name="Body Text Indent"/>
+    <w:lsdException w:uiPriority="99" w:name="List Continue"/>
+    <w:lsdException w:uiPriority="99" w:name="List Continue 2"/>
+    <w:lsdException w:uiPriority="99" w:name="List Continue 3"/>
+    <w:lsdException w:uiPriority="99" w:name="List Continue 4"/>
+    <w:lsdException w:uiPriority="99" w:name="List Continue 5"/>
+    <w:lsdException w:uiPriority="99" w:name="Message Header"/>
+    <w:lsdException w:qFormat="1" w:unhideWhenUsed="0" w:uiPriority="11" w:semiHidden="0" w:name="Subtitle"/>
+    <w:lsdException w:uiPriority="99" w:name="Salutation"/>
+    <w:lsdException w:uiPriority="99" w:name="Date"/>
+    <w:lsdException w:uiPriority="99" w:name="Body Text First Indent"/>
+    <w:lsdException w:uiPriority="99" w:name="Body Text First Indent 2"/>
+    <w:lsdException w:uiPriority="99" w:name="Note Heading"/>
+    <w:lsdException w:uiPriority="99" w:name="Body Text 2"/>
+    <w:lsdException w:uiPriority="99" w:name="Body Text 3"/>
+    <w:lsdException w:uiPriority="99" w:name="Body Text Indent 2"/>
+    <w:lsdException w:uiPriority="99" w:name="Body Text Indent 3"/>
+    <w:lsdException w:uiPriority="99" w:name="Block Text"/>
+    <w:lsdException w:uiPriority="99" w:name="Hyperlink"/>
+    <w:lsdException w:uiPriority="99" w:name="FollowedHyperlink"/>
+    <w:lsdException w:qFormat="1" w:unhideWhenUsed="0" w:uiPriority="22" w:semiHidden="0" w:name="Strong"/>
+    <w:lsdException w:qFormat="1" w:unhideWhenUsed="0" w:uiPriority="20" w:semiHidden="0" w:name="Emphasis"/>
+    <w:lsdException w:uiPriority="99" w:name="Document Map"/>
+    <w:lsdException w:uiPriority="99" w:name="Plain Text"/>
+    <w:lsdException w:uiPriority="99" w:name="E-mail Signature"/>
+    <w:lsdException w:uiPriority="99" w:name="Normal (Web)"/>
+    <w:lsdException w:uiPriority="99" w:name="HTML Acronym"/>
+    <w:lsdException w:uiPriority="99" w:name="HTML Address"/>
+    <w:lsdException w:uiPriority="99" w:name="HTML Cite"/>
+    <w:lsdException w:uiPriority="99" w:name="HTML Code"/>
+    <w:lsdException w:uiPriority="99" w:name="HTML Definition"/>
+    <w:lsdException w:uiPriority="99" w:name="HTML Keyboard"/>
+    <w:lsdException w:uiPriority="99" w:name="HTML Preformatted"/>
+    <w:lsdException w:uiPriority="99" w:name="HTML Sample"/>
+    <w:lsdException w:uiPriority="99" w:name="HTML Typewriter"/>
+    <w:lsdException w:uiPriority="99" w:name="HTML Variable"/>
+    <w:lsdException w:qFormat="1" w:uiPriority="99" w:name="Normal Table"/>
+    <w:lsdException w:uiPriority="99" w:name="annotation subject"/>
+    <w:lsdException w:uiPriority="99" w:name="Table Simple 1"/>
+    <w:lsdException w:uiPriority="99" w:name="Table Simple 2"/>
+    <w:lsdException w:uiPriority="99" w:name="Table Simple 3"/>
+    <w:lsdException w:uiPriority="99" w:name="Table Classic 1"/>
+    <w:lsdException w:uiPriority="99" w:name="Table Classic 2"/>
+    <w:lsdException w:uiPriority="99" w:name="Table Classic 3"/>
+    <w:lsdException w:uiPriority="99" w:name="Table Classic 4"/>
+    <w:lsdException w:uiPriority="99" w:name="Table Colorful 1"/>
+    <w:lsdException w:uiPriority="99" w:name="Table Colorful 2"/>
+    <w:lsdException w:uiPriority="99" w:name="Table Colorful 3"/>
+    <w:lsdException w:uiPriority="99" w:name="Table Columns 1"/>
+    <w:lsdException w:uiPriority="99" w:name="Table Columns 2"/>
+    <w:lsdException w:uiPriority="99" w:name="Table Columns 3"/>
+    <w:lsdException w:uiPriority="99" w:name="Table Columns 4"/>
+    <w:lsdException w:uiPriority="99" w:name="Table Columns 5"/>
+    <w:lsdException w:uiPriority="99" w:name="Table Grid 1"/>
+    <w:lsdException w:uiPriority="99" w:name="Table Grid 2"/>
+    <w:lsdException w:uiPriority="99" w:name="Table Grid 3"/>
+    <w:lsdException w:uiPriority="99" w:name="Table Grid 4"/>
+    <w:lsdException w:uiPriority="99" w:name="Table Grid 5"/>
+    <w:lsdException w:uiPriority="99" w:name="Table Grid 6"/>
+    <w:lsdException w:uiPriority="99" w:name="Table Grid 7"/>
+    <w:lsdException w:uiPriority="99" w:name="Table Grid 8"/>
+    <w:lsdException w:uiPriority="99" w:name="Table List 1"/>
+    <w:lsdException w:uiPriority="99" w:name="Table List 2"/>
+    <w:lsdException w:uiPriority="99" w:name="Table List 3"/>
+    <w:lsdException w:uiPriority="99" w:name="Table List 4"/>
+    <w:lsdException w:uiPriority="99" w:name="Table List 5"/>
+    <w:lsdException w:uiPriority="99" w:name="Table List 6"/>
+    <w:lsdException w:uiPriority="99" w:name="Table List 7"/>
+    <w:lsdException w:uiPriority="99" w:name="Table List 8"/>
+    <w:lsdException w:uiPriority="99" w:name="Table 3D effects 1"/>
+    <w:lsdException w:uiPriority="99" w:name="Table 3D effects 2"/>
+    <w:lsdException w:uiPriority="99" w:name="Table 3D effects 3"/>
+    <w:lsdException w:uiPriority="99" w:name="Table Contemporary"/>
+    <w:lsdException w:uiPriority="99" w:name="Table Elegant"/>
+    <w:lsdException w:uiPriority="99" w:name="Table Professional"/>
+    <w:lsdException w:uiPriority="99" w:name="Table Subtle 1"/>
+    <w:lsdException w:uiPriority="99" w:name="Table Subtle 2"/>
+    <w:lsdException w:uiPriority="99" w:name="Table Web 1"/>
+    <w:lsdException w:uiPriority="99" w:name="Table Web 2"/>
+    <w:lsdException w:uiPriority="99" w:name="Table Web 3"/>
+    <w:lsdException w:uiPriority="99" w:name="Balloon Text"/>
+    <w:lsdException w:unhideWhenUsed="0" w:uiPriority="39" w:semiHidden="0" w:name="Table Grid"/>
+    <w:lsdException w:uiPriority="99" w:name="Table Theme"/>
+    <w:lsdException w:unhideWhenUsed="0" w:uiPriority="60" w:semiHidden="0" w:name="Light Shading"/>
+    <w:lsdException w:unhideWhenUsed="0" w:uiPriority="61" w:semiHidden="0" w:name="Light List"/>
+    <w:lsdException w:unhideWhenUsed="0" w:uiPriority="62" w:semiHidden="0" w:name="Light Grid"/>
+    <w:lsdException w:unhideWhenUsed="0" w:uiPriority="63" w:semiHidden="0" w:name="Medium Shading 1"/>
+    <w:lsdException w:unhideWhenUsed="0" w:uiPriority="64" w:semiHidden="0" w:name="Medium Shading 2"/>
+    <w:lsdException w:unhideWhenUsed="0" w:uiPriority="65" w:semiHidden="0" w:name="Medium List 1"/>
+    <w:lsdException w:unhideWhenUsed="0" w:uiPriority="66" w:semiHidden="0" w:name="Medium List 2"/>
+    <w:lsdException w:unhideWhenUsed="0" w:uiPriority="67" w:semiHidden="0" w:name="Medium Grid 1"/>
+    <w:lsdException w:unhideWhenUsed="0" w:uiPriority="68" w:semiHidden="0" w:name="Medium Grid 2"/>
+    <w:lsdException w:unhideWhenUsed="0" w:uiPriority="69" w:semiHidden="0" w:name="Medium Grid 3"/>
+    <w:lsdException w:unhideWhenUsed="0" w:uiPriority="70" w:semiHidden="0" w:name="Dark List"/>
+    <w:lsdException w:unhideWhenUsed="0" w:uiPriority="71" w:semiHidden="0" w:name="Colorful Shading"/>
+    <w:lsdException w:unhideWhenUsed="0" w:uiPriority="72" w:semiHidden="0" w:name="Colorful List"/>
+    <w:lsdException w:unhideWhenUsed="0" w:uiPriority="73" w:semiHidden="0" w:name="Colorful Grid"/>
+    <w:lsdException w:unhideWhenUsed="0" w:uiPriority="60" w:semiHidden="0" w:name="Light Shading Accent 1"/>
+    <w:lsdException w:unhideWhenUsed="0" w:uiPriority="61" w:semiHidden="0" w:name="Light List Accent 1"/>
+    <w:lsdException w:unhideWhenUsed="0" w:uiPriority="62" w:semiHidden="0" w:name="Light Grid Accent 1"/>
+    <w:lsdException w:unhideWhenUsed="0" w:uiPriority="63" w:semiHidden="0" w:name="Medium Shading 1 Accent 1"/>
+    <w:lsdException w:unhideWhenUsed="0" w:uiPriority="64" w:semiHidden="0" w:name="Medium Shading 2 Accent 1"/>
+    <w:lsdException w:unhideWhenUsed="0" w:uiPriority="65" w:semiHidden="0" w:name="Medium List 1 Accent 1"/>
+    <w:lsdException w:qFormat="1" w:unhideWhenUsed="0" w:uiPriority="1" w:semiHidden="0" w:name="List Paragraph"/>
+    <w:lsdException w:unhideWhenUsed="0" w:uiPriority="66" w:semiHidden="0" w:name="Medium List 2 Accent 1"/>
+    <w:lsdException w:unhideWhenUsed="0" w:uiPriority="67" w:semiHidden="0" w:name="Medium Grid 1 Accent 1"/>
+    <w:lsdException w:unhideWhenUsed="0" w:uiPriority="68" w:semiHidden="0" w:name="Medium Grid 2 Accent 1"/>
+    <w:lsdException w:unhideWhenUsed="0" w:uiPriority="69" w:semiHidden="0" w:name="Medium Grid 3 Accent 1"/>
+    <w:lsdException w:unhideWhenUsed="0" w:uiPriority="70" w:semiHidden="0" w:name="Dark List Accent 1"/>
+    <w:lsdException w:unhideWhenUsed="0" w:uiPriority="71" w:semiHidden="0" w:name="Colorful Shading Accent 1"/>
+    <w:lsdException w:unhideWhenUsed="0" w:uiPriority="72" w:semiHidden="0" w:name="Colorful List Accent 1"/>
+    <w:lsdException w:unhideWhenUsed="0" w:uiPriority="73" w:semiHidden="0" w:name="Colorful Grid Accent 1"/>
+    <w:lsdException w:unhideWhenUsed="0" w:uiPriority="60" w:semiHidden="0" w:name="Light Shading Accent 2"/>
+    <w:lsdException w:unhideWhenUsed="0" w:uiPriority="61" w:semiHidden="0" w:name="Light List Accent 2"/>
+    <w:lsdException w:unhideWhenUsed="0" w:uiPriority="62" w:semiHidden="0" w:name="Light Grid Accent 2"/>
+    <w:lsdException w:unhideWhenUsed="0" w:uiPriority="63" w:semiHidden="0" w:name="Medium Shading 1 Accent 2"/>
+    <w:lsdException w:unhideWhenUsed="0" w:uiPriority="64" w:semiHidden="0" w:name="Medium Shading 2 Accent 2"/>
+    <w:lsdException w:unhideWhenUsed="0" w:uiPriority="65" w:semiHidden="0" w:name="Medium List 1 Accent 2"/>
+    <w:lsdException w:unhideWhenUsed="0" w:uiPriority="66" w:semiHidden="0" w:name="Medium List 2 Accent 2"/>
+    <w:lsdException w:unhideWhenUsed="0" w:uiPriority="67" w:semiHidden="0" w:name="Medium Grid 1 Accent 2"/>
+    <w:lsdException w:unhideWhenUsed="0" w:uiPriority="68" w:semiHidden="0" w:name="Medium Grid 2 Accent 2"/>
+    <w:lsdException w:unhideWhenUsed="0" w:uiPriority="69" w:semiHidden="0" w:name="Medium Grid 3 Accent 2"/>
+    <w:lsdException w:unhideWhenUsed="0" w:uiPriority="70" w:semiHidden="0" w:name="Dark List Accent 2"/>
+    <w:lsdException w:unhideWhenUsed="0" w:uiPriority="71" w:semiHidden="0" w:name="Colorful Shading Accent 2"/>
+    <w:lsdException w:unhideWhenUsed="0" w:uiPriority="72" w:semiHidden="0" w:name="Colorful List Accent 2"/>
+    <w:lsdException w:unhideWhenUsed="0" w:uiPriority="73" w:semiHidden="0" w:name="Colorful Grid Accent 2"/>
+    <w:lsdException w:unhideWhenUsed="0" w:uiPriority="60" w:semiHidden="0" w:name="Light Shading Accent 3"/>
+    <w:lsdException w:unhideWhenUsed="0" w:uiPriority="61" w:semiHidden="0" w:name="Light List Accent 3"/>
+    <w:lsdException w:unhideWhenUsed="0" w:uiPriority="62" w:semiHidden="0" w:name="Light Grid Accent 3"/>
+    <w:lsdException w:unhideWhenUsed="0" w:uiPriority="63" w:semiHidden="0" w:name="Medium Shading 1 Accent 3"/>
+    <w:lsdException w:unhideWhenUsed="0" w:uiPriority="64" w:semiHidden="0" w:name="Medium Shading 2 Accent 3"/>
+    <w:lsdException w:unhideWhenUsed="0" w:uiPriority="65" w:semiHidden="0" w:name="Medium List 1 Accent 3"/>
+    <w:lsdException w:unhideWhenUsed="0" w:uiPriority="66" w:semiHidden="0" w:name="Medium List 2 Accent 3"/>
+    <w:lsdException w:unhideWhenUsed="0" w:uiPriority="67" w:semiHidden="0" w:name="Medium Grid 1 Accent 3"/>
+    <w:lsdException w:unhideWhenUsed="0" w:uiPriority="68" w:semiHidden="0" w:name="Medium Grid 2 Accent 3"/>
+    <w:lsdException w:unhideWhenUsed="0" w:uiPriority="69" w:semiHidden="0" w:name="Medium Grid 3 Accent 3"/>
+    <w:lsdException w:unhideWhenUsed="0" w:uiPriority="70" w:semiHidden="0" w:name="Dark List Accent 3"/>
+    <w:lsdException w:unhideWhenUsed="0" w:uiPriority="71" w:semiHidden="0" w:name="Colorful Shading Accent 3"/>
+    <w:lsdException w:unhideWhenUsed="0" w:uiPriority="72" w:semiHidden="0" w:name="Colorful List Accent 3"/>
+    <w:lsdException w:unhideWhenUsed="0" w:uiPriority="73" w:semiHidden="0" w:name="Colorful Grid Accent 3"/>
+    <w:lsdException w:unhideWhenUsed="0" w:uiPriority="60" w:semiHidden="0" w:name="Light Shading Accent 4"/>
+    <w:lsdException w:unhideWhenUsed="0" w:uiPriority="61" w:semiHidden="0" w:name="Light List Accent 4"/>
+    <w:lsdException w:unhideWhenUsed="0" w:uiPriority="62" w:semiHidden="0" w:name="Light Grid Accent 4"/>
+    <w:lsdException w:unhideWhenUsed="0" w:uiPriority="63" w:semiHidden="0" w:name="Medium Shading 1 Accent 4"/>
+    <w:lsdException w:unhideWhenUsed="0" w:uiPriority="64" w:semiHidden="0" w:name="Medium Shading 2 Accent 4"/>
+    <w:lsdException w:unhideWhenUsed="0" w:uiPriority="65" w:semiHidden="0" w:name="Medium List 1 Accent 4"/>
+    <w:lsdException w:unhideWhenUsed="0" w:uiPriority="66" w:semiHidden="0" w:name="Medium List 2 Accent 4"/>
+    <w:lsdException w:unhideWhenUsed="0" w:uiPriority="67" w:semiHidden="0" w:name="Medium Grid 1 Accent 4"/>
+    <w:lsdException w:unhideWhenUsed="0" w:uiPriority="68" w:semiHidden="0" w:name="Medium Grid 2 Accent 4"/>
+    <w:lsdException w:unhideWhenUsed="0" w:uiPriority="69" w:semiHidden="0" w:name="Medium Grid 3 Accent 4"/>
+    <w:lsdException w:unhideWhenUsed="0" w:uiPriority="70" w:semiHidden="0" w:name="Dark List Accent 4"/>
+    <w:lsdException w:unhideWhenUsed="0" w:uiPriority="71" w:semiHidden="0" w:name="Colorful Shading Accent 4"/>
+    <w:lsdException w:unhideWhenUsed="0" w:uiPriority="72" w:semiHidden="0" w:name="Colorful List Accent 4"/>
+    <w:lsdException w:unhideWhenUsed="0" w:uiPriority="73" w:semiHidden="0" w:name="Colorful Grid Accent 4"/>
+    <w:lsdException w:unhideWhenUsed="0" w:uiPriority="60" w:semiHidden="0" w:name="Light Shading Accent 5"/>
+    <w:lsdException w:unhideWhenUsed="0" w:uiPriority="61" w:semiHidden="0" w:name="Light List Accent 5"/>
+    <w:lsdException w:unhideWhenUsed="0" w:uiPriority="62" w:semiHidden="0" w:name="Light Grid Accent 5"/>
+    <w:lsdException w:unhideWhenUsed="0" w:uiPriority="63" w:semiHidden="0" w:name="Medium Shading 1 Accent 5"/>
+    <w:lsdException w:unhideWhenUsed="0" w:uiPriority="64" w:semiHidden="0" w:name="Medium Shading 2 Accent 5"/>
+    <w:lsdException w:unhideWhenUsed="0" w:uiPriority="65" w:semiHidden="0" w:name="Medium List 1 Accent 5"/>
+    <w:lsdException w:unhideWhenUsed="0" w:uiPriority="66" w:semiHidden="0" w:name="Medium List 2 Accent 5"/>
+    <w:lsdException w:unhideWhenUsed="0" w:uiPriority="67" w:semiHidden="0" w:name="Medium Grid 1 Accent 5"/>
+    <w:lsdException w:unhideWhenUsed="0" w:uiPriority="68" w:semiHidden="0" w:name="Medium Grid 2 Accent 5"/>
+    <w:lsdException w:unhideWhenUsed="0" w:uiPriority="69" w:semiHidden="0" w:name="Medium Grid 3 Accent 5"/>
+    <w:lsdException w:unhideWhenUsed="0" w:uiPriority="70" w:semiHidden="0" w:name="Dark List Accent 5"/>
+    <w:lsdException w:unhideWhenUsed="0" w:uiPriority="71" w:semiHidden="0" w:name="Colorful Shading Accent 5"/>
+    <w:lsdException w:unhideWhenUsed="0" w:uiPriority="72" w:semiHidden="0" w:name="Colorful List Accent 5"/>
+    <w:lsdException w:unhideWhenUsed="0" w:uiPriority="73" w:semiHidden="0" w:name="Colorful Grid Accent 5"/>
+    <w:lsdException w:unhideWhenUsed="0" w:uiPriority="60" w:semiHidden="0" w:name="Light Shading Accent 6"/>
+    <w:lsdException w:unhideWhenUsed="0" w:uiPriority="61" w:semiHidden="0" w:name="Light List Accent 6"/>
+    <w:lsdException w:unhideWhenUsed="0" w:uiPriority="62" w:semiHidden="0" w:name="Light Grid Accent 6"/>
+    <w:lsdException w:unhideWhenUsed="0" w:uiPriority="63" w:semiHidden="0" w:name="Medium Shading 1 Accent 6"/>
+    <w:lsdException w:unhideWhenUsed="0" w:uiPriority="64" w:semiHidden="0" w:name="Medium Shading 2 Accent 6"/>
+    <w:lsdException w:unhideWhenUsed="0" w:uiPriority="65" w:semiHidden="0" w:name="Medium List 1 Accent 6"/>
+    <w:lsdException w:unhideWhenUsed="0" w:uiPriority="66" w:semiHidden="0" w:name="Medium List 2 Accent 6"/>
+    <w:lsdException w:unhideWhenUsed="0" w:uiPriority="67" w:semiHidden="0" w:name="Medium Grid 1 Accent 6"/>
+    <w:lsdException w:unhideWhenUsed="0" w:uiPriority="68" w:semiHidden="0" w:name="Medium Grid 2 Accent 6"/>
+    <w:lsdException w:unhideWhenUsed="0" w:uiPriority="69" w:semiHidden="0" w:name="Medium Grid 3 Accent 6"/>
+    <w:lsdException w:unhideWhenUsed="0" w:uiPriority="70" w:semiHidden="0" w:name="Dark List Accent 6"/>
+    <w:lsdException w:unhideWhenUsed="0" w:uiPriority="71" w:semiHidden="0" w:name="Colorful Shading Accent 6"/>
+    <w:lsdException w:unhideWhenUsed="0" w:uiPriority="72" w:semiHidden="0" w:name="Colorful List Accent 6"/>
+    <w:lsdException w:unhideWhenUsed="0" w:uiPriority="73" w:semiHidden="0" w:name="Colorful Grid Accent 6"/>
   </w:latentStyles>
-  <w:style w:type="paragraph" w:default="1" w:styleId="Normal">
+  <w:style w:type="paragraph" w:default="1" w:styleId="1">
     <w:name w:val="Normal"/>
     <w:qFormat/>
+    <w:uiPriority w:val="0"/>
+    <w:pPr>
+      <w:widowControl w:val="0"/>
+      <w:autoSpaceDE w:val="0"/>
+      <w:autoSpaceDN w:val="0"/>
+    </w:pPr>
     <w:rPr>
-      <w:rFonts w:ascii="Times New Roman" w:eastAsia="Times New Roman" w:hAnsi="Times New Roman" w:cs="Times New Roman"/>
+      <w:rFonts w:ascii="Times New Roman" w:hAnsi="Times New Roman" w:eastAsia="Times New Roman" w:cs="Times New Roman"/>
+      <w:sz w:val="22"/>
+      <w:szCs w:val="22"/>
+      <w:lang w:val="en-US" w:eastAsia="en-US" w:bidi="ar-SA"/>
     </w:rPr>
   </w:style>
-  <w:style w:type="paragraph" w:styleId="Heading1">
+  <w:style w:type="paragraph" w:styleId="2">
     <w:name w:val="heading 1"/>
-    <w:basedOn w:val="Normal"/>
+    <w:basedOn w:val="1"/>
+    <w:qFormat/>
     <w:uiPriority w:val="9"/>
-    <w:qFormat/>
     <w:pPr>
       <w:spacing w:before="32"/>
       <w:ind w:left="279"/>
@@ -10650,12 +9721,12 @@
       <w:szCs w:val="160"/>
     </w:rPr>
   </w:style>
-  <w:style w:type="paragraph" w:styleId="Heading2">
+  <w:style w:type="paragraph" w:styleId="3">
     <w:name w:val="heading 2"/>
-    <w:basedOn w:val="Normal"/>
-    <w:uiPriority w:val="9"/>
+    <w:basedOn w:val="1"/>
     <w:unhideWhenUsed/>
     <w:qFormat/>
+    <w:uiPriority w:val="9"/>
     <w:pPr>
       <w:spacing w:before="192"/>
       <w:ind w:left="105"/>
@@ -10668,12 +9739,12 @@
       <w:szCs w:val="72"/>
     </w:rPr>
   </w:style>
-  <w:style w:type="paragraph" w:styleId="Heading3">
+  <w:style w:type="paragraph" w:styleId="4">
     <w:name w:val="heading 3"/>
-    <w:basedOn w:val="Normal"/>
-    <w:uiPriority w:val="9"/>
+    <w:basedOn w:val="1"/>
     <w:unhideWhenUsed/>
     <w:qFormat/>
+    <w:uiPriority w:val="9"/>
     <w:pPr>
       <w:ind w:left="639" w:right="3081"/>
       <w:jc w:val="center"/>
@@ -10686,12 +9757,12 @@
       <w:szCs w:val="40"/>
     </w:rPr>
   </w:style>
-  <w:style w:type="paragraph" w:styleId="Heading4">
+  <w:style w:type="paragraph" w:styleId="5">
     <w:name w:val="heading 4"/>
-    <w:basedOn w:val="Normal"/>
-    <w:uiPriority w:val="9"/>
+    <w:basedOn w:val="1"/>
     <w:unhideWhenUsed/>
     <w:qFormat/>
+    <w:uiPriority w:val="9"/>
     <w:pPr>
       <w:spacing w:before="89"/>
       <w:ind w:right="1315"/>
@@ -10705,12 +9776,12 @@
       <w:szCs w:val="28"/>
     </w:rPr>
   </w:style>
-  <w:style w:type="paragraph" w:styleId="Heading5">
+  <w:style w:type="paragraph" w:styleId="6">
     <w:name w:val="heading 5"/>
-    <w:basedOn w:val="Normal"/>
-    <w:uiPriority w:val="9"/>
+    <w:basedOn w:val="1"/>
     <w:unhideWhenUsed/>
     <w:qFormat/>
+    <w:uiPriority w:val="9"/>
     <w:pPr>
       <w:ind w:left="532"/>
       <w:outlineLvl w:val="4"/>
@@ -10722,12 +9793,12 @@
       <w:szCs w:val="24"/>
     </w:rPr>
   </w:style>
-  <w:style w:type="paragraph" w:styleId="Heading6">
+  <w:style w:type="paragraph" w:styleId="7">
     <w:name w:val="heading 6"/>
-    <w:basedOn w:val="Normal"/>
-    <w:uiPriority w:val="9"/>
+    <w:basedOn w:val="1"/>
     <w:unhideWhenUsed/>
     <w:qFormat/>
+    <w:uiPriority w:val="9"/>
     <w:pPr>
       <w:ind w:left="1339"/>
       <w:outlineLvl w:val="5"/>
@@ -10737,11 +9808,11 @@
       <w:bCs/>
     </w:rPr>
   </w:style>
-  <w:style w:type="paragraph" w:styleId="Heading7">
+  <w:style w:type="paragraph" w:styleId="8">
     <w:name w:val="heading 7"/>
-    <w:basedOn w:val="Normal"/>
+    <w:basedOn w:val="1"/>
+    <w:qFormat/>
     <w:uiPriority w:val="1"/>
-    <w:qFormat/>
     <w:pPr>
       <w:ind w:left="559"/>
       <w:outlineLvl w:val="6"/>
@@ -10753,19 +9824,20 @@
       <w:iCs/>
     </w:rPr>
   </w:style>
-  <w:style w:type="character" w:default="1" w:styleId="DefaultParagraphFont">
+  <w:style w:type="character" w:default="1" w:styleId="9">
     <w:name w:val="Default Paragraph Font"/>
-    <w:uiPriority w:val="1"/>
     <w:semiHidden/>
     <w:unhideWhenUsed/>
+    <w:qFormat/>
+    <w:uiPriority w:val="1"/>
   </w:style>
-  <w:style w:type="table" w:default="1" w:styleId="TableNormal">
+  <w:style w:type="table" w:default="1" w:styleId="10">
     <w:name w:val="Normal Table"/>
-    <w:uiPriority w:val="99"/>
     <w:semiHidden/>
     <w:unhideWhenUsed/>
+    <w:qFormat/>
+    <w:uiPriority w:val="99"/>
     <w:tblPr>
-      <w:tblInd w:w="0" w:type="dxa"/>
       <w:tblCellMar>
         <w:top w:w="0" w:type="dxa"/>
         <w:left w:w="108" w:type="dxa"/>
@@ -10774,41 +9846,19 @@
       </w:tblCellMar>
     </w:tblPr>
   </w:style>
-  <w:style w:type="numbering" w:default="1" w:styleId="NoList">
-    <w:name w:val="No List"/>
+  <w:style w:type="paragraph" w:styleId="11">
+    <w:name w:val="Body Text"/>
+    <w:basedOn w:val="1"/>
+    <w:qFormat/>
+    <w:uiPriority w:val="1"/>
+  </w:style>
+  <w:style w:type="paragraph" w:styleId="12">
+    <w:name w:val="footer"/>
+    <w:basedOn w:val="1"/>
+    <w:link w:val="17"/>
+    <w:unhideWhenUsed/>
+    <w:qFormat/>
     <w:uiPriority w:val="99"/>
-    <w:semiHidden/>
-    <w:unhideWhenUsed/>
-  </w:style>
-  <w:style w:type="paragraph" w:styleId="BodyText">
-    <w:name w:val="Body Text"/>
-    <w:basedOn w:val="Normal"/>
-    <w:uiPriority w:val="1"/>
-    <w:qFormat/>
-  </w:style>
-  <w:style w:type="paragraph" w:styleId="ListParagraph">
-    <w:name w:val="List Paragraph"/>
-    <w:basedOn w:val="Normal"/>
-    <w:uiPriority w:val="1"/>
-    <w:qFormat/>
-    <w:pPr>
-      <w:spacing w:line="274" w:lineRule="exact"/>
-      <w:ind w:left="1612" w:hanging="361"/>
-    </w:pPr>
-  </w:style>
-  <w:style w:type="paragraph" w:customStyle="1" w:styleId="TableParagraph">
-    <w:name w:val="Table Paragraph"/>
-    <w:basedOn w:val="Normal"/>
-    <w:uiPriority w:val="1"/>
-    <w:qFormat/>
-  </w:style>
-  <w:style w:type="paragraph" w:styleId="Header">
-    <w:name w:val="header"/>
-    <w:basedOn w:val="Normal"/>
-    <w:link w:val="HeaderChar"/>
-    <w:uiPriority w:val="99"/>
-    <w:unhideWhenUsed/>
-    <w:rsid w:val="00200E0F"/>
     <w:pPr>
       <w:tabs>
         <w:tab w:val="center" w:pos="4513"/>
@@ -10816,23 +9866,13 @@
       </w:tabs>
     </w:pPr>
   </w:style>
-  <w:style w:type="character" w:customStyle="1" w:styleId="HeaderChar">
-    <w:name w:val="Header Char"/>
-    <w:basedOn w:val="DefaultParagraphFont"/>
-    <w:link w:val="Header"/>
+  <w:style w:type="paragraph" w:styleId="13">
+    <w:name w:val="header"/>
+    <w:basedOn w:val="1"/>
+    <w:link w:val="16"/>
+    <w:unhideWhenUsed/>
+    <w:qFormat/>
     <w:uiPriority w:val="99"/>
-    <w:rsid w:val="00200E0F"/>
-    <w:rPr>
-      <w:rFonts w:ascii="Times New Roman" w:eastAsia="Times New Roman" w:hAnsi="Times New Roman" w:cs="Times New Roman"/>
-    </w:rPr>
-  </w:style>
-  <w:style w:type="paragraph" w:styleId="Footer">
-    <w:name w:val="footer"/>
-    <w:basedOn w:val="Normal"/>
-    <w:link w:val="FooterChar"/>
-    <w:uiPriority w:val="99"/>
-    <w:unhideWhenUsed/>
-    <w:rsid w:val="00200E0F"/>
     <w:pPr>
       <w:tabs>
         <w:tab w:val="center" w:pos="4513"/>
@@ -10840,14 +9880,40 @@
       </w:tabs>
     </w:pPr>
   </w:style>
-  <w:style w:type="character" w:customStyle="1" w:styleId="FooterChar">
+  <w:style w:type="paragraph" w:styleId="14">
+    <w:name w:val="List Paragraph"/>
+    <w:basedOn w:val="1"/>
+    <w:qFormat/>
+    <w:uiPriority w:val="1"/>
+    <w:pPr>
+      <w:spacing w:line="274" w:lineRule="exact"/>
+      <w:ind w:left="1612" w:hanging="361"/>
+    </w:pPr>
+  </w:style>
+  <w:style w:type="paragraph" w:customStyle="1" w:styleId="15">
+    <w:name w:val="Table Paragraph"/>
+    <w:basedOn w:val="1"/>
+    <w:qFormat/>
+    <w:uiPriority w:val="1"/>
+  </w:style>
+  <w:style w:type="character" w:customStyle="1" w:styleId="16">
+    <w:name w:val="Header Char"/>
+    <w:basedOn w:val="9"/>
+    <w:link w:val="13"/>
+    <w:qFormat/>
+    <w:uiPriority w:val="99"/>
+    <w:rPr>
+      <w:rFonts w:ascii="Times New Roman" w:hAnsi="Times New Roman" w:eastAsia="Times New Roman" w:cs="Times New Roman"/>
+    </w:rPr>
+  </w:style>
+  <w:style w:type="character" w:customStyle="1" w:styleId="17">
     <w:name w:val="Footer Char"/>
-    <w:basedOn w:val="DefaultParagraphFont"/>
-    <w:link w:val="Footer"/>
+    <w:basedOn w:val="9"/>
+    <w:link w:val="12"/>
+    <w:qFormat/>
     <w:uiPriority w:val="99"/>
-    <w:rsid w:val="00200E0F"/>
     <w:rPr>
-      <w:rFonts w:ascii="Times New Roman" w:eastAsia="Times New Roman" w:hAnsi="Times New Roman" w:cs="Times New Roman"/>
+      <w:rFonts w:ascii="Times New Roman" w:hAnsi="Times New Roman" w:eastAsia="Times New Roman" w:cs="Times New Roman"/>
     </w:rPr>
   </w:style>
 </w:styles>
@@ -11132,6 +10198,26 @@
     </a:fmtScheme>
   </a:themeElements>
   <a:objectDefaults/>
-  <a:extraClrSchemeLst/>
 </a:theme>
+</file>
+
+<file path=customXml/item1.xml><?xml version="1.0" encoding="utf-8"?>
+<s:customData xmlns="http://www.wps.cn/officeDocument/2013/wpsCustomData" xmlns:s="http://www.wps.cn/officeDocument/2013/wpsCustomData">
+  <customSectProps>
+    <customSectPr/>
+    <customSectPr/>
+    <customSectPr/>
+  </customSectProps>
+  <customShpExts>
+    <customShpInfo spid="_x0000_s1026"/>
+  </customShpExts>
+</s:customData>
+</file>
+
+<file path=customXml/itemProps1.xml><?xml version="1.0" encoding="utf-8"?>
+<ds:datastoreItem xmlns:ds="http://schemas.openxmlformats.org/officeDocument/2006/customXml" ds:itemID="{B1977F7D-205B-4081-913C-38D41E755F92}">
+  <ds:schemaRefs>
+    <ds:schemaRef ds:uri="http://www.wps.cn/officeDocument/2013/wpsCustomData"/>
+  </ds:schemaRefs>
+</ds:datastoreItem>
 </file>